--- a/derivatives/palm_data/output_corrcon_ise_ee/All_Results_ee.docx
+++ b/derivatives/palm_data/output_corrcon_ise_ee/All_Results_ee.docx
@@ -6,17 +6,33 @@
       <w:pPr>
         <w:rPr>
           <w:rFonts w:ascii="Arial" w:hAnsi="Arial" w:cs="Arial"/>
+          <w:sz w:val="32"/>
+          <w:szCs w:val="32"/>
         </w:rPr>
       </w:pPr>
       <w:r>
         <w:rPr>
           <w:rFonts w:ascii="Arial" w:hAnsi="Arial" w:cs="Arial"/>
+          <w:sz w:val="32"/>
+          <w:szCs w:val="32"/>
         </w:rPr>
         <w:t>VS Activation</w:t>
       </w:r>
     </w:p>
-    <w:p/>
-    <w:p/>
+    <w:p>
+      <w:pPr>
+        <w:rPr>
+          <w:rFonts w:ascii="Arial" w:hAnsi="Arial" w:cs="Arial"/>
+        </w:rPr>
+      </w:pPr>
+    </w:p>
+    <w:p>
+      <w:pPr>
+        <w:rPr>
+          <w:rFonts w:ascii="Arial" w:hAnsi="Arial" w:cs="Arial"/>
+        </w:rPr>
+      </w:pPr>
+    </w:p>
     <w:tbl>
       <w:tblPr>
         <w:tblW w:w="7260" w:type="dxa"/>
@@ -52,13 +68,13 @@
             <w:pPr>
               <w:jc w:val="center"/>
               <w:rPr>
-                <w:rFonts w:ascii="Calibri" w:eastAsia="Times New Roman" w:hAnsi="Calibri" w:cs="Calibri"/>
-                <w:color w:val="000000"/>
-              </w:rPr>
-            </w:pPr>
-            <w:r>
-              <w:rPr>
-                <w:rFonts w:ascii="Calibri" w:eastAsia="Times New Roman" w:hAnsi="Calibri" w:cs="Calibri"/>
+                <w:rFonts w:ascii="Arial" w:eastAsia="Times New Roman" w:hAnsi="Arial" w:cs="Arial"/>
+                <w:color w:val="000000"/>
+              </w:rPr>
+            </w:pPr>
+            <w:r>
+              <w:rPr>
+                <w:rFonts w:ascii="Arial" w:eastAsia="Times New Roman" w:hAnsi="Arial" w:cs="Arial"/>
                 <w:color w:val="000000"/>
               </w:rPr>
               <w:t>VS Activation: Domain * Outcome (</w:t>
@@ -66,7 +82,7 @@
             <w:proofErr w:type="spellStart"/>
             <w:r>
               <w:rPr>
-                <w:rFonts w:ascii="Calibri" w:eastAsia="Times New Roman" w:hAnsi="Calibri" w:cs="Calibri"/>
+                <w:rFonts w:ascii="Arial" w:eastAsia="Times New Roman" w:hAnsi="Arial" w:cs="Arial"/>
                 <w:color w:val="000000"/>
               </w:rPr>
               <w:t>corrcon</w:t>
@@ -74,7 +90,7 @@
             <w:proofErr w:type="spellEnd"/>
             <w:r>
               <w:rPr>
-                <w:rFonts w:ascii="Calibri" w:eastAsia="Times New Roman" w:hAnsi="Calibri" w:cs="Calibri"/>
+                <w:rFonts w:ascii="Arial" w:eastAsia="Times New Roman" w:hAnsi="Arial" w:cs="Arial"/>
                 <w:color w:val="000000"/>
               </w:rPr>
               <w:t xml:space="preserve">, </w:t>
@@ -82,7 +98,7 @@
             <w:proofErr w:type="spellStart"/>
             <w:r>
               <w:rPr>
-                <w:rFonts w:ascii="Calibri" w:eastAsia="Times New Roman" w:hAnsi="Calibri" w:cs="Calibri"/>
+                <w:rFonts w:ascii="Arial" w:eastAsia="Times New Roman" w:hAnsi="Arial" w:cs="Arial"/>
                 <w:color w:val="000000"/>
               </w:rPr>
               <w:t>ise</w:t>
@@ -90,7 +106,7 @@
             <w:proofErr w:type="spellEnd"/>
             <w:r>
               <w:rPr>
-                <w:rFonts w:ascii="Calibri" w:eastAsia="Times New Roman" w:hAnsi="Calibri" w:cs="Calibri"/>
+                <w:rFonts w:ascii="Arial" w:eastAsia="Times New Roman" w:hAnsi="Arial" w:cs="Arial"/>
                 <w:color w:val="000000"/>
               </w:rPr>
               <w:t xml:space="preserve">, </w:t>
@@ -98,7 +114,7 @@
             <w:proofErr w:type="spellStart"/>
             <w:r>
               <w:rPr>
-                <w:rFonts w:ascii="Calibri" w:eastAsia="Times New Roman" w:hAnsi="Calibri" w:cs="Calibri"/>
+                <w:rFonts w:ascii="Arial" w:eastAsia="Times New Roman" w:hAnsi="Arial" w:cs="Arial"/>
                 <w:color w:val="000000"/>
               </w:rPr>
               <w:t>ee</w:t>
@@ -106,7 +122,7 @@
             <w:proofErr w:type="spellEnd"/>
             <w:r>
               <w:rPr>
-                <w:rFonts w:ascii="Calibri" w:eastAsia="Times New Roman" w:hAnsi="Calibri" w:cs="Calibri"/>
+                <w:rFonts w:ascii="Arial" w:eastAsia="Times New Roman" w:hAnsi="Arial" w:cs="Arial"/>
                 <w:color w:val="000000"/>
               </w:rPr>
               <w:t>)</w:t>
@@ -136,13 +152,13 @@
             <w:pPr>
               <w:jc w:val="center"/>
               <w:rPr>
-                <w:rFonts w:ascii="Calibri" w:eastAsia="Times New Roman" w:hAnsi="Calibri" w:cs="Calibri"/>
-                <w:color w:val="000000"/>
-              </w:rPr>
-            </w:pPr>
-            <w:r>
-              <w:rPr>
-                <w:rFonts w:ascii="Calibri" w:eastAsia="Times New Roman" w:hAnsi="Calibri" w:cs="Calibri"/>
+                <w:rFonts w:ascii="Arial" w:eastAsia="Times New Roman" w:hAnsi="Arial" w:cs="Arial"/>
+                <w:color w:val="000000"/>
+              </w:rPr>
+            </w:pPr>
+            <w:r>
+              <w:rPr>
+                <w:rFonts w:ascii="Arial" w:eastAsia="Times New Roman" w:hAnsi="Arial" w:cs="Arial"/>
                 <w:color w:val="000000"/>
               </w:rPr>
               <w:t>contrast</w:t>
@@ -167,7 +183,7 @@
             <w:pPr>
               <w:jc w:val="center"/>
               <w:rPr>
-                <w:rFonts w:ascii="Calibri" w:eastAsia="Times New Roman" w:hAnsi="Calibri" w:cs="Calibri"/>
+                <w:rFonts w:ascii="Arial" w:eastAsia="Times New Roman" w:hAnsi="Arial" w:cs="Arial"/>
                 <w:i/>
                 <w:iCs/>
                 <w:color w:val="000000"/>
@@ -175,7 +191,7 @@
             </w:pPr>
             <w:r>
               <w:rPr>
-                <w:rFonts w:ascii="Calibri" w:eastAsia="Times New Roman" w:hAnsi="Calibri" w:cs="Calibri"/>
+                <w:rFonts w:ascii="Arial" w:eastAsia="Times New Roman" w:hAnsi="Arial" w:cs="Arial"/>
                 <w:i/>
                 <w:iCs/>
                 <w:color w:val="000000"/>
@@ -202,7 +218,7 @@
             <w:pPr>
               <w:jc w:val="center"/>
               <w:rPr>
-                <w:rFonts w:ascii="Calibri" w:eastAsia="Times New Roman" w:hAnsi="Calibri" w:cs="Calibri"/>
+                <w:rFonts w:ascii="Arial" w:eastAsia="Times New Roman" w:hAnsi="Arial" w:cs="Arial"/>
                 <w:i/>
                 <w:iCs/>
                 <w:color w:val="000000"/>
@@ -210,7 +226,7 @@
             </w:pPr>
             <w:r>
               <w:rPr>
-                <w:rFonts w:ascii="Calibri" w:eastAsia="Times New Roman" w:hAnsi="Calibri" w:cs="Calibri"/>
+                <w:rFonts w:ascii="Arial" w:eastAsia="Times New Roman" w:hAnsi="Arial" w:cs="Arial"/>
                 <w:i/>
                 <w:iCs/>
                 <w:color w:val="000000"/>
@@ -237,7 +253,7 @@
             <w:pPr>
               <w:jc w:val="center"/>
               <w:rPr>
-                <w:rFonts w:ascii="Calibri" w:eastAsia="Times New Roman" w:hAnsi="Calibri" w:cs="Calibri"/>
+                <w:rFonts w:ascii="Arial" w:eastAsia="Times New Roman" w:hAnsi="Arial" w:cs="Arial"/>
                 <w:i/>
                 <w:iCs/>
                 <w:color w:val="000000"/>
@@ -245,7 +261,7 @@
             </w:pPr>
             <w:r>
               <w:rPr>
-                <w:rFonts w:ascii="Calibri" w:eastAsia="Times New Roman" w:hAnsi="Calibri" w:cs="Calibri"/>
+                <w:rFonts w:ascii="Arial" w:eastAsia="Times New Roman" w:hAnsi="Arial" w:cs="Arial"/>
                 <w:i/>
                 <w:iCs/>
                 <w:color w:val="000000"/>
@@ -272,7 +288,7 @@
             <w:pPr>
               <w:jc w:val="center"/>
               <w:rPr>
-                <w:rFonts w:ascii="Calibri" w:eastAsia="Times New Roman" w:hAnsi="Calibri" w:cs="Calibri"/>
+                <w:rFonts w:ascii="Arial" w:eastAsia="Times New Roman" w:hAnsi="Arial" w:cs="Arial"/>
                 <w:i/>
                 <w:iCs/>
                 <w:color w:val="000000"/>
@@ -280,7 +296,7 @@
             </w:pPr>
             <w:r>
               <w:rPr>
-                <w:rFonts w:ascii="Calibri" w:eastAsia="Times New Roman" w:hAnsi="Calibri" w:cs="Calibri"/>
+                <w:rFonts w:ascii="Arial" w:eastAsia="Times New Roman" w:hAnsi="Arial" w:cs="Arial"/>
                 <w:i/>
                 <w:iCs/>
                 <w:color w:val="000000"/>
@@ -311,13 +327,13 @@
           <w:p>
             <w:pPr>
               <w:rPr>
-                <w:rFonts w:ascii="Calibri" w:eastAsia="Times New Roman" w:hAnsi="Calibri" w:cs="Calibri"/>
-                <w:color w:val="000000"/>
-              </w:rPr>
-            </w:pPr>
-            <w:r>
-              <w:rPr>
-                <w:rFonts w:ascii="Calibri" w:eastAsia="Times New Roman" w:hAnsi="Calibri" w:cs="Calibri"/>
+                <w:rFonts w:ascii="Arial" w:eastAsia="Times New Roman" w:hAnsi="Arial" w:cs="Arial"/>
+                <w:color w:val="000000"/>
+              </w:rPr>
+            </w:pPr>
+            <w:r>
+              <w:rPr>
+                <w:rFonts w:ascii="Arial" w:eastAsia="Times New Roman" w:hAnsi="Arial" w:cs="Arial"/>
                 <w:color w:val="000000"/>
               </w:rPr>
               <w:t>c1: pos</w:t>
@@ -342,13 +358,13 @@
             <w:pPr>
               <w:jc w:val="center"/>
               <w:rPr>
-                <w:rFonts w:ascii="Calibri" w:eastAsia="Times New Roman" w:hAnsi="Calibri" w:cs="Calibri"/>
-                <w:color w:val="000000"/>
-              </w:rPr>
-            </w:pPr>
-            <w:r>
-              <w:rPr>
-                <w:rFonts w:ascii="Calibri" w:eastAsia="Times New Roman" w:hAnsi="Calibri" w:cs="Calibri"/>
+                <w:rFonts w:ascii="Arial" w:eastAsia="Times New Roman" w:hAnsi="Arial" w:cs="Arial"/>
+                <w:color w:val="000000"/>
+              </w:rPr>
+            </w:pPr>
+            <w:r>
+              <w:rPr>
+                <w:rFonts w:ascii="Arial" w:eastAsia="Times New Roman" w:hAnsi="Arial" w:cs="Arial"/>
                 <w:color w:val="000000"/>
               </w:rPr>
               <w:t>-0.7739</w:t>
@@ -373,13 +389,13 @@
             <w:pPr>
               <w:jc w:val="center"/>
               <w:rPr>
-                <w:rFonts w:ascii="Calibri" w:eastAsia="Times New Roman" w:hAnsi="Calibri" w:cs="Calibri"/>
-                <w:color w:val="000000"/>
-              </w:rPr>
-            </w:pPr>
-            <w:r>
-              <w:rPr>
-                <w:rFonts w:ascii="Calibri" w:eastAsia="Times New Roman" w:hAnsi="Calibri" w:cs="Calibri"/>
+                <w:rFonts w:ascii="Arial" w:eastAsia="Times New Roman" w:hAnsi="Arial" w:cs="Arial"/>
+                <w:color w:val="000000"/>
+              </w:rPr>
+            </w:pPr>
+            <w:r>
+              <w:rPr>
+                <w:rFonts w:ascii="Arial" w:eastAsia="Times New Roman" w:hAnsi="Arial" w:cs="Arial"/>
                 <w:color w:val="000000"/>
               </w:rPr>
               <w:t>0.7793</w:t>
@@ -404,13 +420,13 @@
             <w:pPr>
               <w:jc w:val="center"/>
               <w:rPr>
-                <w:rFonts w:ascii="Calibri" w:eastAsia="Times New Roman" w:hAnsi="Calibri" w:cs="Calibri"/>
-                <w:color w:val="000000"/>
-              </w:rPr>
-            </w:pPr>
-            <w:r>
-              <w:rPr>
-                <w:rFonts w:ascii="Calibri" w:eastAsia="Times New Roman" w:hAnsi="Calibri" w:cs="Calibri"/>
+                <w:rFonts w:ascii="Arial" w:eastAsia="Times New Roman" w:hAnsi="Arial" w:cs="Arial"/>
+                <w:color w:val="000000"/>
+              </w:rPr>
+            </w:pPr>
+            <w:r>
+              <w:rPr>
+                <w:rFonts w:ascii="Arial" w:eastAsia="Times New Roman" w:hAnsi="Arial" w:cs="Arial"/>
                 <w:color w:val="000000"/>
               </w:rPr>
               <w:t>0.7793</w:t>
@@ -435,13 +451,13 @@
             <w:pPr>
               <w:jc w:val="center"/>
               <w:rPr>
-                <w:rFonts w:ascii="Calibri" w:eastAsia="Times New Roman" w:hAnsi="Calibri" w:cs="Calibri"/>
-                <w:color w:val="000000"/>
-              </w:rPr>
-            </w:pPr>
-            <w:r>
-              <w:rPr>
-                <w:rFonts w:ascii="Calibri" w:eastAsia="Times New Roman" w:hAnsi="Calibri" w:cs="Calibri"/>
+                <w:rFonts w:ascii="Arial" w:eastAsia="Times New Roman" w:hAnsi="Arial" w:cs="Arial"/>
+                <w:color w:val="000000"/>
+              </w:rPr>
+            </w:pPr>
+            <w:r>
+              <w:rPr>
+                <w:rFonts w:ascii="Arial" w:eastAsia="Times New Roman" w:hAnsi="Arial" w:cs="Arial"/>
                 <w:color w:val="000000"/>
               </w:rPr>
               <w:t>1</w:t>
@@ -470,13 +486,13 @@
           <w:p>
             <w:pPr>
               <w:rPr>
-                <w:rFonts w:ascii="Calibri" w:eastAsia="Times New Roman" w:hAnsi="Calibri" w:cs="Calibri"/>
-                <w:color w:val="000000"/>
-              </w:rPr>
-            </w:pPr>
-            <w:r>
-              <w:rPr>
-                <w:rFonts w:ascii="Calibri" w:eastAsia="Times New Roman" w:hAnsi="Calibri" w:cs="Calibri"/>
+                <w:rFonts w:ascii="Arial" w:eastAsia="Times New Roman" w:hAnsi="Arial" w:cs="Arial"/>
+                <w:color w:val="000000"/>
+              </w:rPr>
+            </w:pPr>
+            <w:r>
+              <w:rPr>
+                <w:rFonts w:ascii="Arial" w:eastAsia="Times New Roman" w:hAnsi="Arial" w:cs="Arial"/>
                 <w:color w:val="000000"/>
               </w:rPr>
               <w:t>c2: neg</w:t>
@@ -501,13 +517,13 @@
             <w:pPr>
               <w:jc w:val="center"/>
               <w:rPr>
-                <w:rFonts w:ascii="Calibri" w:eastAsia="Times New Roman" w:hAnsi="Calibri" w:cs="Calibri"/>
-                <w:color w:val="000000"/>
-              </w:rPr>
-            </w:pPr>
-            <w:r>
-              <w:rPr>
-                <w:rFonts w:ascii="Calibri" w:eastAsia="Times New Roman" w:hAnsi="Calibri" w:cs="Calibri"/>
+                <w:rFonts w:ascii="Arial" w:eastAsia="Times New Roman" w:hAnsi="Arial" w:cs="Arial"/>
+                <w:color w:val="000000"/>
+              </w:rPr>
+            </w:pPr>
+            <w:r>
+              <w:rPr>
+                <w:rFonts w:ascii="Arial" w:eastAsia="Times New Roman" w:hAnsi="Arial" w:cs="Arial"/>
                 <w:color w:val="000000"/>
               </w:rPr>
               <w:t>0.7739</w:t>
@@ -532,13 +548,13 @@
             <w:pPr>
               <w:jc w:val="center"/>
               <w:rPr>
-                <w:rFonts w:ascii="Calibri" w:eastAsia="Times New Roman" w:hAnsi="Calibri" w:cs="Calibri"/>
-                <w:color w:val="000000"/>
-              </w:rPr>
-            </w:pPr>
-            <w:r>
-              <w:rPr>
-                <w:rFonts w:ascii="Calibri" w:eastAsia="Times New Roman" w:hAnsi="Calibri" w:cs="Calibri"/>
+                <w:rFonts w:ascii="Arial" w:eastAsia="Times New Roman" w:hAnsi="Arial" w:cs="Arial"/>
+                <w:color w:val="000000"/>
+              </w:rPr>
+            </w:pPr>
+            <w:r>
+              <w:rPr>
+                <w:rFonts w:ascii="Arial" w:eastAsia="Times New Roman" w:hAnsi="Arial" w:cs="Arial"/>
                 <w:color w:val="000000"/>
               </w:rPr>
               <w:t>0.2208</w:t>
@@ -563,13 +579,13 @@
             <w:pPr>
               <w:jc w:val="center"/>
               <w:rPr>
-                <w:rFonts w:ascii="Calibri" w:eastAsia="Times New Roman" w:hAnsi="Calibri" w:cs="Calibri"/>
-                <w:color w:val="000000"/>
-              </w:rPr>
-            </w:pPr>
-            <w:r>
-              <w:rPr>
-                <w:rFonts w:ascii="Calibri" w:eastAsia="Times New Roman" w:hAnsi="Calibri" w:cs="Calibri"/>
+                <w:rFonts w:ascii="Arial" w:eastAsia="Times New Roman" w:hAnsi="Arial" w:cs="Arial"/>
+                <w:color w:val="000000"/>
+              </w:rPr>
+            </w:pPr>
+            <w:r>
+              <w:rPr>
+                <w:rFonts w:ascii="Arial" w:eastAsia="Times New Roman" w:hAnsi="Arial" w:cs="Arial"/>
                 <w:color w:val="000000"/>
               </w:rPr>
               <w:t>0.2208</w:t>
@@ -594,13 +610,13 @@
             <w:pPr>
               <w:jc w:val="center"/>
               <w:rPr>
-                <w:rFonts w:ascii="Calibri" w:eastAsia="Times New Roman" w:hAnsi="Calibri" w:cs="Calibri"/>
-                <w:color w:val="000000"/>
-              </w:rPr>
-            </w:pPr>
-            <w:r>
-              <w:rPr>
-                <w:rFonts w:ascii="Calibri" w:eastAsia="Times New Roman" w:hAnsi="Calibri" w:cs="Calibri"/>
+                <w:rFonts w:ascii="Arial" w:eastAsia="Times New Roman" w:hAnsi="Arial" w:cs="Arial"/>
+                <w:color w:val="000000"/>
+              </w:rPr>
+            </w:pPr>
+            <w:r>
+              <w:rPr>
+                <w:rFonts w:ascii="Arial" w:eastAsia="Times New Roman" w:hAnsi="Arial" w:cs="Arial"/>
                 <w:color w:val="000000"/>
               </w:rPr>
               <w:t>0.9549</w:t>
@@ -629,13 +645,13 @@
           <w:p>
             <w:pPr>
               <w:rPr>
-                <w:rFonts w:ascii="Calibri" w:eastAsia="Times New Roman" w:hAnsi="Calibri" w:cs="Calibri"/>
-                <w:color w:val="000000"/>
-              </w:rPr>
-            </w:pPr>
-            <w:r>
-              <w:rPr>
-                <w:rFonts w:ascii="Calibri" w:eastAsia="Times New Roman" w:hAnsi="Calibri" w:cs="Calibri"/>
+                <w:rFonts w:ascii="Arial" w:eastAsia="Times New Roman" w:hAnsi="Arial" w:cs="Arial"/>
+                <w:color w:val="000000"/>
+              </w:rPr>
+            </w:pPr>
+            <w:r>
+              <w:rPr>
+                <w:rFonts w:ascii="Arial" w:eastAsia="Times New Roman" w:hAnsi="Arial" w:cs="Arial"/>
                 <w:color w:val="000000"/>
               </w:rPr>
               <w:t>c3: RS-pos</w:t>
@@ -660,13 +676,13 @@
             <w:pPr>
               <w:jc w:val="center"/>
               <w:rPr>
-                <w:rFonts w:ascii="Calibri" w:eastAsia="Times New Roman" w:hAnsi="Calibri" w:cs="Calibri"/>
-                <w:color w:val="000000"/>
-              </w:rPr>
-            </w:pPr>
-            <w:r>
-              <w:rPr>
-                <w:rFonts w:ascii="Calibri" w:eastAsia="Times New Roman" w:hAnsi="Calibri" w:cs="Calibri"/>
+                <w:rFonts w:ascii="Arial" w:eastAsia="Times New Roman" w:hAnsi="Arial" w:cs="Arial"/>
+                <w:color w:val="000000"/>
+              </w:rPr>
+            </w:pPr>
+            <w:r>
+              <w:rPr>
+                <w:rFonts w:ascii="Arial" w:eastAsia="Times New Roman" w:hAnsi="Arial" w:cs="Arial"/>
                 <w:color w:val="000000"/>
               </w:rPr>
               <w:t>-0.1752</w:t>
@@ -691,13 +707,13 @@
             <w:pPr>
               <w:jc w:val="center"/>
               <w:rPr>
-                <w:rFonts w:ascii="Calibri" w:eastAsia="Times New Roman" w:hAnsi="Calibri" w:cs="Calibri"/>
-                <w:color w:val="000000"/>
-              </w:rPr>
-            </w:pPr>
-            <w:r>
-              <w:rPr>
-                <w:rFonts w:ascii="Calibri" w:eastAsia="Times New Roman" w:hAnsi="Calibri" w:cs="Calibri"/>
+                <w:rFonts w:ascii="Arial" w:eastAsia="Times New Roman" w:hAnsi="Arial" w:cs="Arial"/>
+                <w:color w:val="000000"/>
+              </w:rPr>
+            </w:pPr>
+            <w:r>
+              <w:rPr>
+                <w:rFonts w:ascii="Arial" w:eastAsia="Times New Roman" w:hAnsi="Arial" w:cs="Arial"/>
                 <w:color w:val="000000"/>
               </w:rPr>
               <w:t>0.5725</w:t>
@@ -722,13 +738,13 @@
             <w:pPr>
               <w:jc w:val="center"/>
               <w:rPr>
-                <w:rFonts w:ascii="Calibri" w:eastAsia="Times New Roman" w:hAnsi="Calibri" w:cs="Calibri"/>
-                <w:color w:val="000000"/>
-              </w:rPr>
-            </w:pPr>
-            <w:r>
-              <w:rPr>
-                <w:rFonts w:ascii="Calibri" w:eastAsia="Times New Roman" w:hAnsi="Calibri" w:cs="Calibri"/>
+                <w:rFonts w:ascii="Arial" w:eastAsia="Times New Roman" w:hAnsi="Arial" w:cs="Arial"/>
+                <w:color w:val="000000"/>
+              </w:rPr>
+            </w:pPr>
+            <w:r>
+              <w:rPr>
+                <w:rFonts w:ascii="Arial" w:eastAsia="Times New Roman" w:hAnsi="Arial" w:cs="Arial"/>
                 <w:color w:val="000000"/>
               </w:rPr>
               <w:t>0.5725</w:t>
@@ -753,13 +769,13 @@
             <w:pPr>
               <w:jc w:val="center"/>
               <w:rPr>
-                <w:rFonts w:ascii="Calibri" w:eastAsia="Times New Roman" w:hAnsi="Calibri" w:cs="Calibri"/>
-                <w:color w:val="000000"/>
-              </w:rPr>
-            </w:pPr>
-            <w:r>
-              <w:rPr>
-                <w:rFonts w:ascii="Calibri" w:eastAsia="Times New Roman" w:hAnsi="Calibri" w:cs="Calibri"/>
+                <w:rFonts w:ascii="Arial" w:eastAsia="Times New Roman" w:hAnsi="Arial" w:cs="Arial"/>
+                <w:color w:val="000000"/>
+              </w:rPr>
+            </w:pPr>
+            <w:r>
+              <w:rPr>
+                <w:rFonts w:ascii="Arial" w:eastAsia="Times New Roman" w:hAnsi="Arial" w:cs="Arial"/>
                 <w:color w:val="000000"/>
               </w:rPr>
               <w:t>1</w:t>
@@ -788,13 +804,13 @@
           <w:p>
             <w:pPr>
               <w:rPr>
-                <w:rFonts w:ascii="Calibri" w:eastAsia="Times New Roman" w:hAnsi="Calibri" w:cs="Calibri"/>
-                <w:color w:val="000000"/>
-              </w:rPr>
-            </w:pPr>
-            <w:r>
-              <w:rPr>
-                <w:rFonts w:ascii="Calibri" w:eastAsia="Times New Roman" w:hAnsi="Calibri" w:cs="Calibri"/>
+                <w:rFonts w:ascii="Arial" w:eastAsia="Times New Roman" w:hAnsi="Arial" w:cs="Arial"/>
+                <w:color w:val="000000"/>
+              </w:rPr>
+            </w:pPr>
+            <w:r>
+              <w:rPr>
+                <w:rFonts w:ascii="Arial" w:eastAsia="Times New Roman" w:hAnsi="Arial" w:cs="Arial"/>
                 <w:color w:val="000000"/>
               </w:rPr>
               <w:t>c4: RS-neg</w:t>
@@ -819,13 +835,13 @@
             <w:pPr>
               <w:jc w:val="center"/>
               <w:rPr>
-                <w:rFonts w:ascii="Calibri" w:eastAsia="Times New Roman" w:hAnsi="Calibri" w:cs="Calibri"/>
-                <w:color w:val="000000"/>
-              </w:rPr>
-            </w:pPr>
-            <w:r>
-              <w:rPr>
-                <w:rFonts w:ascii="Calibri" w:eastAsia="Times New Roman" w:hAnsi="Calibri" w:cs="Calibri"/>
+                <w:rFonts w:ascii="Arial" w:eastAsia="Times New Roman" w:hAnsi="Arial" w:cs="Arial"/>
+                <w:color w:val="000000"/>
+              </w:rPr>
+            </w:pPr>
+            <w:r>
+              <w:rPr>
+                <w:rFonts w:ascii="Arial" w:eastAsia="Times New Roman" w:hAnsi="Arial" w:cs="Arial"/>
                 <w:color w:val="000000"/>
               </w:rPr>
               <w:t>0.1752</w:t>
@@ -850,13 +866,13 @@
             <w:pPr>
               <w:jc w:val="center"/>
               <w:rPr>
-                <w:rFonts w:ascii="Calibri" w:eastAsia="Times New Roman" w:hAnsi="Calibri" w:cs="Calibri"/>
-                <w:color w:val="000000"/>
-              </w:rPr>
-            </w:pPr>
-            <w:r>
-              <w:rPr>
-                <w:rFonts w:ascii="Calibri" w:eastAsia="Times New Roman" w:hAnsi="Calibri" w:cs="Calibri"/>
+                <w:rFonts w:ascii="Arial" w:eastAsia="Times New Roman" w:hAnsi="Arial" w:cs="Arial"/>
+                <w:color w:val="000000"/>
+              </w:rPr>
+            </w:pPr>
+            <w:r>
+              <w:rPr>
+                <w:rFonts w:ascii="Arial" w:eastAsia="Times New Roman" w:hAnsi="Arial" w:cs="Arial"/>
                 <w:color w:val="000000"/>
               </w:rPr>
               <w:t>0.4276</w:t>
@@ -881,13 +897,13 @@
             <w:pPr>
               <w:jc w:val="center"/>
               <w:rPr>
-                <w:rFonts w:ascii="Calibri" w:eastAsia="Times New Roman" w:hAnsi="Calibri" w:cs="Calibri"/>
-                <w:color w:val="000000"/>
-              </w:rPr>
-            </w:pPr>
-            <w:r>
-              <w:rPr>
-                <w:rFonts w:ascii="Calibri" w:eastAsia="Times New Roman" w:hAnsi="Calibri" w:cs="Calibri"/>
+                <w:rFonts w:ascii="Arial" w:eastAsia="Times New Roman" w:hAnsi="Arial" w:cs="Arial"/>
+                <w:color w:val="000000"/>
+              </w:rPr>
+            </w:pPr>
+            <w:r>
+              <w:rPr>
+                <w:rFonts w:ascii="Arial" w:eastAsia="Times New Roman" w:hAnsi="Arial" w:cs="Arial"/>
                 <w:color w:val="000000"/>
               </w:rPr>
               <w:t>0.4276</w:t>
@@ -912,13 +928,13 @@
             <w:pPr>
               <w:jc w:val="center"/>
               <w:rPr>
-                <w:rFonts w:ascii="Calibri" w:eastAsia="Times New Roman" w:hAnsi="Calibri" w:cs="Calibri"/>
-                <w:color w:val="000000"/>
-              </w:rPr>
-            </w:pPr>
-            <w:r>
-              <w:rPr>
-                <w:rFonts w:ascii="Calibri" w:eastAsia="Times New Roman" w:hAnsi="Calibri" w:cs="Calibri"/>
+                <w:rFonts w:ascii="Arial" w:eastAsia="Times New Roman" w:hAnsi="Arial" w:cs="Arial"/>
+                <w:color w:val="000000"/>
+              </w:rPr>
+            </w:pPr>
+            <w:r>
+              <w:rPr>
+                <w:rFonts w:ascii="Arial" w:eastAsia="Times New Roman" w:hAnsi="Arial" w:cs="Arial"/>
                 <w:color w:val="000000"/>
               </w:rPr>
               <w:t>1</w:t>
@@ -947,13 +963,13 @@
           <w:p>
             <w:pPr>
               <w:rPr>
-                <w:rFonts w:ascii="Calibri" w:eastAsia="Times New Roman" w:hAnsi="Calibri" w:cs="Calibri"/>
-                <w:color w:val="000000"/>
-              </w:rPr>
-            </w:pPr>
-            <w:r>
-              <w:rPr>
-                <w:rFonts w:ascii="Calibri" w:eastAsia="Times New Roman" w:hAnsi="Calibri" w:cs="Calibri"/>
+                <w:rFonts w:ascii="Arial" w:eastAsia="Times New Roman" w:hAnsi="Arial" w:cs="Arial"/>
+                <w:color w:val="000000"/>
+              </w:rPr>
+            </w:pPr>
+            <w:r>
+              <w:rPr>
+                <w:rFonts w:ascii="Arial" w:eastAsia="Times New Roman" w:hAnsi="Arial" w:cs="Arial"/>
                 <w:color w:val="000000"/>
               </w:rPr>
               <w:t>c5: RS_square-pos</w:t>
@@ -978,13 +994,13 @@
             <w:pPr>
               <w:jc w:val="center"/>
               <w:rPr>
-                <w:rFonts w:ascii="Calibri" w:eastAsia="Times New Roman" w:hAnsi="Calibri" w:cs="Calibri"/>
-                <w:color w:val="000000"/>
-              </w:rPr>
-            </w:pPr>
-            <w:r>
-              <w:rPr>
-                <w:rFonts w:ascii="Calibri" w:eastAsia="Times New Roman" w:hAnsi="Calibri" w:cs="Calibri"/>
+                <w:rFonts w:ascii="Arial" w:eastAsia="Times New Roman" w:hAnsi="Arial" w:cs="Arial"/>
+                <w:color w:val="000000"/>
+              </w:rPr>
+            </w:pPr>
+            <w:r>
+              <w:rPr>
+                <w:rFonts w:ascii="Arial" w:eastAsia="Times New Roman" w:hAnsi="Arial" w:cs="Arial"/>
                 <w:color w:val="000000"/>
               </w:rPr>
               <w:t>-1.4749</w:t>
@@ -1009,13 +1025,13 @@
             <w:pPr>
               <w:jc w:val="center"/>
               <w:rPr>
-                <w:rFonts w:ascii="Calibri" w:eastAsia="Times New Roman" w:hAnsi="Calibri" w:cs="Calibri"/>
-                <w:color w:val="000000"/>
-              </w:rPr>
-            </w:pPr>
-            <w:r>
-              <w:rPr>
-                <w:rFonts w:ascii="Calibri" w:eastAsia="Times New Roman" w:hAnsi="Calibri" w:cs="Calibri"/>
+                <w:rFonts w:ascii="Arial" w:eastAsia="Times New Roman" w:hAnsi="Arial" w:cs="Arial"/>
+                <w:color w:val="000000"/>
+              </w:rPr>
+            </w:pPr>
+            <w:r>
+              <w:rPr>
+                <w:rFonts w:ascii="Arial" w:eastAsia="Times New Roman" w:hAnsi="Arial" w:cs="Arial"/>
                 <w:color w:val="000000"/>
               </w:rPr>
               <w:t>0.9226</w:t>
@@ -1040,13 +1056,13 @@
             <w:pPr>
               <w:jc w:val="center"/>
               <w:rPr>
-                <w:rFonts w:ascii="Calibri" w:eastAsia="Times New Roman" w:hAnsi="Calibri" w:cs="Calibri"/>
-                <w:color w:val="000000"/>
-              </w:rPr>
-            </w:pPr>
-            <w:r>
-              <w:rPr>
-                <w:rFonts w:ascii="Calibri" w:eastAsia="Times New Roman" w:hAnsi="Calibri" w:cs="Calibri"/>
+                <w:rFonts w:ascii="Arial" w:eastAsia="Times New Roman" w:hAnsi="Arial" w:cs="Arial"/>
+                <w:color w:val="000000"/>
+              </w:rPr>
+            </w:pPr>
+            <w:r>
+              <w:rPr>
+                <w:rFonts w:ascii="Arial" w:eastAsia="Times New Roman" w:hAnsi="Arial" w:cs="Arial"/>
                 <w:color w:val="000000"/>
               </w:rPr>
               <w:t>0.9226</w:t>
@@ -1071,13 +1087,13 @@
             <w:pPr>
               <w:jc w:val="center"/>
               <w:rPr>
-                <w:rFonts w:ascii="Calibri" w:eastAsia="Times New Roman" w:hAnsi="Calibri" w:cs="Calibri"/>
-                <w:color w:val="000000"/>
-              </w:rPr>
-            </w:pPr>
-            <w:r>
-              <w:rPr>
-                <w:rFonts w:ascii="Calibri" w:eastAsia="Times New Roman" w:hAnsi="Calibri" w:cs="Calibri"/>
+                <w:rFonts w:ascii="Arial" w:eastAsia="Times New Roman" w:hAnsi="Arial" w:cs="Arial"/>
+                <w:color w:val="000000"/>
+              </w:rPr>
+            </w:pPr>
+            <w:r>
+              <w:rPr>
+                <w:rFonts w:ascii="Arial" w:eastAsia="Times New Roman" w:hAnsi="Arial" w:cs="Arial"/>
                 <w:color w:val="000000"/>
               </w:rPr>
               <w:t>1</w:t>
@@ -1106,13 +1122,13 @@
           <w:p>
             <w:pPr>
               <w:rPr>
-                <w:rFonts w:ascii="Calibri" w:eastAsia="Times New Roman" w:hAnsi="Calibri" w:cs="Calibri"/>
-                <w:color w:val="000000"/>
-              </w:rPr>
-            </w:pPr>
-            <w:r>
-              <w:rPr>
-                <w:rFonts w:ascii="Calibri" w:eastAsia="Times New Roman" w:hAnsi="Calibri" w:cs="Calibri"/>
+                <w:rFonts w:ascii="Arial" w:eastAsia="Times New Roman" w:hAnsi="Arial" w:cs="Arial"/>
+                <w:color w:val="000000"/>
+              </w:rPr>
+            </w:pPr>
+            <w:r>
+              <w:rPr>
+                <w:rFonts w:ascii="Arial" w:eastAsia="Times New Roman" w:hAnsi="Arial" w:cs="Arial"/>
                 <w:color w:val="000000"/>
               </w:rPr>
               <w:t>c6: RS_square-neg</w:t>
@@ -1137,13 +1153,13 @@
             <w:pPr>
               <w:jc w:val="center"/>
               <w:rPr>
-                <w:rFonts w:ascii="Calibri" w:eastAsia="Times New Roman" w:hAnsi="Calibri" w:cs="Calibri"/>
-                <w:color w:val="000000"/>
-              </w:rPr>
-            </w:pPr>
-            <w:r>
-              <w:rPr>
-                <w:rFonts w:ascii="Calibri" w:eastAsia="Times New Roman" w:hAnsi="Calibri" w:cs="Calibri"/>
+                <w:rFonts w:ascii="Arial" w:eastAsia="Times New Roman" w:hAnsi="Arial" w:cs="Arial"/>
+                <w:color w:val="000000"/>
+              </w:rPr>
+            </w:pPr>
+            <w:r>
+              <w:rPr>
+                <w:rFonts w:ascii="Arial" w:eastAsia="Times New Roman" w:hAnsi="Arial" w:cs="Arial"/>
                 <w:color w:val="000000"/>
               </w:rPr>
               <w:t>1.4749</w:t>
@@ -1168,13 +1184,13 @@
             <w:pPr>
               <w:jc w:val="center"/>
               <w:rPr>
-                <w:rFonts w:ascii="Calibri" w:eastAsia="Times New Roman" w:hAnsi="Calibri" w:cs="Calibri"/>
-                <w:color w:val="000000"/>
-              </w:rPr>
-            </w:pPr>
-            <w:r>
-              <w:rPr>
-                <w:rFonts w:ascii="Calibri" w:eastAsia="Times New Roman" w:hAnsi="Calibri" w:cs="Calibri"/>
+                <w:rFonts w:ascii="Arial" w:eastAsia="Times New Roman" w:hAnsi="Arial" w:cs="Arial"/>
+                <w:color w:val="000000"/>
+              </w:rPr>
+            </w:pPr>
+            <w:r>
+              <w:rPr>
+                <w:rFonts w:ascii="Arial" w:eastAsia="Times New Roman" w:hAnsi="Arial" w:cs="Arial"/>
                 <w:color w:val="000000"/>
               </w:rPr>
               <w:t>0.0775</w:t>
@@ -1199,13 +1215,13 @@
             <w:pPr>
               <w:jc w:val="center"/>
               <w:rPr>
-                <w:rFonts w:ascii="Calibri" w:eastAsia="Times New Roman" w:hAnsi="Calibri" w:cs="Calibri"/>
-                <w:color w:val="000000"/>
-              </w:rPr>
-            </w:pPr>
-            <w:r>
-              <w:rPr>
-                <w:rFonts w:ascii="Calibri" w:eastAsia="Times New Roman" w:hAnsi="Calibri" w:cs="Calibri"/>
+                <w:rFonts w:ascii="Arial" w:eastAsia="Times New Roman" w:hAnsi="Arial" w:cs="Arial"/>
+                <w:color w:val="000000"/>
+              </w:rPr>
+            </w:pPr>
+            <w:r>
+              <w:rPr>
+                <w:rFonts w:ascii="Arial" w:eastAsia="Times New Roman" w:hAnsi="Arial" w:cs="Arial"/>
                 <w:color w:val="000000"/>
               </w:rPr>
               <w:t>0.0775</w:t>
@@ -1230,13 +1246,13 @@
             <w:pPr>
               <w:jc w:val="center"/>
               <w:rPr>
-                <w:rFonts w:ascii="Calibri" w:eastAsia="Times New Roman" w:hAnsi="Calibri" w:cs="Calibri"/>
-                <w:color w:val="000000"/>
-              </w:rPr>
-            </w:pPr>
-            <w:r>
-              <w:rPr>
-                <w:rFonts w:ascii="Calibri" w:eastAsia="Times New Roman" w:hAnsi="Calibri" w:cs="Calibri"/>
+                <w:rFonts w:ascii="Arial" w:eastAsia="Times New Roman" w:hAnsi="Arial" w:cs="Arial"/>
+                <w:color w:val="000000"/>
+              </w:rPr>
+            </w:pPr>
+            <w:r>
+              <w:rPr>
+                <w:rFonts w:ascii="Arial" w:eastAsia="Times New Roman" w:hAnsi="Arial" w:cs="Arial"/>
                 <w:color w:val="000000"/>
               </w:rPr>
               <w:t>0.5665</w:t>
@@ -1265,13 +1281,13 @@
           <w:p>
             <w:pPr>
               <w:rPr>
-                <w:rFonts w:ascii="Calibri" w:eastAsia="Times New Roman" w:hAnsi="Calibri" w:cs="Calibri"/>
-                <w:color w:val="000000"/>
-              </w:rPr>
-            </w:pPr>
-            <w:r>
-              <w:rPr>
-                <w:rFonts w:ascii="Calibri" w:eastAsia="Times New Roman" w:hAnsi="Calibri" w:cs="Calibri"/>
+                <w:rFonts w:ascii="Arial" w:eastAsia="Times New Roman" w:hAnsi="Arial" w:cs="Arial"/>
+                <w:color w:val="000000"/>
+              </w:rPr>
+            </w:pPr>
+            <w:r>
+              <w:rPr>
+                <w:rFonts w:ascii="Arial" w:eastAsia="Times New Roman" w:hAnsi="Arial" w:cs="Arial"/>
                 <w:color w:val="000000"/>
               </w:rPr>
               <w:t>c7: SU-pos</w:t>
@@ -1296,13 +1312,13 @@
             <w:pPr>
               <w:jc w:val="center"/>
               <w:rPr>
-                <w:rFonts w:ascii="Calibri" w:eastAsia="Times New Roman" w:hAnsi="Calibri" w:cs="Calibri"/>
-                <w:color w:val="000000"/>
-              </w:rPr>
-            </w:pPr>
-            <w:r>
-              <w:rPr>
-                <w:rFonts w:ascii="Calibri" w:eastAsia="Times New Roman" w:hAnsi="Calibri" w:cs="Calibri"/>
+                <w:rFonts w:ascii="Arial" w:eastAsia="Times New Roman" w:hAnsi="Arial" w:cs="Arial"/>
+                <w:color w:val="000000"/>
+              </w:rPr>
+            </w:pPr>
+            <w:r>
+              <w:rPr>
+                <w:rFonts w:ascii="Arial" w:eastAsia="Times New Roman" w:hAnsi="Arial" w:cs="Arial"/>
                 <w:color w:val="000000"/>
               </w:rPr>
               <w:t>-1.1077</w:t>
@@ -1327,13 +1343,13 @@
             <w:pPr>
               <w:jc w:val="center"/>
               <w:rPr>
-                <w:rFonts w:ascii="Calibri" w:eastAsia="Times New Roman" w:hAnsi="Calibri" w:cs="Calibri"/>
-                <w:color w:val="000000"/>
-              </w:rPr>
-            </w:pPr>
-            <w:r>
-              <w:rPr>
-                <w:rFonts w:ascii="Calibri" w:eastAsia="Times New Roman" w:hAnsi="Calibri" w:cs="Calibri"/>
+                <w:rFonts w:ascii="Arial" w:eastAsia="Times New Roman" w:hAnsi="Arial" w:cs="Arial"/>
+                <w:color w:val="000000"/>
+              </w:rPr>
+            </w:pPr>
+            <w:r>
+              <w:rPr>
+                <w:rFonts w:ascii="Arial" w:eastAsia="Times New Roman" w:hAnsi="Arial" w:cs="Arial"/>
                 <w:color w:val="000000"/>
               </w:rPr>
               <w:t>0.8649</w:t>
@@ -1358,13 +1374,13 @@
             <w:pPr>
               <w:jc w:val="center"/>
               <w:rPr>
-                <w:rFonts w:ascii="Calibri" w:eastAsia="Times New Roman" w:hAnsi="Calibri" w:cs="Calibri"/>
-                <w:color w:val="000000"/>
-              </w:rPr>
-            </w:pPr>
-            <w:r>
-              <w:rPr>
-                <w:rFonts w:ascii="Calibri" w:eastAsia="Times New Roman" w:hAnsi="Calibri" w:cs="Calibri"/>
+                <w:rFonts w:ascii="Arial" w:eastAsia="Times New Roman" w:hAnsi="Arial" w:cs="Arial"/>
+                <w:color w:val="000000"/>
+              </w:rPr>
+            </w:pPr>
+            <w:r>
+              <w:rPr>
+                <w:rFonts w:ascii="Arial" w:eastAsia="Times New Roman" w:hAnsi="Arial" w:cs="Arial"/>
                 <w:color w:val="000000"/>
               </w:rPr>
               <w:t>0.8649</w:t>
@@ -1389,13 +1405,13 @@
             <w:pPr>
               <w:jc w:val="center"/>
               <w:rPr>
-                <w:rFonts w:ascii="Calibri" w:eastAsia="Times New Roman" w:hAnsi="Calibri" w:cs="Calibri"/>
-                <w:color w:val="000000"/>
-              </w:rPr>
-            </w:pPr>
-            <w:r>
-              <w:rPr>
-                <w:rFonts w:ascii="Calibri" w:eastAsia="Times New Roman" w:hAnsi="Calibri" w:cs="Calibri"/>
+                <w:rFonts w:ascii="Arial" w:eastAsia="Times New Roman" w:hAnsi="Arial" w:cs="Arial"/>
+                <w:color w:val="000000"/>
+              </w:rPr>
+            </w:pPr>
+            <w:r>
+              <w:rPr>
+                <w:rFonts w:ascii="Arial" w:eastAsia="Times New Roman" w:hAnsi="Arial" w:cs="Arial"/>
                 <w:color w:val="000000"/>
               </w:rPr>
               <w:t>1</w:t>
@@ -1424,13 +1440,13 @@
           <w:p>
             <w:pPr>
               <w:rPr>
-                <w:rFonts w:ascii="Calibri" w:eastAsia="Times New Roman" w:hAnsi="Calibri" w:cs="Calibri"/>
-                <w:color w:val="000000"/>
-              </w:rPr>
-            </w:pPr>
-            <w:r>
-              <w:rPr>
-                <w:rFonts w:ascii="Calibri" w:eastAsia="Times New Roman" w:hAnsi="Calibri" w:cs="Calibri"/>
+                <w:rFonts w:ascii="Arial" w:eastAsia="Times New Roman" w:hAnsi="Arial" w:cs="Arial"/>
+                <w:color w:val="000000"/>
+              </w:rPr>
+            </w:pPr>
+            <w:r>
+              <w:rPr>
+                <w:rFonts w:ascii="Arial" w:eastAsia="Times New Roman" w:hAnsi="Arial" w:cs="Arial"/>
                 <w:color w:val="000000"/>
               </w:rPr>
               <w:t>c8: SU-neg</w:t>
@@ -1455,13 +1471,13 @@
             <w:pPr>
               <w:jc w:val="center"/>
               <w:rPr>
-                <w:rFonts w:ascii="Calibri" w:eastAsia="Times New Roman" w:hAnsi="Calibri" w:cs="Calibri"/>
-                <w:color w:val="000000"/>
-              </w:rPr>
-            </w:pPr>
-            <w:r>
-              <w:rPr>
-                <w:rFonts w:ascii="Calibri" w:eastAsia="Times New Roman" w:hAnsi="Calibri" w:cs="Calibri"/>
+                <w:rFonts w:ascii="Arial" w:eastAsia="Times New Roman" w:hAnsi="Arial" w:cs="Arial"/>
+                <w:color w:val="000000"/>
+              </w:rPr>
+            </w:pPr>
+            <w:r>
+              <w:rPr>
+                <w:rFonts w:ascii="Arial" w:eastAsia="Times New Roman" w:hAnsi="Arial" w:cs="Arial"/>
                 <w:color w:val="000000"/>
               </w:rPr>
               <w:t>1.1077</w:t>
@@ -1486,13 +1502,13 @@
             <w:pPr>
               <w:jc w:val="center"/>
               <w:rPr>
-                <w:rFonts w:ascii="Calibri" w:eastAsia="Times New Roman" w:hAnsi="Calibri" w:cs="Calibri"/>
-                <w:color w:val="000000"/>
-              </w:rPr>
-            </w:pPr>
-            <w:r>
-              <w:rPr>
-                <w:rFonts w:ascii="Calibri" w:eastAsia="Times New Roman" w:hAnsi="Calibri" w:cs="Calibri"/>
+                <w:rFonts w:ascii="Arial" w:eastAsia="Times New Roman" w:hAnsi="Arial" w:cs="Arial"/>
+                <w:color w:val="000000"/>
+              </w:rPr>
+            </w:pPr>
+            <w:r>
+              <w:rPr>
+                <w:rFonts w:ascii="Arial" w:eastAsia="Times New Roman" w:hAnsi="Arial" w:cs="Arial"/>
                 <w:color w:val="000000"/>
               </w:rPr>
               <w:t>0.1352</w:t>
@@ -1517,13 +1533,13 @@
             <w:pPr>
               <w:jc w:val="center"/>
               <w:rPr>
-                <w:rFonts w:ascii="Calibri" w:eastAsia="Times New Roman" w:hAnsi="Calibri" w:cs="Calibri"/>
-                <w:color w:val="000000"/>
-              </w:rPr>
-            </w:pPr>
-            <w:r>
-              <w:rPr>
-                <w:rFonts w:ascii="Calibri" w:eastAsia="Times New Roman" w:hAnsi="Calibri" w:cs="Calibri"/>
+                <w:rFonts w:ascii="Arial" w:eastAsia="Times New Roman" w:hAnsi="Arial" w:cs="Arial"/>
+                <w:color w:val="000000"/>
+              </w:rPr>
+            </w:pPr>
+            <w:r>
+              <w:rPr>
+                <w:rFonts w:ascii="Arial" w:eastAsia="Times New Roman" w:hAnsi="Arial" w:cs="Arial"/>
                 <w:color w:val="000000"/>
               </w:rPr>
               <w:t>0.1352</w:t>
@@ -1548,13 +1564,13 @@
             <w:pPr>
               <w:jc w:val="center"/>
               <w:rPr>
-                <w:rFonts w:ascii="Calibri" w:eastAsia="Times New Roman" w:hAnsi="Calibri" w:cs="Calibri"/>
-                <w:color w:val="000000"/>
-              </w:rPr>
-            </w:pPr>
-            <w:r>
-              <w:rPr>
-                <w:rFonts w:ascii="Calibri" w:eastAsia="Times New Roman" w:hAnsi="Calibri" w:cs="Calibri"/>
+                <w:rFonts w:ascii="Arial" w:eastAsia="Times New Roman" w:hAnsi="Arial" w:cs="Arial"/>
+                <w:color w:val="000000"/>
+              </w:rPr>
+            </w:pPr>
+            <w:r>
+              <w:rPr>
+                <w:rFonts w:ascii="Arial" w:eastAsia="Times New Roman" w:hAnsi="Arial" w:cs="Arial"/>
                 <w:color w:val="000000"/>
               </w:rPr>
               <w:t>0.8095</w:t>
@@ -1583,13 +1599,13 @@
           <w:p>
             <w:pPr>
               <w:rPr>
-                <w:rFonts w:ascii="Calibri" w:eastAsia="Times New Roman" w:hAnsi="Calibri" w:cs="Calibri"/>
-                <w:color w:val="000000"/>
-              </w:rPr>
-            </w:pPr>
-            <w:r>
-              <w:rPr>
-                <w:rFonts w:ascii="Calibri" w:eastAsia="Times New Roman" w:hAnsi="Calibri" w:cs="Calibri"/>
+                <w:rFonts w:ascii="Arial" w:eastAsia="Times New Roman" w:hAnsi="Arial" w:cs="Arial"/>
+                <w:color w:val="000000"/>
+              </w:rPr>
+            </w:pPr>
+            <w:r>
+              <w:rPr>
+                <w:rFonts w:ascii="Arial" w:eastAsia="Times New Roman" w:hAnsi="Arial" w:cs="Arial"/>
                 <w:color w:val="000000"/>
               </w:rPr>
               <w:t>c9: SU*RS-pos</w:t>
@@ -1614,13 +1630,13 @@
             <w:pPr>
               <w:jc w:val="center"/>
               <w:rPr>
-                <w:rFonts w:ascii="Calibri" w:eastAsia="Times New Roman" w:hAnsi="Calibri" w:cs="Calibri"/>
-                <w:color w:val="000000"/>
-              </w:rPr>
-            </w:pPr>
-            <w:r>
-              <w:rPr>
-                <w:rFonts w:ascii="Calibri" w:eastAsia="Times New Roman" w:hAnsi="Calibri" w:cs="Calibri"/>
+                <w:rFonts w:ascii="Arial" w:eastAsia="Times New Roman" w:hAnsi="Arial" w:cs="Arial"/>
+                <w:color w:val="000000"/>
+              </w:rPr>
+            </w:pPr>
+            <w:r>
+              <w:rPr>
+                <w:rFonts w:ascii="Arial" w:eastAsia="Times New Roman" w:hAnsi="Arial" w:cs="Arial"/>
                 <w:color w:val="000000"/>
               </w:rPr>
               <w:t>-0.283</w:t>
@@ -1645,13 +1661,13 @@
             <w:pPr>
               <w:jc w:val="center"/>
               <w:rPr>
-                <w:rFonts w:ascii="Calibri" w:eastAsia="Times New Roman" w:hAnsi="Calibri" w:cs="Calibri"/>
-                <w:color w:val="000000"/>
-              </w:rPr>
-            </w:pPr>
-            <w:r>
-              <w:rPr>
-                <w:rFonts w:ascii="Calibri" w:eastAsia="Times New Roman" w:hAnsi="Calibri" w:cs="Calibri"/>
+                <w:rFonts w:ascii="Arial" w:eastAsia="Times New Roman" w:hAnsi="Arial" w:cs="Arial"/>
+                <w:color w:val="000000"/>
+              </w:rPr>
+            </w:pPr>
+            <w:r>
+              <w:rPr>
+                <w:rFonts w:ascii="Arial" w:eastAsia="Times New Roman" w:hAnsi="Arial" w:cs="Arial"/>
                 <w:color w:val="000000"/>
               </w:rPr>
               <w:t>0.6148</w:t>
@@ -1676,13 +1692,13 @@
             <w:pPr>
               <w:jc w:val="center"/>
               <w:rPr>
-                <w:rFonts w:ascii="Calibri" w:eastAsia="Times New Roman" w:hAnsi="Calibri" w:cs="Calibri"/>
-                <w:color w:val="000000"/>
-              </w:rPr>
-            </w:pPr>
-            <w:r>
-              <w:rPr>
-                <w:rFonts w:ascii="Calibri" w:eastAsia="Times New Roman" w:hAnsi="Calibri" w:cs="Calibri"/>
+                <w:rFonts w:ascii="Arial" w:eastAsia="Times New Roman" w:hAnsi="Arial" w:cs="Arial"/>
+                <w:color w:val="000000"/>
+              </w:rPr>
+            </w:pPr>
+            <w:r>
+              <w:rPr>
+                <w:rFonts w:ascii="Arial" w:eastAsia="Times New Roman" w:hAnsi="Arial" w:cs="Arial"/>
                 <w:color w:val="000000"/>
               </w:rPr>
               <w:t>0.6148</w:t>
@@ -1707,13 +1723,13 @@
             <w:pPr>
               <w:jc w:val="center"/>
               <w:rPr>
-                <w:rFonts w:ascii="Calibri" w:eastAsia="Times New Roman" w:hAnsi="Calibri" w:cs="Calibri"/>
-                <w:color w:val="000000"/>
-              </w:rPr>
-            </w:pPr>
-            <w:r>
-              <w:rPr>
-                <w:rFonts w:ascii="Calibri" w:eastAsia="Times New Roman" w:hAnsi="Calibri" w:cs="Calibri"/>
+                <w:rFonts w:ascii="Arial" w:eastAsia="Times New Roman" w:hAnsi="Arial" w:cs="Arial"/>
+                <w:color w:val="000000"/>
+              </w:rPr>
+            </w:pPr>
+            <w:r>
+              <w:rPr>
+                <w:rFonts w:ascii="Arial" w:eastAsia="Times New Roman" w:hAnsi="Arial" w:cs="Arial"/>
                 <w:color w:val="000000"/>
               </w:rPr>
               <w:t>1</w:t>
@@ -1742,13 +1758,13 @@
           <w:p>
             <w:pPr>
               <w:rPr>
-                <w:rFonts w:ascii="Calibri" w:eastAsia="Times New Roman" w:hAnsi="Calibri" w:cs="Calibri"/>
-                <w:color w:val="000000"/>
-              </w:rPr>
-            </w:pPr>
-            <w:r>
-              <w:rPr>
-                <w:rFonts w:ascii="Calibri" w:eastAsia="Times New Roman" w:hAnsi="Calibri" w:cs="Calibri"/>
+                <w:rFonts w:ascii="Arial" w:eastAsia="Times New Roman" w:hAnsi="Arial" w:cs="Arial"/>
+                <w:color w:val="000000"/>
+              </w:rPr>
+            </w:pPr>
+            <w:r>
+              <w:rPr>
+                <w:rFonts w:ascii="Arial" w:eastAsia="Times New Roman" w:hAnsi="Arial" w:cs="Arial"/>
                 <w:color w:val="000000"/>
               </w:rPr>
               <w:t>c10: SU*RS-neg</w:t>
@@ -1773,13 +1789,13 @@
             <w:pPr>
               <w:jc w:val="center"/>
               <w:rPr>
-                <w:rFonts w:ascii="Calibri" w:eastAsia="Times New Roman" w:hAnsi="Calibri" w:cs="Calibri"/>
-                <w:color w:val="000000"/>
-              </w:rPr>
-            </w:pPr>
-            <w:r>
-              <w:rPr>
-                <w:rFonts w:ascii="Calibri" w:eastAsia="Times New Roman" w:hAnsi="Calibri" w:cs="Calibri"/>
+                <w:rFonts w:ascii="Arial" w:eastAsia="Times New Roman" w:hAnsi="Arial" w:cs="Arial"/>
+                <w:color w:val="000000"/>
+              </w:rPr>
+            </w:pPr>
+            <w:r>
+              <w:rPr>
+                <w:rFonts w:ascii="Arial" w:eastAsia="Times New Roman" w:hAnsi="Arial" w:cs="Arial"/>
                 <w:color w:val="000000"/>
               </w:rPr>
               <w:t>0.283</w:t>
@@ -1804,13 +1820,13 @@
             <w:pPr>
               <w:jc w:val="center"/>
               <w:rPr>
-                <w:rFonts w:ascii="Calibri" w:eastAsia="Times New Roman" w:hAnsi="Calibri" w:cs="Calibri"/>
-                <w:color w:val="000000"/>
-              </w:rPr>
-            </w:pPr>
-            <w:r>
-              <w:rPr>
-                <w:rFonts w:ascii="Calibri" w:eastAsia="Times New Roman" w:hAnsi="Calibri" w:cs="Calibri"/>
+                <w:rFonts w:ascii="Arial" w:eastAsia="Times New Roman" w:hAnsi="Arial" w:cs="Arial"/>
+                <w:color w:val="000000"/>
+              </w:rPr>
+            </w:pPr>
+            <w:r>
+              <w:rPr>
+                <w:rFonts w:ascii="Arial" w:eastAsia="Times New Roman" w:hAnsi="Arial" w:cs="Arial"/>
                 <w:color w:val="000000"/>
               </w:rPr>
               <w:t>0.3853</w:t>
@@ -1835,13 +1851,13 @@
             <w:pPr>
               <w:jc w:val="center"/>
               <w:rPr>
-                <w:rFonts w:ascii="Calibri" w:eastAsia="Times New Roman" w:hAnsi="Calibri" w:cs="Calibri"/>
-                <w:color w:val="000000"/>
-              </w:rPr>
-            </w:pPr>
-            <w:r>
-              <w:rPr>
-                <w:rFonts w:ascii="Calibri" w:eastAsia="Times New Roman" w:hAnsi="Calibri" w:cs="Calibri"/>
+                <w:rFonts w:ascii="Arial" w:eastAsia="Times New Roman" w:hAnsi="Arial" w:cs="Arial"/>
+                <w:color w:val="000000"/>
+              </w:rPr>
+            </w:pPr>
+            <w:r>
+              <w:rPr>
+                <w:rFonts w:ascii="Arial" w:eastAsia="Times New Roman" w:hAnsi="Arial" w:cs="Arial"/>
                 <w:color w:val="000000"/>
               </w:rPr>
               <w:t>0.3853</w:t>
@@ -1866,13 +1882,13 @@
             <w:pPr>
               <w:jc w:val="center"/>
               <w:rPr>
-                <w:rFonts w:ascii="Calibri" w:eastAsia="Times New Roman" w:hAnsi="Calibri" w:cs="Calibri"/>
-                <w:color w:val="000000"/>
-              </w:rPr>
-            </w:pPr>
-            <w:r>
-              <w:rPr>
-                <w:rFonts w:ascii="Calibri" w:eastAsia="Times New Roman" w:hAnsi="Calibri" w:cs="Calibri"/>
+                <w:rFonts w:ascii="Arial" w:eastAsia="Times New Roman" w:hAnsi="Arial" w:cs="Arial"/>
+                <w:color w:val="000000"/>
+              </w:rPr>
+            </w:pPr>
+            <w:r>
+              <w:rPr>
+                <w:rFonts w:ascii="Arial" w:eastAsia="Times New Roman" w:hAnsi="Arial" w:cs="Arial"/>
                 <w:color w:val="000000"/>
               </w:rPr>
               <w:t>0.9996</w:t>
@@ -1901,13 +1917,13 @@
           <w:p>
             <w:pPr>
               <w:rPr>
-                <w:rFonts w:ascii="Calibri" w:eastAsia="Times New Roman" w:hAnsi="Calibri" w:cs="Calibri"/>
-                <w:color w:val="000000"/>
-              </w:rPr>
-            </w:pPr>
-            <w:r>
-              <w:rPr>
-                <w:rFonts w:ascii="Calibri" w:eastAsia="Times New Roman" w:hAnsi="Calibri" w:cs="Calibri"/>
+                <w:rFonts w:ascii="Arial" w:eastAsia="Times New Roman" w:hAnsi="Arial" w:cs="Arial"/>
+                <w:color w:val="000000"/>
+              </w:rPr>
+            </w:pPr>
+            <w:r>
+              <w:rPr>
+                <w:rFonts w:ascii="Arial" w:eastAsia="Times New Roman" w:hAnsi="Arial" w:cs="Arial"/>
                 <w:color w:val="000000"/>
               </w:rPr>
               <w:t>c11: SU*RS_sq-pos</w:t>
@@ -1932,13 +1948,13 @@
             <w:pPr>
               <w:jc w:val="center"/>
               <w:rPr>
-                <w:rFonts w:ascii="Calibri" w:eastAsia="Times New Roman" w:hAnsi="Calibri" w:cs="Calibri"/>
-                <w:color w:val="000000"/>
-              </w:rPr>
-            </w:pPr>
-            <w:r>
-              <w:rPr>
-                <w:rFonts w:ascii="Calibri" w:eastAsia="Times New Roman" w:hAnsi="Calibri" w:cs="Calibri"/>
+                <w:rFonts w:ascii="Arial" w:eastAsia="Times New Roman" w:hAnsi="Arial" w:cs="Arial"/>
+                <w:color w:val="000000"/>
+              </w:rPr>
+            </w:pPr>
+            <w:r>
+              <w:rPr>
+                <w:rFonts w:ascii="Arial" w:eastAsia="Times New Roman" w:hAnsi="Arial" w:cs="Arial"/>
                 <w:color w:val="000000"/>
               </w:rPr>
               <w:t>0.4043</w:t>
@@ -1963,13 +1979,13 @@
             <w:pPr>
               <w:jc w:val="center"/>
               <w:rPr>
-                <w:rFonts w:ascii="Calibri" w:eastAsia="Times New Roman" w:hAnsi="Calibri" w:cs="Calibri"/>
-                <w:color w:val="000000"/>
-              </w:rPr>
-            </w:pPr>
-            <w:r>
-              <w:rPr>
-                <w:rFonts w:ascii="Calibri" w:eastAsia="Times New Roman" w:hAnsi="Calibri" w:cs="Calibri"/>
+                <w:rFonts w:ascii="Arial" w:eastAsia="Times New Roman" w:hAnsi="Arial" w:cs="Arial"/>
+                <w:color w:val="000000"/>
+              </w:rPr>
+            </w:pPr>
+            <w:r>
+              <w:rPr>
+                <w:rFonts w:ascii="Arial" w:eastAsia="Times New Roman" w:hAnsi="Arial" w:cs="Arial"/>
                 <w:color w:val="000000"/>
               </w:rPr>
               <w:t>0.3447</w:t>
@@ -1994,13 +2010,13 @@
             <w:pPr>
               <w:jc w:val="center"/>
               <w:rPr>
-                <w:rFonts w:ascii="Calibri" w:eastAsia="Times New Roman" w:hAnsi="Calibri" w:cs="Calibri"/>
-                <w:color w:val="000000"/>
-              </w:rPr>
-            </w:pPr>
-            <w:r>
-              <w:rPr>
-                <w:rFonts w:ascii="Calibri" w:eastAsia="Times New Roman" w:hAnsi="Calibri" w:cs="Calibri"/>
+                <w:rFonts w:ascii="Arial" w:eastAsia="Times New Roman" w:hAnsi="Arial" w:cs="Arial"/>
+                <w:color w:val="000000"/>
+              </w:rPr>
+            </w:pPr>
+            <w:r>
+              <w:rPr>
+                <w:rFonts w:ascii="Arial" w:eastAsia="Times New Roman" w:hAnsi="Arial" w:cs="Arial"/>
                 <w:color w:val="000000"/>
               </w:rPr>
               <w:t>0.3447</w:t>
@@ -2025,13 +2041,13 @@
             <w:pPr>
               <w:jc w:val="center"/>
               <w:rPr>
-                <w:rFonts w:ascii="Calibri" w:eastAsia="Times New Roman" w:hAnsi="Calibri" w:cs="Calibri"/>
-                <w:color w:val="000000"/>
-              </w:rPr>
-            </w:pPr>
-            <w:r>
-              <w:rPr>
-                <w:rFonts w:ascii="Calibri" w:eastAsia="Times New Roman" w:hAnsi="Calibri" w:cs="Calibri"/>
+                <w:rFonts w:ascii="Arial" w:eastAsia="Times New Roman" w:hAnsi="Arial" w:cs="Arial"/>
+                <w:color w:val="000000"/>
+              </w:rPr>
+            </w:pPr>
+            <w:r>
+              <w:rPr>
+                <w:rFonts w:ascii="Arial" w:eastAsia="Times New Roman" w:hAnsi="Arial" w:cs="Arial"/>
                 <w:color w:val="000000"/>
               </w:rPr>
               <w:t>0.998</w:t>
@@ -2060,13 +2076,13 @@
           <w:p>
             <w:pPr>
               <w:rPr>
-                <w:rFonts w:ascii="Calibri" w:eastAsia="Times New Roman" w:hAnsi="Calibri" w:cs="Calibri"/>
-                <w:color w:val="000000"/>
-              </w:rPr>
-            </w:pPr>
-            <w:r>
-              <w:rPr>
-                <w:rFonts w:ascii="Calibri" w:eastAsia="Times New Roman" w:hAnsi="Calibri" w:cs="Calibri"/>
+                <w:rFonts w:ascii="Arial" w:eastAsia="Times New Roman" w:hAnsi="Arial" w:cs="Arial"/>
+                <w:color w:val="000000"/>
+              </w:rPr>
+            </w:pPr>
+            <w:r>
+              <w:rPr>
+                <w:rFonts w:ascii="Arial" w:eastAsia="Times New Roman" w:hAnsi="Arial" w:cs="Arial"/>
                 <w:color w:val="000000"/>
               </w:rPr>
               <w:t>c12: SU*RS_sq-neg</w:t>
@@ -2091,13 +2107,13 @@
             <w:pPr>
               <w:jc w:val="center"/>
               <w:rPr>
-                <w:rFonts w:ascii="Calibri" w:eastAsia="Times New Roman" w:hAnsi="Calibri" w:cs="Calibri"/>
-                <w:color w:val="000000"/>
-              </w:rPr>
-            </w:pPr>
-            <w:r>
-              <w:rPr>
-                <w:rFonts w:ascii="Calibri" w:eastAsia="Times New Roman" w:hAnsi="Calibri" w:cs="Calibri"/>
+                <w:rFonts w:ascii="Arial" w:eastAsia="Times New Roman" w:hAnsi="Arial" w:cs="Arial"/>
+                <w:color w:val="000000"/>
+              </w:rPr>
+            </w:pPr>
+            <w:r>
+              <w:rPr>
+                <w:rFonts w:ascii="Arial" w:eastAsia="Times New Roman" w:hAnsi="Arial" w:cs="Arial"/>
                 <w:color w:val="000000"/>
               </w:rPr>
               <w:t>-0.4043</w:t>
@@ -2122,13 +2138,13 @@
             <w:pPr>
               <w:jc w:val="center"/>
               <w:rPr>
-                <w:rFonts w:ascii="Calibri" w:eastAsia="Times New Roman" w:hAnsi="Calibri" w:cs="Calibri"/>
-                <w:color w:val="000000"/>
-              </w:rPr>
-            </w:pPr>
-            <w:r>
-              <w:rPr>
-                <w:rFonts w:ascii="Calibri" w:eastAsia="Times New Roman" w:hAnsi="Calibri" w:cs="Calibri"/>
+                <w:rFonts w:ascii="Arial" w:eastAsia="Times New Roman" w:hAnsi="Arial" w:cs="Arial"/>
+                <w:color w:val="000000"/>
+              </w:rPr>
+            </w:pPr>
+            <w:r>
+              <w:rPr>
+                <w:rFonts w:ascii="Arial" w:eastAsia="Times New Roman" w:hAnsi="Arial" w:cs="Arial"/>
                 <w:color w:val="000000"/>
               </w:rPr>
               <w:t>0.6554</w:t>
@@ -2153,13 +2169,13 @@
             <w:pPr>
               <w:jc w:val="center"/>
               <w:rPr>
-                <w:rFonts w:ascii="Calibri" w:eastAsia="Times New Roman" w:hAnsi="Calibri" w:cs="Calibri"/>
-                <w:color w:val="000000"/>
-              </w:rPr>
-            </w:pPr>
-            <w:r>
-              <w:rPr>
-                <w:rFonts w:ascii="Calibri" w:eastAsia="Times New Roman" w:hAnsi="Calibri" w:cs="Calibri"/>
+                <w:rFonts w:ascii="Arial" w:eastAsia="Times New Roman" w:hAnsi="Arial" w:cs="Arial"/>
+                <w:color w:val="000000"/>
+              </w:rPr>
+            </w:pPr>
+            <w:r>
+              <w:rPr>
+                <w:rFonts w:ascii="Arial" w:eastAsia="Times New Roman" w:hAnsi="Arial" w:cs="Arial"/>
                 <w:color w:val="000000"/>
               </w:rPr>
               <w:t>0.6554</w:t>
@@ -2184,13 +2200,13 @@
             <w:pPr>
               <w:jc w:val="center"/>
               <w:rPr>
-                <w:rFonts w:ascii="Calibri" w:eastAsia="Times New Roman" w:hAnsi="Calibri" w:cs="Calibri"/>
-                <w:color w:val="000000"/>
-              </w:rPr>
-            </w:pPr>
-            <w:r>
-              <w:rPr>
-                <w:rFonts w:ascii="Calibri" w:eastAsia="Times New Roman" w:hAnsi="Calibri" w:cs="Calibri"/>
+                <w:rFonts w:ascii="Arial" w:eastAsia="Times New Roman" w:hAnsi="Arial" w:cs="Arial"/>
+                <w:color w:val="000000"/>
+              </w:rPr>
+            </w:pPr>
+            <w:r>
+              <w:rPr>
+                <w:rFonts w:ascii="Arial" w:eastAsia="Times New Roman" w:hAnsi="Arial" w:cs="Arial"/>
                 <w:color w:val="000000"/>
               </w:rPr>
               <w:t>1</w:t>
@@ -2199,7 +2215,13 @@
         </w:tc>
       </w:tr>
     </w:tbl>
-    <w:p/>
+    <w:p>
+      <w:pPr>
+        <w:rPr>
+          <w:rFonts w:ascii="Arial" w:hAnsi="Arial" w:cs="Arial"/>
+        </w:rPr>
+      </w:pPr>
+    </w:p>
     <w:tbl>
       <w:tblPr>
         <w:tblW w:w="7260" w:type="dxa"/>
@@ -2235,13 +2257,13 @@
             <w:pPr>
               <w:jc w:val="center"/>
               <w:rPr>
-                <w:rFonts w:ascii="Calibri" w:eastAsia="Times New Roman" w:hAnsi="Calibri" w:cs="Calibri"/>
-                <w:color w:val="000000"/>
-              </w:rPr>
-            </w:pPr>
-            <w:r>
-              <w:rPr>
-                <w:rFonts w:ascii="Calibri" w:eastAsia="Times New Roman" w:hAnsi="Calibri" w:cs="Calibri"/>
+                <w:rFonts w:ascii="Arial" w:eastAsia="Times New Roman" w:hAnsi="Arial" w:cs="Arial"/>
+                <w:color w:val="000000"/>
+              </w:rPr>
+            </w:pPr>
+            <w:r>
+              <w:rPr>
+                <w:rFonts w:ascii="Arial" w:eastAsia="Times New Roman" w:hAnsi="Arial" w:cs="Arial"/>
                 <w:color w:val="000000"/>
               </w:rPr>
               <w:t>VS Activation: Domain (</w:t>
@@ -2249,7 +2271,7 @@
             <w:proofErr w:type="spellStart"/>
             <w:r>
               <w:rPr>
-                <w:rFonts w:ascii="Calibri" w:eastAsia="Times New Roman" w:hAnsi="Calibri" w:cs="Calibri"/>
+                <w:rFonts w:ascii="Arial" w:eastAsia="Times New Roman" w:hAnsi="Arial" w:cs="Arial"/>
                 <w:color w:val="000000"/>
               </w:rPr>
               <w:t>corrcon</w:t>
@@ -2257,7 +2279,7 @@
             <w:proofErr w:type="spellEnd"/>
             <w:r>
               <w:rPr>
-                <w:rFonts w:ascii="Calibri" w:eastAsia="Times New Roman" w:hAnsi="Calibri" w:cs="Calibri"/>
+                <w:rFonts w:ascii="Arial" w:eastAsia="Times New Roman" w:hAnsi="Arial" w:cs="Arial"/>
                 <w:color w:val="000000"/>
               </w:rPr>
               <w:t xml:space="preserve">, </w:t>
@@ -2265,7 +2287,7 @@
             <w:proofErr w:type="spellStart"/>
             <w:r>
               <w:rPr>
-                <w:rFonts w:ascii="Calibri" w:eastAsia="Times New Roman" w:hAnsi="Calibri" w:cs="Calibri"/>
+                <w:rFonts w:ascii="Arial" w:eastAsia="Times New Roman" w:hAnsi="Arial" w:cs="Arial"/>
                 <w:color w:val="000000"/>
               </w:rPr>
               <w:t>ise</w:t>
@@ -2273,7 +2295,7 @@
             <w:proofErr w:type="spellEnd"/>
             <w:r>
               <w:rPr>
-                <w:rFonts w:ascii="Calibri" w:eastAsia="Times New Roman" w:hAnsi="Calibri" w:cs="Calibri"/>
+                <w:rFonts w:ascii="Arial" w:eastAsia="Times New Roman" w:hAnsi="Arial" w:cs="Arial"/>
                 <w:color w:val="000000"/>
               </w:rPr>
               <w:t xml:space="preserve">, </w:t>
@@ -2281,7 +2303,7 @@
             <w:proofErr w:type="spellStart"/>
             <w:r>
               <w:rPr>
-                <w:rFonts w:ascii="Calibri" w:eastAsia="Times New Roman" w:hAnsi="Calibri" w:cs="Calibri"/>
+                <w:rFonts w:ascii="Arial" w:eastAsia="Times New Roman" w:hAnsi="Arial" w:cs="Arial"/>
                 <w:color w:val="000000"/>
               </w:rPr>
               <w:t>ee</w:t>
@@ -2289,7 +2311,7 @@
             <w:proofErr w:type="spellEnd"/>
             <w:r>
               <w:rPr>
-                <w:rFonts w:ascii="Calibri" w:eastAsia="Times New Roman" w:hAnsi="Calibri" w:cs="Calibri"/>
+                <w:rFonts w:ascii="Arial" w:eastAsia="Times New Roman" w:hAnsi="Arial" w:cs="Arial"/>
                 <w:color w:val="000000"/>
               </w:rPr>
               <w:t>)</w:t>
@@ -2319,13 +2341,13 @@
             <w:pPr>
               <w:jc w:val="center"/>
               <w:rPr>
-                <w:rFonts w:ascii="Calibri" w:eastAsia="Times New Roman" w:hAnsi="Calibri" w:cs="Calibri"/>
-                <w:color w:val="000000"/>
-              </w:rPr>
-            </w:pPr>
-            <w:r>
-              <w:rPr>
-                <w:rFonts w:ascii="Calibri" w:eastAsia="Times New Roman" w:hAnsi="Calibri" w:cs="Calibri"/>
+                <w:rFonts w:ascii="Arial" w:eastAsia="Times New Roman" w:hAnsi="Arial" w:cs="Arial"/>
+                <w:color w:val="000000"/>
+              </w:rPr>
+            </w:pPr>
+            <w:r>
+              <w:rPr>
+                <w:rFonts w:ascii="Arial" w:eastAsia="Times New Roman" w:hAnsi="Arial" w:cs="Arial"/>
                 <w:color w:val="000000"/>
               </w:rPr>
               <w:t>contrast</w:t>
@@ -2350,7 +2372,7 @@
             <w:pPr>
               <w:jc w:val="center"/>
               <w:rPr>
-                <w:rFonts w:ascii="Calibri" w:eastAsia="Times New Roman" w:hAnsi="Calibri" w:cs="Calibri"/>
+                <w:rFonts w:ascii="Arial" w:eastAsia="Times New Roman" w:hAnsi="Arial" w:cs="Arial"/>
                 <w:i/>
                 <w:iCs/>
                 <w:color w:val="000000"/>
@@ -2358,7 +2380,7 @@
             </w:pPr>
             <w:r>
               <w:rPr>
-                <w:rFonts w:ascii="Calibri" w:eastAsia="Times New Roman" w:hAnsi="Calibri" w:cs="Calibri"/>
+                <w:rFonts w:ascii="Arial" w:eastAsia="Times New Roman" w:hAnsi="Arial" w:cs="Arial"/>
                 <w:i/>
                 <w:iCs/>
                 <w:color w:val="000000"/>
@@ -2385,7 +2407,7 @@
             <w:pPr>
               <w:jc w:val="center"/>
               <w:rPr>
-                <w:rFonts w:ascii="Calibri" w:eastAsia="Times New Roman" w:hAnsi="Calibri" w:cs="Calibri"/>
+                <w:rFonts w:ascii="Arial" w:eastAsia="Times New Roman" w:hAnsi="Arial" w:cs="Arial"/>
                 <w:i/>
                 <w:iCs/>
                 <w:color w:val="000000"/>
@@ -2393,7 +2415,7 @@
             </w:pPr>
             <w:r>
               <w:rPr>
-                <w:rFonts w:ascii="Calibri" w:eastAsia="Times New Roman" w:hAnsi="Calibri" w:cs="Calibri"/>
+                <w:rFonts w:ascii="Arial" w:eastAsia="Times New Roman" w:hAnsi="Arial" w:cs="Arial"/>
                 <w:i/>
                 <w:iCs/>
                 <w:color w:val="000000"/>
@@ -2420,7 +2442,7 @@
             <w:pPr>
               <w:jc w:val="center"/>
               <w:rPr>
-                <w:rFonts w:ascii="Calibri" w:eastAsia="Times New Roman" w:hAnsi="Calibri" w:cs="Calibri"/>
+                <w:rFonts w:ascii="Arial" w:eastAsia="Times New Roman" w:hAnsi="Arial" w:cs="Arial"/>
                 <w:i/>
                 <w:iCs/>
                 <w:color w:val="000000"/>
@@ -2428,7 +2450,7 @@
             </w:pPr>
             <w:r>
               <w:rPr>
-                <w:rFonts w:ascii="Calibri" w:eastAsia="Times New Roman" w:hAnsi="Calibri" w:cs="Calibri"/>
+                <w:rFonts w:ascii="Arial" w:eastAsia="Times New Roman" w:hAnsi="Arial" w:cs="Arial"/>
                 <w:i/>
                 <w:iCs/>
                 <w:color w:val="000000"/>
@@ -2455,7 +2477,7 @@
             <w:pPr>
               <w:jc w:val="center"/>
               <w:rPr>
-                <w:rFonts w:ascii="Calibri" w:eastAsia="Times New Roman" w:hAnsi="Calibri" w:cs="Calibri"/>
+                <w:rFonts w:ascii="Arial" w:eastAsia="Times New Roman" w:hAnsi="Arial" w:cs="Arial"/>
                 <w:i/>
                 <w:iCs/>
                 <w:color w:val="000000"/>
@@ -2463,7 +2485,7 @@
             </w:pPr>
             <w:r>
               <w:rPr>
-                <w:rFonts w:ascii="Calibri" w:eastAsia="Times New Roman" w:hAnsi="Calibri" w:cs="Calibri"/>
+                <w:rFonts w:ascii="Arial" w:eastAsia="Times New Roman" w:hAnsi="Arial" w:cs="Arial"/>
                 <w:i/>
                 <w:iCs/>
                 <w:color w:val="000000"/>
@@ -2494,13 +2516,13 @@
           <w:p>
             <w:pPr>
               <w:rPr>
-                <w:rFonts w:ascii="Calibri" w:eastAsia="Times New Roman" w:hAnsi="Calibri" w:cs="Calibri"/>
-                <w:color w:val="000000"/>
-              </w:rPr>
-            </w:pPr>
-            <w:r>
-              <w:rPr>
-                <w:rFonts w:ascii="Calibri" w:eastAsia="Times New Roman" w:hAnsi="Calibri" w:cs="Calibri"/>
+                <w:rFonts w:ascii="Arial" w:eastAsia="Times New Roman" w:hAnsi="Arial" w:cs="Arial"/>
+                <w:color w:val="000000"/>
+              </w:rPr>
+            </w:pPr>
+            <w:r>
+              <w:rPr>
+                <w:rFonts w:ascii="Arial" w:eastAsia="Times New Roman" w:hAnsi="Arial" w:cs="Arial"/>
                 <w:color w:val="000000"/>
               </w:rPr>
               <w:t>c1: pos</w:t>
@@ -2525,13 +2547,13 @@
             <w:pPr>
               <w:jc w:val="center"/>
               <w:rPr>
-                <w:rFonts w:ascii="Calibri" w:eastAsia="Times New Roman" w:hAnsi="Calibri" w:cs="Calibri"/>
-                <w:color w:val="000000"/>
-              </w:rPr>
-            </w:pPr>
-            <w:r>
-              <w:rPr>
-                <w:rFonts w:ascii="Calibri" w:eastAsia="Times New Roman" w:hAnsi="Calibri" w:cs="Calibri"/>
+                <w:rFonts w:ascii="Arial" w:eastAsia="Times New Roman" w:hAnsi="Arial" w:cs="Arial"/>
+                <w:color w:val="000000"/>
+              </w:rPr>
+            </w:pPr>
+            <w:r>
+              <w:rPr>
+                <w:rFonts w:ascii="Arial" w:eastAsia="Times New Roman" w:hAnsi="Arial" w:cs="Arial"/>
                 <w:color w:val="000000"/>
               </w:rPr>
               <w:t>0.6244</w:t>
@@ -2556,13 +2578,13 @@
             <w:pPr>
               <w:jc w:val="center"/>
               <w:rPr>
-                <w:rFonts w:ascii="Calibri" w:eastAsia="Times New Roman" w:hAnsi="Calibri" w:cs="Calibri"/>
-                <w:color w:val="000000"/>
-              </w:rPr>
-            </w:pPr>
-            <w:r>
-              <w:rPr>
-                <w:rFonts w:ascii="Calibri" w:eastAsia="Times New Roman" w:hAnsi="Calibri" w:cs="Calibri"/>
+                <w:rFonts w:ascii="Arial" w:eastAsia="Times New Roman" w:hAnsi="Arial" w:cs="Arial"/>
+                <w:color w:val="000000"/>
+              </w:rPr>
+            </w:pPr>
+            <w:r>
+              <w:rPr>
+                <w:rFonts w:ascii="Arial" w:eastAsia="Times New Roman" w:hAnsi="Arial" w:cs="Arial"/>
                 <w:color w:val="000000"/>
               </w:rPr>
               <w:t>0.257</w:t>
@@ -2587,13 +2609,13 @@
             <w:pPr>
               <w:jc w:val="center"/>
               <w:rPr>
-                <w:rFonts w:ascii="Calibri" w:eastAsia="Times New Roman" w:hAnsi="Calibri" w:cs="Calibri"/>
-                <w:color w:val="000000"/>
-              </w:rPr>
-            </w:pPr>
-            <w:r>
-              <w:rPr>
-                <w:rFonts w:ascii="Calibri" w:eastAsia="Times New Roman" w:hAnsi="Calibri" w:cs="Calibri"/>
+                <w:rFonts w:ascii="Arial" w:eastAsia="Times New Roman" w:hAnsi="Arial" w:cs="Arial"/>
+                <w:color w:val="000000"/>
+              </w:rPr>
+            </w:pPr>
+            <w:r>
+              <w:rPr>
+                <w:rFonts w:ascii="Arial" w:eastAsia="Times New Roman" w:hAnsi="Arial" w:cs="Arial"/>
                 <w:color w:val="000000"/>
               </w:rPr>
               <w:t>0.257</w:t>
@@ -2618,13 +2640,13 @@
             <w:pPr>
               <w:jc w:val="center"/>
               <w:rPr>
-                <w:rFonts w:ascii="Calibri" w:eastAsia="Times New Roman" w:hAnsi="Calibri" w:cs="Calibri"/>
-                <w:color w:val="000000"/>
-              </w:rPr>
-            </w:pPr>
-            <w:r>
-              <w:rPr>
-                <w:rFonts w:ascii="Calibri" w:eastAsia="Times New Roman" w:hAnsi="Calibri" w:cs="Calibri"/>
+                <w:rFonts w:ascii="Arial" w:eastAsia="Times New Roman" w:hAnsi="Arial" w:cs="Arial"/>
+                <w:color w:val="000000"/>
+              </w:rPr>
+            </w:pPr>
+            <w:r>
+              <w:rPr>
+                <w:rFonts w:ascii="Arial" w:eastAsia="Times New Roman" w:hAnsi="Arial" w:cs="Arial"/>
                 <w:color w:val="000000"/>
               </w:rPr>
               <w:t>0.983</w:t>
@@ -2653,13 +2675,13 @@
           <w:p>
             <w:pPr>
               <w:rPr>
-                <w:rFonts w:ascii="Calibri" w:eastAsia="Times New Roman" w:hAnsi="Calibri" w:cs="Calibri"/>
-                <w:color w:val="000000"/>
-              </w:rPr>
-            </w:pPr>
-            <w:r>
-              <w:rPr>
-                <w:rFonts w:ascii="Calibri" w:eastAsia="Times New Roman" w:hAnsi="Calibri" w:cs="Calibri"/>
+                <w:rFonts w:ascii="Arial" w:eastAsia="Times New Roman" w:hAnsi="Arial" w:cs="Arial"/>
+                <w:color w:val="000000"/>
+              </w:rPr>
+            </w:pPr>
+            <w:r>
+              <w:rPr>
+                <w:rFonts w:ascii="Arial" w:eastAsia="Times New Roman" w:hAnsi="Arial" w:cs="Arial"/>
                 <w:color w:val="000000"/>
               </w:rPr>
               <w:t>c2: neg</w:t>
@@ -2684,13 +2706,13 @@
             <w:pPr>
               <w:jc w:val="center"/>
               <w:rPr>
-                <w:rFonts w:ascii="Calibri" w:eastAsia="Times New Roman" w:hAnsi="Calibri" w:cs="Calibri"/>
-                <w:color w:val="000000"/>
-              </w:rPr>
-            </w:pPr>
-            <w:r>
-              <w:rPr>
-                <w:rFonts w:ascii="Calibri" w:eastAsia="Times New Roman" w:hAnsi="Calibri" w:cs="Calibri"/>
+                <w:rFonts w:ascii="Arial" w:eastAsia="Times New Roman" w:hAnsi="Arial" w:cs="Arial"/>
+                <w:color w:val="000000"/>
+              </w:rPr>
+            </w:pPr>
+            <w:r>
+              <w:rPr>
+                <w:rFonts w:ascii="Arial" w:eastAsia="Times New Roman" w:hAnsi="Arial" w:cs="Arial"/>
                 <w:color w:val="000000"/>
               </w:rPr>
               <w:t>-0.6244</w:t>
@@ -2715,13 +2737,13 @@
             <w:pPr>
               <w:jc w:val="center"/>
               <w:rPr>
-                <w:rFonts w:ascii="Calibri" w:eastAsia="Times New Roman" w:hAnsi="Calibri" w:cs="Calibri"/>
-                <w:color w:val="000000"/>
-              </w:rPr>
-            </w:pPr>
-            <w:r>
-              <w:rPr>
-                <w:rFonts w:ascii="Calibri" w:eastAsia="Times New Roman" w:hAnsi="Calibri" w:cs="Calibri"/>
+                <w:rFonts w:ascii="Arial" w:eastAsia="Times New Roman" w:hAnsi="Arial" w:cs="Arial"/>
+                <w:color w:val="000000"/>
+              </w:rPr>
+            </w:pPr>
+            <w:r>
+              <w:rPr>
+                <w:rFonts w:ascii="Arial" w:eastAsia="Times New Roman" w:hAnsi="Arial" w:cs="Arial"/>
                 <w:color w:val="000000"/>
               </w:rPr>
               <w:t>0.7431</w:t>
@@ -2746,13 +2768,13 @@
             <w:pPr>
               <w:jc w:val="center"/>
               <w:rPr>
-                <w:rFonts w:ascii="Calibri" w:eastAsia="Times New Roman" w:hAnsi="Calibri" w:cs="Calibri"/>
-                <w:color w:val="000000"/>
-              </w:rPr>
-            </w:pPr>
-            <w:r>
-              <w:rPr>
-                <w:rFonts w:ascii="Calibri" w:eastAsia="Times New Roman" w:hAnsi="Calibri" w:cs="Calibri"/>
+                <w:rFonts w:ascii="Arial" w:eastAsia="Times New Roman" w:hAnsi="Arial" w:cs="Arial"/>
+                <w:color w:val="000000"/>
+              </w:rPr>
+            </w:pPr>
+            <w:r>
+              <w:rPr>
+                <w:rFonts w:ascii="Arial" w:eastAsia="Times New Roman" w:hAnsi="Arial" w:cs="Arial"/>
                 <w:color w:val="000000"/>
               </w:rPr>
               <w:t>0.7431</w:t>
@@ -2777,13 +2799,13 @@
             <w:pPr>
               <w:jc w:val="center"/>
               <w:rPr>
-                <w:rFonts w:ascii="Calibri" w:eastAsia="Times New Roman" w:hAnsi="Calibri" w:cs="Calibri"/>
-                <w:color w:val="000000"/>
-              </w:rPr>
-            </w:pPr>
-            <w:r>
-              <w:rPr>
-                <w:rFonts w:ascii="Calibri" w:eastAsia="Times New Roman" w:hAnsi="Calibri" w:cs="Calibri"/>
+                <w:rFonts w:ascii="Arial" w:eastAsia="Times New Roman" w:hAnsi="Arial" w:cs="Arial"/>
+                <w:color w:val="000000"/>
+              </w:rPr>
+            </w:pPr>
+            <w:r>
+              <w:rPr>
+                <w:rFonts w:ascii="Arial" w:eastAsia="Times New Roman" w:hAnsi="Arial" w:cs="Arial"/>
                 <w:color w:val="000000"/>
               </w:rPr>
               <w:t>1</w:t>
@@ -2812,13 +2834,13 @@
           <w:p>
             <w:pPr>
               <w:rPr>
-                <w:rFonts w:ascii="Calibri" w:eastAsia="Times New Roman" w:hAnsi="Calibri" w:cs="Calibri"/>
-                <w:color w:val="000000"/>
-              </w:rPr>
-            </w:pPr>
-            <w:r>
-              <w:rPr>
-                <w:rFonts w:ascii="Calibri" w:eastAsia="Times New Roman" w:hAnsi="Calibri" w:cs="Calibri"/>
+                <w:rFonts w:ascii="Arial" w:eastAsia="Times New Roman" w:hAnsi="Arial" w:cs="Arial"/>
+                <w:color w:val="000000"/>
+              </w:rPr>
+            </w:pPr>
+            <w:r>
+              <w:rPr>
+                <w:rFonts w:ascii="Arial" w:eastAsia="Times New Roman" w:hAnsi="Arial" w:cs="Arial"/>
                 <w:color w:val="000000"/>
               </w:rPr>
               <w:t>c3: RS-pos</w:t>
@@ -2843,13 +2865,13 @@
             <w:pPr>
               <w:jc w:val="center"/>
               <w:rPr>
-                <w:rFonts w:ascii="Calibri" w:eastAsia="Times New Roman" w:hAnsi="Calibri" w:cs="Calibri"/>
-                <w:color w:val="000000"/>
-              </w:rPr>
-            </w:pPr>
-            <w:r>
-              <w:rPr>
-                <w:rFonts w:ascii="Calibri" w:eastAsia="Times New Roman" w:hAnsi="Calibri" w:cs="Calibri"/>
+                <w:rFonts w:ascii="Arial" w:eastAsia="Times New Roman" w:hAnsi="Arial" w:cs="Arial"/>
+                <w:color w:val="000000"/>
+              </w:rPr>
+            </w:pPr>
+            <w:r>
+              <w:rPr>
+                <w:rFonts w:ascii="Arial" w:eastAsia="Times New Roman" w:hAnsi="Arial" w:cs="Arial"/>
                 <w:color w:val="000000"/>
               </w:rPr>
               <w:t>0.5333</w:t>
@@ -2874,13 +2896,13 @@
             <w:pPr>
               <w:jc w:val="center"/>
               <w:rPr>
-                <w:rFonts w:ascii="Calibri" w:eastAsia="Times New Roman" w:hAnsi="Calibri" w:cs="Calibri"/>
-                <w:color w:val="000000"/>
-              </w:rPr>
-            </w:pPr>
-            <w:r>
-              <w:rPr>
-                <w:rFonts w:ascii="Calibri" w:eastAsia="Times New Roman" w:hAnsi="Calibri" w:cs="Calibri"/>
+                <w:rFonts w:ascii="Arial" w:eastAsia="Times New Roman" w:hAnsi="Arial" w:cs="Arial"/>
+                <w:color w:val="000000"/>
+              </w:rPr>
+            </w:pPr>
+            <w:r>
+              <w:rPr>
+                <w:rFonts w:ascii="Arial" w:eastAsia="Times New Roman" w:hAnsi="Arial" w:cs="Arial"/>
                 <w:color w:val="000000"/>
               </w:rPr>
               <w:t>0.2985</w:t>
@@ -2905,13 +2927,13 @@
             <w:pPr>
               <w:jc w:val="center"/>
               <w:rPr>
-                <w:rFonts w:ascii="Calibri" w:eastAsia="Times New Roman" w:hAnsi="Calibri" w:cs="Calibri"/>
-                <w:color w:val="000000"/>
-              </w:rPr>
-            </w:pPr>
-            <w:r>
-              <w:rPr>
-                <w:rFonts w:ascii="Calibri" w:eastAsia="Times New Roman" w:hAnsi="Calibri" w:cs="Calibri"/>
+                <w:rFonts w:ascii="Arial" w:eastAsia="Times New Roman" w:hAnsi="Arial" w:cs="Arial"/>
+                <w:color w:val="000000"/>
+              </w:rPr>
+            </w:pPr>
+            <w:r>
+              <w:rPr>
+                <w:rFonts w:ascii="Arial" w:eastAsia="Times New Roman" w:hAnsi="Arial" w:cs="Arial"/>
                 <w:color w:val="000000"/>
               </w:rPr>
               <w:t>0.2985</w:t>
@@ -2936,13 +2958,13 @@
             <w:pPr>
               <w:jc w:val="center"/>
               <w:rPr>
-                <w:rFonts w:ascii="Calibri" w:eastAsia="Times New Roman" w:hAnsi="Calibri" w:cs="Calibri"/>
-                <w:color w:val="000000"/>
-              </w:rPr>
-            </w:pPr>
-            <w:r>
-              <w:rPr>
-                <w:rFonts w:ascii="Calibri" w:eastAsia="Times New Roman" w:hAnsi="Calibri" w:cs="Calibri"/>
+                <w:rFonts w:ascii="Arial" w:eastAsia="Times New Roman" w:hAnsi="Arial" w:cs="Arial"/>
+                <w:color w:val="000000"/>
+              </w:rPr>
+            </w:pPr>
+            <w:r>
+              <w:rPr>
+                <w:rFonts w:ascii="Arial" w:eastAsia="Times New Roman" w:hAnsi="Arial" w:cs="Arial"/>
                 <w:color w:val="000000"/>
               </w:rPr>
               <w:t>0.992</w:t>
@@ -2971,13 +2993,13 @@
           <w:p>
             <w:pPr>
               <w:rPr>
-                <w:rFonts w:ascii="Calibri" w:eastAsia="Times New Roman" w:hAnsi="Calibri" w:cs="Calibri"/>
-                <w:color w:val="000000"/>
-              </w:rPr>
-            </w:pPr>
-            <w:r>
-              <w:rPr>
-                <w:rFonts w:ascii="Calibri" w:eastAsia="Times New Roman" w:hAnsi="Calibri" w:cs="Calibri"/>
+                <w:rFonts w:ascii="Arial" w:eastAsia="Times New Roman" w:hAnsi="Arial" w:cs="Arial"/>
+                <w:color w:val="000000"/>
+              </w:rPr>
+            </w:pPr>
+            <w:r>
+              <w:rPr>
+                <w:rFonts w:ascii="Arial" w:eastAsia="Times New Roman" w:hAnsi="Arial" w:cs="Arial"/>
                 <w:color w:val="000000"/>
               </w:rPr>
               <w:t>c4: RS-neg</w:t>
@@ -3002,13 +3024,13 @@
             <w:pPr>
               <w:jc w:val="center"/>
               <w:rPr>
-                <w:rFonts w:ascii="Calibri" w:eastAsia="Times New Roman" w:hAnsi="Calibri" w:cs="Calibri"/>
-                <w:color w:val="000000"/>
-              </w:rPr>
-            </w:pPr>
-            <w:r>
-              <w:rPr>
-                <w:rFonts w:ascii="Calibri" w:eastAsia="Times New Roman" w:hAnsi="Calibri" w:cs="Calibri"/>
+                <w:rFonts w:ascii="Arial" w:eastAsia="Times New Roman" w:hAnsi="Arial" w:cs="Arial"/>
+                <w:color w:val="000000"/>
+              </w:rPr>
+            </w:pPr>
+            <w:r>
+              <w:rPr>
+                <w:rFonts w:ascii="Arial" w:eastAsia="Times New Roman" w:hAnsi="Arial" w:cs="Arial"/>
                 <w:color w:val="000000"/>
               </w:rPr>
               <w:t>-0.5333</w:t>
@@ -3033,13 +3055,13 @@
             <w:pPr>
               <w:jc w:val="center"/>
               <w:rPr>
-                <w:rFonts w:ascii="Calibri" w:eastAsia="Times New Roman" w:hAnsi="Calibri" w:cs="Calibri"/>
-                <w:color w:val="000000"/>
-              </w:rPr>
-            </w:pPr>
-            <w:r>
-              <w:rPr>
-                <w:rFonts w:ascii="Calibri" w:eastAsia="Times New Roman" w:hAnsi="Calibri" w:cs="Calibri"/>
+                <w:rFonts w:ascii="Arial" w:eastAsia="Times New Roman" w:hAnsi="Arial" w:cs="Arial"/>
+                <w:color w:val="000000"/>
+              </w:rPr>
+            </w:pPr>
+            <w:r>
+              <w:rPr>
+                <w:rFonts w:ascii="Arial" w:eastAsia="Times New Roman" w:hAnsi="Arial" w:cs="Arial"/>
                 <w:color w:val="000000"/>
               </w:rPr>
               <w:t>0.7016</w:t>
@@ -3064,13 +3086,13 @@
             <w:pPr>
               <w:jc w:val="center"/>
               <w:rPr>
-                <w:rFonts w:ascii="Calibri" w:eastAsia="Times New Roman" w:hAnsi="Calibri" w:cs="Calibri"/>
-                <w:color w:val="000000"/>
-              </w:rPr>
-            </w:pPr>
-            <w:r>
-              <w:rPr>
-                <w:rFonts w:ascii="Calibri" w:eastAsia="Times New Roman" w:hAnsi="Calibri" w:cs="Calibri"/>
+                <w:rFonts w:ascii="Arial" w:eastAsia="Times New Roman" w:hAnsi="Arial" w:cs="Arial"/>
+                <w:color w:val="000000"/>
+              </w:rPr>
+            </w:pPr>
+            <w:r>
+              <w:rPr>
+                <w:rFonts w:ascii="Arial" w:eastAsia="Times New Roman" w:hAnsi="Arial" w:cs="Arial"/>
                 <w:color w:val="000000"/>
               </w:rPr>
               <w:t>0.7016</w:t>
@@ -3095,13 +3117,13 @@
             <w:pPr>
               <w:jc w:val="center"/>
               <w:rPr>
-                <w:rFonts w:ascii="Calibri" w:eastAsia="Times New Roman" w:hAnsi="Calibri" w:cs="Calibri"/>
-                <w:color w:val="000000"/>
-              </w:rPr>
-            </w:pPr>
-            <w:r>
-              <w:rPr>
-                <w:rFonts w:ascii="Calibri" w:eastAsia="Times New Roman" w:hAnsi="Calibri" w:cs="Calibri"/>
+                <w:rFonts w:ascii="Arial" w:eastAsia="Times New Roman" w:hAnsi="Arial" w:cs="Arial"/>
+                <w:color w:val="000000"/>
+              </w:rPr>
+            </w:pPr>
+            <w:r>
+              <w:rPr>
+                <w:rFonts w:ascii="Arial" w:eastAsia="Times New Roman" w:hAnsi="Arial" w:cs="Arial"/>
                 <w:color w:val="000000"/>
               </w:rPr>
               <w:t>1</w:t>
@@ -3130,13 +3152,13 @@
           <w:p>
             <w:pPr>
               <w:rPr>
-                <w:rFonts w:ascii="Calibri" w:eastAsia="Times New Roman" w:hAnsi="Calibri" w:cs="Calibri"/>
-                <w:color w:val="000000"/>
-              </w:rPr>
-            </w:pPr>
-            <w:r>
-              <w:rPr>
-                <w:rFonts w:ascii="Calibri" w:eastAsia="Times New Roman" w:hAnsi="Calibri" w:cs="Calibri"/>
+                <w:rFonts w:ascii="Arial" w:eastAsia="Times New Roman" w:hAnsi="Arial" w:cs="Arial"/>
+                <w:color w:val="000000"/>
+              </w:rPr>
+            </w:pPr>
+            <w:r>
+              <w:rPr>
+                <w:rFonts w:ascii="Arial" w:eastAsia="Times New Roman" w:hAnsi="Arial" w:cs="Arial"/>
                 <w:color w:val="000000"/>
               </w:rPr>
               <w:t>c5: RS_square-pos</w:t>
@@ -3161,13 +3183,13 @@
             <w:pPr>
               <w:jc w:val="center"/>
               <w:rPr>
-                <w:rFonts w:ascii="Calibri" w:eastAsia="Times New Roman" w:hAnsi="Calibri" w:cs="Calibri"/>
-                <w:color w:val="000000"/>
-              </w:rPr>
-            </w:pPr>
-            <w:r>
-              <w:rPr>
-                <w:rFonts w:ascii="Calibri" w:eastAsia="Times New Roman" w:hAnsi="Calibri" w:cs="Calibri"/>
+                <w:rFonts w:ascii="Arial" w:eastAsia="Times New Roman" w:hAnsi="Arial" w:cs="Arial"/>
+                <w:color w:val="000000"/>
+              </w:rPr>
+            </w:pPr>
+            <w:r>
+              <w:rPr>
+                <w:rFonts w:ascii="Arial" w:eastAsia="Times New Roman" w:hAnsi="Arial" w:cs="Arial"/>
                 <w:color w:val="000000"/>
               </w:rPr>
               <w:t>0.0187</w:t>
@@ -3192,13 +3214,13 @@
             <w:pPr>
               <w:jc w:val="center"/>
               <w:rPr>
-                <w:rFonts w:ascii="Calibri" w:eastAsia="Times New Roman" w:hAnsi="Calibri" w:cs="Calibri"/>
-                <w:color w:val="000000"/>
-              </w:rPr>
-            </w:pPr>
-            <w:r>
-              <w:rPr>
-                <w:rFonts w:ascii="Calibri" w:eastAsia="Times New Roman" w:hAnsi="Calibri" w:cs="Calibri"/>
+                <w:rFonts w:ascii="Arial" w:eastAsia="Times New Roman" w:hAnsi="Arial" w:cs="Arial"/>
+                <w:color w:val="000000"/>
+              </w:rPr>
+            </w:pPr>
+            <w:r>
+              <w:rPr>
+                <w:rFonts w:ascii="Arial" w:eastAsia="Times New Roman" w:hAnsi="Arial" w:cs="Arial"/>
                 <w:color w:val="000000"/>
               </w:rPr>
               <w:t>0.4916</w:t>
@@ -3223,13 +3245,13 @@
             <w:pPr>
               <w:jc w:val="center"/>
               <w:rPr>
-                <w:rFonts w:ascii="Calibri" w:eastAsia="Times New Roman" w:hAnsi="Calibri" w:cs="Calibri"/>
-                <w:color w:val="000000"/>
-              </w:rPr>
-            </w:pPr>
-            <w:r>
-              <w:rPr>
-                <w:rFonts w:ascii="Calibri" w:eastAsia="Times New Roman" w:hAnsi="Calibri" w:cs="Calibri"/>
+                <w:rFonts w:ascii="Arial" w:eastAsia="Times New Roman" w:hAnsi="Arial" w:cs="Arial"/>
+                <w:color w:val="000000"/>
+              </w:rPr>
+            </w:pPr>
+            <w:r>
+              <w:rPr>
+                <w:rFonts w:ascii="Arial" w:eastAsia="Times New Roman" w:hAnsi="Arial" w:cs="Arial"/>
                 <w:color w:val="000000"/>
               </w:rPr>
               <w:t>0.4916</w:t>
@@ -3254,13 +3276,13 @@
             <w:pPr>
               <w:jc w:val="center"/>
               <w:rPr>
-                <w:rFonts w:ascii="Calibri" w:eastAsia="Times New Roman" w:hAnsi="Calibri" w:cs="Calibri"/>
-                <w:color w:val="000000"/>
-              </w:rPr>
-            </w:pPr>
-            <w:r>
-              <w:rPr>
-                <w:rFonts w:ascii="Calibri" w:eastAsia="Times New Roman" w:hAnsi="Calibri" w:cs="Calibri"/>
+                <w:rFonts w:ascii="Arial" w:eastAsia="Times New Roman" w:hAnsi="Arial" w:cs="Arial"/>
+                <w:color w:val="000000"/>
+              </w:rPr>
+            </w:pPr>
+            <w:r>
+              <w:rPr>
+                <w:rFonts w:ascii="Arial" w:eastAsia="Times New Roman" w:hAnsi="Arial" w:cs="Arial"/>
                 <w:color w:val="000000"/>
               </w:rPr>
               <w:t>1</w:t>
@@ -3289,13 +3311,13 @@
           <w:p>
             <w:pPr>
               <w:rPr>
-                <w:rFonts w:ascii="Calibri" w:eastAsia="Times New Roman" w:hAnsi="Calibri" w:cs="Calibri"/>
-                <w:color w:val="000000"/>
-              </w:rPr>
-            </w:pPr>
-            <w:r>
-              <w:rPr>
-                <w:rFonts w:ascii="Calibri" w:eastAsia="Times New Roman" w:hAnsi="Calibri" w:cs="Calibri"/>
+                <w:rFonts w:ascii="Arial" w:eastAsia="Times New Roman" w:hAnsi="Arial" w:cs="Arial"/>
+                <w:color w:val="000000"/>
+              </w:rPr>
+            </w:pPr>
+            <w:r>
+              <w:rPr>
+                <w:rFonts w:ascii="Arial" w:eastAsia="Times New Roman" w:hAnsi="Arial" w:cs="Arial"/>
                 <w:color w:val="000000"/>
               </w:rPr>
               <w:t>c6: RS_square-neg</w:t>
@@ -3320,13 +3342,13 @@
             <w:pPr>
               <w:jc w:val="center"/>
               <w:rPr>
-                <w:rFonts w:ascii="Calibri" w:eastAsia="Times New Roman" w:hAnsi="Calibri" w:cs="Calibri"/>
-                <w:color w:val="000000"/>
-              </w:rPr>
-            </w:pPr>
-            <w:r>
-              <w:rPr>
-                <w:rFonts w:ascii="Calibri" w:eastAsia="Times New Roman" w:hAnsi="Calibri" w:cs="Calibri"/>
+                <w:rFonts w:ascii="Arial" w:eastAsia="Times New Roman" w:hAnsi="Arial" w:cs="Arial"/>
+                <w:color w:val="000000"/>
+              </w:rPr>
+            </w:pPr>
+            <w:r>
+              <w:rPr>
+                <w:rFonts w:ascii="Arial" w:eastAsia="Times New Roman" w:hAnsi="Arial" w:cs="Arial"/>
                 <w:color w:val="000000"/>
               </w:rPr>
               <w:t>-0.0187</w:t>
@@ -3351,13 +3373,13 @@
             <w:pPr>
               <w:jc w:val="center"/>
               <w:rPr>
-                <w:rFonts w:ascii="Calibri" w:eastAsia="Times New Roman" w:hAnsi="Calibri" w:cs="Calibri"/>
-                <w:color w:val="000000"/>
-              </w:rPr>
-            </w:pPr>
-            <w:r>
-              <w:rPr>
-                <w:rFonts w:ascii="Calibri" w:eastAsia="Times New Roman" w:hAnsi="Calibri" w:cs="Calibri"/>
+                <w:rFonts w:ascii="Arial" w:eastAsia="Times New Roman" w:hAnsi="Arial" w:cs="Arial"/>
+                <w:color w:val="000000"/>
+              </w:rPr>
+            </w:pPr>
+            <w:r>
+              <w:rPr>
+                <w:rFonts w:ascii="Arial" w:eastAsia="Times New Roman" w:hAnsi="Arial" w:cs="Arial"/>
                 <w:color w:val="000000"/>
               </w:rPr>
               <w:t>0.5085</w:t>
@@ -3382,13 +3404,13 @@
             <w:pPr>
               <w:jc w:val="center"/>
               <w:rPr>
-                <w:rFonts w:ascii="Calibri" w:eastAsia="Times New Roman" w:hAnsi="Calibri" w:cs="Calibri"/>
-                <w:color w:val="000000"/>
-              </w:rPr>
-            </w:pPr>
-            <w:r>
-              <w:rPr>
-                <w:rFonts w:ascii="Calibri" w:eastAsia="Times New Roman" w:hAnsi="Calibri" w:cs="Calibri"/>
+                <w:rFonts w:ascii="Arial" w:eastAsia="Times New Roman" w:hAnsi="Arial" w:cs="Arial"/>
+                <w:color w:val="000000"/>
+              </w:rPr>
+            </w:pPr>
+            <w:r>
+              <w:rPr>
+                <w:rFonts w:ascii="Arial" w:eastAsia="Times New Roman" w:hAnsi="Arial" w:cs="Arial"/>
                 <w:color w:val="000000"/>
               </w:rPr>
               <w:t>0.5085</w:t>
@@ -3413,13 +3435,13 @@
             <w:pPr>
               <w:jc w:val="center"/>
               <w:rPr>
-                <w:rFonts w:ascii="Calibri" w:eastAsia="Times New Roman" w:hAnsi="Calibri" w:cs="Calibri"/>
-                <w:color w:val="000000"/>
-              </w:rPr>
-            </w:pPr>
-            <w:r>
-              <w:rPr>
-                <w:rFonts w:ascii="Calibri" w:eastAsia="Times New Roman" w:hAnsi="Calibri" w:cs="Calibri"/>
+                <w:rFonts w:ascii="Arial" w:eastAsia="Times New Roman" w:hAnsi="Arial" w:cs="Arial"/>
+                <w:color w:val="000000"/>
+              </w:rPr>
+            </w:pPr>
+            <w:r>
+              <w:rPr>
+                <w:rFonts w:ascii="Arial" w:eastAsia="Times New Roman" w:hAnsi="Arial" w:cs="Arial"/>
                 <w:color w:val="000000"/>
               </w:rPr>
               <w:t>1</w:t>
@@ -3448,13 +3470,13 @@
           <w:p>
             <w:pPr>
               <w:rPr>
-                <w:rFonts w:ascii="Calibri" w:eastAsia="Times New Roman" w:hAnsi="Calibri" w:cs="Calibri"/>
-                <w:color w:val="000000"/>
-              </w:rPr>
-            </w:pPr>
-            <w:r>
-              <w:rPr>
-                <w:rFonts w:ascii="Calibri" w:eastAsia="Times New Roman" w:hAnsi="Calibri" w:cs="Calibri"/>
+                <w:rFonts w:ascii="Arial" w:eastAsia="Times New Roman" w:hAnsi="Arial" w:cs="Arial"/>
+                <w:color w:val="000000"/>
+              </w:rPr>
+            </w:pPr>
+            <w:r>
+              <w:rPr>
+                <w:rFonts w:ascii="Arial" w:eastAsia="Times New Roman" w:hAnsi="Arial" w:cs="Arial"/>
                 <w:color w:val="000000"/>
               </w:rPr>
               <w:t>c7: SU-pos</w:t>
@@ -3479,13 +3501,13 @@
             <w:pPr>
               <w:jc w:val="center"/>
               <w:rPr>
-                <w:rFonts w:ascii="Calibri" w:eastAsia="Times New Roman" w:hAnsi="Calibri" w:cs="Calibri"/>
-                <w:color w:val="000000"/>
-              </w:rPr>
-            </w:pPr>
-            <w:r>
-              <w:rPr>
-                <w:rFonts w:ascii="Calibri" w:eastAsia="Times New Roman" w:hAnsi="Calibri" w:cs="Calibri"/>
+                <w:rFonts w:ascii="Arial" w:eastAsia="Times New Roman" w:hAnsi="Arial" w:cs="Arial"/>
+                <w:color w:val="000000"/>
+              </w:rPr>
+            </w:pPr>
+            <w:r>
+              <w:rPr>
+                <w:rFonts w:ascii="Arial" w:eastAsia="Times New Roman" w:hAnsi="Arial" w:cs="Arial"/>
                 <w:color w:val="000000"/>
               </w:rPr>
               <w:t>0.3464</w:t>
@@ -3510,13 +3532,13 @@
             <w:pPr>
               <w:jc w:val="center"/>
               <w:rPr>
-                <w:rFonts w:ascii="Calibri" w:eastAsia="Times New Roman" w:hAnsi="Calibri" w:cs="Calibri"/>
-                <w:color w:val="000000"/>
-              </w:rPr>
-            </w:pPr>
-            <w:r>
-              <w:rPr>
-                <w:rFonts w:ascii="Calibri" w:eastAsia="Times New Roman" w:hAnsi="Calibri" w:cs="Calibri"/>
+                <w:rFonts w:ascii="Arial" w:eastAsia="Times New Roman" w:hAnsi="Arial" w:cs="Arial"/>
+                <w:color w:val="000000"/>
+              </w:rPr>
+            </w:pPr>
+            <w:r>
+              <w:rPr>
+                <w:rFonts w:ascii="Arial" w:eastAsia="Times New Roman" w:hAnsi="Arial" w:cs="Arial"/>
                 <w:color w:val="000000"/>
               </w:rPr>
               <w:t>0.3596</w:t>
@@ -3541,13 +3563,13 @@
             <w:pPr>
               <w:jc w:val="center"/>
               <w:rPr>
-                <w:rFonts w:ascii="Calibri" w:eastAsia="Times New Roman" w:hAnsi="Calibri" w:cs="Calibri"/>
-                <w:color w:val="000000"/>
-              </w:rPr>
-            </w:pPr>
-            <w:r>
-              <w:rPr>
-                <w:rFonts w:ascii="Calibri" w:eastAsia="Times New Roman" w:hAnsi="Calibri" w:cs="Calibri"/>
+                <w:rFonts w:ascii="Arial" w:eastAsia="Times New Roman" w:hAnsi="Arial" w:cs="Arial"/>
+                <w:color w:val="000000"/>
+              </w:rPr>
+            </w:pPr>
+            <w:r>
+              <w:rPr>
+                <w:rFonts w:ascii="Arial" w:eastAsia="Times New Roman" w:hAnsi="Arial" w:cs="Arial"/>
                 <w:color w:val="000000"/>
               </w:rPr>
               <w:t>0.3596</w:t>
@@ -3572,13 +3594,13 @@
             <w:pPr>
               <w:jc w:val="center"/>
               <w:rPr>
-                <w:rFonts w:ascii="Calibri" w:eastAsia="Times New Roman" w:hAnsi="Calibri" w:cs="Calibri"/>
-                <w:color w:val="000000"/>
-              </w:rPr>
-            </w:pPr>
-            <w:r>
-              <w:rPr>
-                <w:rFonts w:ascii="Calibri" w:eastAsia="Times New Roman" w:hAnsi="Calibri" w:cs="Calibri"/>
+                <w:rFonts w:ascii="Arial" w:eastAsia="Times New Roman" w:hAnsi="Arial" w:cs="Arial"/>
+                <w:color w:val="000000"/>
+              </w:rPr>
+            </w:pPr>
+            <w:r>
+              <w:rPr>
+                <w:rFonts w:ascii="Arial" w:eastAsia="Times New Roman" w:hAnsi="Arial" w:cs="Arial"/>
                 <w:color w:val="000000"/>
               </w:rPr>
               <w:t>0.9994</w:t>
@@ -3607,13 +3629,13 @@
           <w:p>
             <w:pPr>
               <w:rPr>
-                <w:rFonts w:ascii="Calibri" w:eastAsia="Times New Roman" w:hAnsi="Calibri" w:cs="Calibri"/>
-                <w:color w:val="000000"/>
-              </w:rPr>
-            </w:pPr>
-            <w:r>
-              <w:rPr>
-                <w:rFonts w:ascii="Calibri" w:eastAsia="Times New Roman" w:hAnsi="Calibri" w:cs="Calibri"/>
+                <w:rFonts w:ascii="Arial" w:eastAsia="Times New Roman" w:hAnsi="Arial" w:cs="Arial"/>
+                <w:color w:val="000000"/>
+              </w:rPr>
+            </w:pPr>
+            <w:r>
+              <w:rPr>
+                <w:rFonts w:ascii="Arial" w:eastAsia="Times New Roman" w:hAnsi="Arial" w:cs="Arial"/>
                 <w:color w:val="000000"/>
               </w:rPr>
               <w:t>c8: SU-neg</w:t>
@@ -3638,13 +3660,13 @@
             <w:pPr>
               <w:jc w:val="center"/>
               <w:rPr>
-                <w:rFonts w:ascii="Calibri" w:eastAsia="Times New Roman" w:hAnsi="Calibri" w:cs="Calibri"/>
-                <w:color w:val="000000"/>
-              </w:rPr>
-            </w:pPr>
-            <w:r>
-              <w:rPr>
-                <w:rFonts w:ascii="Calibri" w:eastAsia="Times New Roman" w:hAnsi="Calibri" w:cs="Calibri"/>
+                <w:rFonts w:ascii="Arial" w:eastAsia="Times New Roman" w:hAnsi="Arial" w:cs="Arial"/>
+                <w:color w:val="000000"/>
+              </w:rPr>
+            </w:pPr>
+            <w:r>
+              <w:rPr>
+                <w:rFonts w:ascii="Arial" w:eastAsia="Times New Roman" w:hAnsi="Arial" w:cs="Arial"/>
                 <w:color w:val="000000"/>
               </w:rPr>
               <w:t>-0.3464</w:t>
@@ -3669,13 +3691,13 @@
             <w:pPr>
               <w:jc w:val="center"/>
               <w:rPr>
-                <w:rFonts w:ascii="Calibri" w:eastAsia="Times New Roman" w:hAnsi="Calibri" w:cs="Calibri"/>
-                <w:color w:val="000000"/>
-              </w:rPr>
-            </w:pPr>
-            <w:r>
-              <w:rPr>
-                <w:rFonts w:ascii="Calibri" w:eastAsia="Times New Roman" w:hAnsi="Calibri" w:cs="Calibri"/>
+                <w:rFonts w:ascii="Arial" w:eastAsia="Times New Roman" w:hAnsi="Arial" w:cs="Arial"/>
+                <w:color w:val="000000"/>
+              </w:rPr>
+            </w:pPr>
+            <w:r>
+              <w:rPr>
+                <w:rFonts w:ascii="Arial" w:eastAsia="Times New Roman" w:hAnsi="Arial" w:cs="Arial"/>
                 <w:color w:val="000000"/>
               </w:rPr>
               <w:t>0.6405</w:t>
@@ -3700,13 +3722,13 @@
             <w:pPr>
               <w:jc w:val="center"/>
               <w:rPr>
-                <w:rFonts w:ascii="Calibri" w:eastAsia="Times New Roman" w:hAnsi="Calibri" w:cs="Calibri"/>
-                <w:color w:val="000000"/>
-              </w:rPr>
-            </w:pPr>
-            <w:r>
-              <w:rPr>
-                <w:rFonts w:ascii="Calibri" w:eastAsia="Times New Roman" w:hAnsi="Calibri" w:cs="Calibri"/>
+                <w:rFonts w:ascii="Arial" w:eastAsia="Times New Roman" w:hAnsi="Arial" w:cs="Arial"/>
+                <w:color w:val="000000"/>
+              </w:rPr>
+            </w:pPr>
+            <w:r>
+              <w:rPr>
+                <w:rFonts w:ascii="Arial" w:eastAsia="Times New Roman" w:hAnsi="Arial" w:cs="Arial"/>
                 <w:color w:val="000000"/>
               </w:rPr>
               <w:t>0.6405</w:t>
@@ -3731,13 +3753,13 @@
             <w:pPr>
               <w:jc w:val="center"/>
               <w:rPr>
-                <w:rFonts w:ascii="Calibri" w:eastAsia="Times New Roman" w:hAnsi="Calibri" w:cs="Calibri"/>
-                <w:color w:val="000000"/>
-              </w:rPr>
-            </w:pPr>
-            <w:r>
-              <w:rPr>
-                <w:rFonts w:ascii="Calibri" w:eastAsia="Times New Roman" w:hAnsi="Calibri" w:cs="Calibri"/>
+                <w:rFonts w:ascii="Arial" w:eastAsia="Times New Roman" w:hAnsi="Arial" w:cs="Arial"/>
+                <w:color w:val="000000"/>
+              </w:rPr>
+            </w:pPr>
+            <w:r>
+              <w:rPr>
+                <w:rFonts w:ascii="Arial" w:eastAsia="Times New Roman" w:hAnsi="Arial" w:cs="Arial"/>
                 <w:color w:val="000000"/>
               </w:rPr>
               <w:t>1</w:t>
@@ -3766,13 +3788,13 @@
           <w:p>
             <w:pPr>
               <w:rPr>
-                <w:rFonts w:ascii="Calibri" w:eastAsia="Times New Roman" w:hAnsi="Calibri" w:cs="Calibri"/>
-                <w:color w:val="000000"/>
-              </w:rPr>
-            </w:pPr>
-            <w:r>
-              <w:rPr>
-                <w:rFonts w:ascii="Calibri" w:eastAsia="Times New Roman" w:hAnsi="Calibri" w:cs="Calibri"/>
+                <w:rFonts w:ascii="Arial" w:eastAsia="Times New Roman" w:hAnsi="Arial" w:cs="Arial"/>
+                <w:color w:val="000000"/>
+              </w:rPr>
+            </w:pPr>
+            <w:r>
+              <w:rPr>
+                <w:rFonts w:ascii="Arial" w:eastAsia="Times New Roman" w:hAnsi="Arial" w:cs="Arial"/>
                 <w:color w:val="000000"/>
               </w:rPr>
               <w:t>c9: SU*RS-pos</w:t>
@@ -3797,13 +3819,13 @@
             <w:pPr>
               <w:jc w:val="center"/>
               <w:rPr>
-                <w:rFonts w:ascii="Calibri" w:eastAsia="Times New Roman" w:hAnsi="Calibri" w:cs="Calibri"/>
-                <w:color w:val="000000"/>
-              </w:rPr>
-            </w:pPr>
-            <w:r>
-              <w:rPr>
-                <w:rFonts w:ascii="Calibri" w:eastAsia="Times New Roman" w:hAnsi="Calibri" w:cs="Calibri"/>
+                <w:rFonts w:ascii="Arial" w:eastAsia="Times New Roman" w:hAnsi="Arial" w:cs="Arial"/>
+                <w:color w:val="000000"/>
+              </w:rPr>
+            </w:pPr>
+            <w:r>
+              <w:rPr>
+                <w:rFonts w:ascii="Arial" w:eastAsia="Times New Roman" w:hAnsi="Arial" w:cs="Arial"/>
                 <w:color w:val="000000"/>
               </w:rPr>
               <w:t>-0.0643</w:t>
@@ -3828,13 +3850,13 @@
             <w:pPr>
               <w:jc w:val="center"/>
               <w:rPr>
-                <w:rFonts w:ascii="Calibri" w:eastAsia="Times New Roman" w:hAnsi="Calibri" w:cs="Calibri"/>
-                <w:color w:val="000000"/>
-              </w:rPr>
-            </w:pPr>
-            <w:r>
-              <w:rPr>
-                <w:rFonts w:ascii="Calibri" w:eastAsia="Times New Roman" w:hAnsi="Calibri" w:cs="Calibri"/>
+                <w:rFonts w:ascii="Arial" w:eastAsia="Times New Roman" w:hAnsi="Arial" w:cs="Arial"/>
+                <w:color w:val="000000"/>
+              </w:rPr>
+            </w:pPr>
+            <w:r>
+              <w:rPr>
+                <w:rFonts w:ascii="Arial" w:eastAsia="Times New Roman" w:hAnsi="Arial" w:cs="Arial"/>
                 <w:color w:val="000000"/>
               </w:rPr>
               <w:t>0.5298</w:t>
@@ -3859,13 +3881,13 @@
             <w:pPr>
               <w:jc w:val="center"/>
               <w:rPr>
-                <w:rFonts w:ascii="Calibri" w:eastAsia="Times New Roman" w:hAnsi="Calibri" w:cs="Calibri"/>
-                <w:color w:val="000000"/>
-              </w:rPr>
-            </w:pPr>
-            <w:r>
-              <w:rPr>
-                <w:rFonts w:ascii="Calibri" w:eastAsia="Times New Roman" w:hAnsi="Calibri" w:cs="Calibri"/>
+                <w:rFonts w:ascii="Arial" w:eastAsia="Times New Roman" w:hAnsi="Arial" w:cs="Arial"/>
+                <w:color w:val="000000"/>
+              </w:rPr>
+            </w:pPr>
+            <w:r>
+              <w:rPr>
+                <w:rFonts w:ascii="Arial" w:eastAsia="Times New Roman" w:hAnsi="Arial" w:cs="Arial"/>
                 <w:color w:val="000000"/>
               </w:rPr>
               <w:t>0.5298</w:t>
@@ -3890,13 +3912,13 @@
             <w:pPr>
               <w:jc w:val="center"/>
               <w:rPr>
-                <w:rFonts w:ascii="Calibri" w:eastAsia="Times New Roman" w:hAnsi="Calibri" w:cs="Calibri"/>
-                <w:color w:val="000000"/>
-              </w:rPr>
-            </w:pPr>
-            <w:r>
-              <w:rPr>
-                <w:rFonts w:ascii="Calibri" w:eastAsia="Times New Roman" w:hAnsi="Calibri" w:cs="Calibri"/>
+                <w:rFonts w:ascii="Arial" w:eastAsia="Times New Roman" w:hAnsi="Arial" w:cs="Arial"/>
+                <w:color w:val="000000"/>
+              </w:rPr>
+            </w:pPr>
+            <w:r>
+              <w:rPr>
+                <w:rFonts w:ascii="Arial" w:eastAsia="Times New Roman" w:hAnsi="Arial" w:cs="Arial"/>
                 <w:color w:val="000000"/>
               </w:rPr>
               <w:t>1</w:t>
@@ -3925,13 +3947,13 @@
           <w:p>
             <w:pPr>
               <w:rPr>
-                <w:rFonts w:ascii="Calibri" w:eastAsia="Times New Roman" w:hAnsi="Calibri" w:cs="Calibri"/>
-                <w:color w:val="000000"/>
-              </w:rPr>
-            </w:pPr>
-            <w:r>
-              <w:rPr>
-                <w:rFonts w:ascii="Calibri" w:eastAsia="Times New Roman" w:hAnsi="Calibri" w:cs="Calibri"/>
+                <w:rFonts w:ascii="Arial" w:eastAsia="Times New Roman" w:hAnsi="Arial" w:cs="Arial"/>
+                <w:color w:val="000000"/>
+              </w:rPr>
+            </w:pPr>
+            <w:r>
+              <w:rPr>
+                <w:rFonts w:ascii="Arial" w:eastAsia="Times New Roman" w:hAnsi="Arial" w:cs="Arial"/>
                 <w:color w:val="000000"/>
               </w:rPr>
               <w:t>c10: SU*RS-neg</w:t>
@@ -3956,13 +3978,13 @@
             <w:pPr>
               <w:jc w:val="center"/>
               <w:rPr>
-                <w:rFonts w:ascii="Calibri" w:eastAsia="Times New Roman" w:hAnsi="Calibri" w:cs="Calibri"/>
-                <w:color w:val="000000"/>
-              </w:rPr>
-            </w:pPr>
-            <w:r>
-              <w:rPr>
-                <w:rFonts w:ascii="Calibri" w:eastAsia="Times New Roman" w:hAnsi="Calibri" w:cs="Calibri"/>
+                <w:rFonts w:ascii="Arial" w:eastAsia="Times New Roman" w:hAnsi="Arial" w:cs="Arial"/>
+                <w:color w:val="000000"/>
+              </w:rPr>
+            </w:pPr>
+            <w:r>
+              <w:rPr>
+                <w:rFonts w:ascii="Arial" w:eastAsia="Times New Roman" w:hAnsi="Arial" w:cs="Arial"/>
                 <w:color w:val="000000"/>
               </w:rPr>
               <w:t>0.0643</w:t>
@@ -3987,13 +4009,13 @@
             <w:pPr>
               <w:jc w:val="center"/>
               <w:rPr>
-                <w:rFonts w:ascii="Calibri" w:eastAsia="Times New Roman" w:hAnsi="Calibri" w:cs="Calibri"/>
-                <w:color w:val="000000"/>
-              </w:rPr>
-            </w:pPr>
-            <w:r>
-              <w:rPr>
-                <w:rFonts w:ascii="Calibri" w:eastAsia="Times New Roman" w:hAnsi="Calibri" w:cs="Calibri"/>
+                <w:rFonts w:ascii="Arial" w:eastAsia="Times New Roman" w:hAnsi="Arial" w:cs="Arial"/>
+                <w:color w:val="000000"/>
+              </w:rPr>
+            </w:pPr>
+            <w:r>
+              <w:rPr>
+                <w:rFonts w:ascii="Arial" w:eastAsia="Times New Roman" w:hAnsi="Arial" w:cs="Arial"/>
                 <w:color w:val="000000"/>
               </w:rPr>
               <w:t>0.4703</w:t>
@@ -4018,13 +4040,13 @@
             <w:pPr>
               <w:jc w:val="center"/>
               <w:rPr>
-                <w:rFonts w:ascii="Calibri" w:eastAsia="Times New Roman" w:hAnsi="Calibri" w:cs="Calibri"/>
-                <w:color w:val="000000"/>
-              </w:rPr>
-            </w:pPr>
-            <w:r>
-              <w:rPr>
-                <w:rFonts w:ascii="Calibri" w:eastAsia="Times New Roman" w:hAnsi="Calibri" w:cs="Calibri"/>
+                <w:rFonts w:ascii="Arial" w:eastAsia="Times New Roman" w:hAnsi="Arial" w:cs="Arial"/>
+                <w:color w:val="000000"/>
+              </w:rPr>
+            </w:pPr>
+            <w:r>
+              <w:rPr>
+                <w:rFonts w:ascii="Arial" w:eastAsia="Times New Roman" w:hAnsi="Arial" w:cs="Arial"/>
                 <w:color w:val="000000"/>
               </w:rPr>
               <w:t>0.4703</w:t>
@@ -4049,13 +4071,13 @@
             <w:pPr>
               <w:jc w:val="center"/>
               <w:rPr>
-                <w:rFonts w:ascii="Calibri" w:eastAsia="Times New Roman" w:hAnsi="Calibri" w:cs="Calibri"/>
-                <w:color w:val="000000"/>
-              </w:rPr>
-            </w:pPr>
-            <w:r>
-              <w:rPr>
-                <w:rFonts w:ascii="Calibri" w:eastAsia="Times New Roman" w:hAnsi="Calibri" w:cs="Calibri"/>
+                <w:rFonts w:ascii="Arial" w:eastAsia="Times New Roman" w:hAnsi="Arial" w:cs="Arial"/>
+                <w:color w:val="000000"/>
+              </w:rPr>
+            </w:pPr>
+            <w:r>
+              <w:rPr>
+                <w:rFonts w:ascii="Arial" w:eastAsia="Times New Roman" w:hAnsi="Arial" w:cs="Arial"/>
                 <w:color w:val="000000"/>
               </w:rPr>
               <w:t>1</w:t>
@@ -4084,13 +4106,13 @@
           <w:p>
             <w:pPr>
               <w:rPr>
-                <w:rFonts w:ascii="Calibri" w:eastAsia="Times New Roman" w:hAnsi="Calibri" w:cs="Calibri"/>
-                <w:color w:val="000000"/>
-              </w:rPr>
-            </w:pPr>
-            <w:r>
-              <w:rPr>
-                <w:rFonts w:ascii="Calibri" w:eastAsia="Times New Roman" w:hAnsi="Calibri" w:cs="Calibri"/>
+                <w:rFonts w:ascii="Arial" w:eastAsia="Times New Roman" w:hAnsi="Arial" w:cs="Arial"/>
+                <w:color w:val="000000"/>
+              </w:rPr>
+            </w:pPr>
+            <w:r>
+              <w:rPr>
+                <w:rFonts w:ascii="Arial" w:eastAsia="Times New Roman" w:hAnsi="Arial" w:cs="Arial"/>
                 <w:color w:val="000000"/>
               </w:rPr>
               <w:t>c11: SU*RS_sq-pos</w:t>
@@ -4115,13 +4137,13 @@
             <w:pPr>
               <w:jc w:val="center"/>
               <w:rPr>
-                <w:rFonts w:ascii="Calibri" w:eastAsia="Times New Roman" w:hAnsi="Calibri" w:cs="Calibri"/>
-                <w:color w:val="000000"/>
-              </w:rPr>
-            </w:pPr>
-            <w:r>
-              <w:rPr>
-                <w:rFonts w:ascii="Calibri" w:eastAsia="Times New Roman" w:hAnsi="Calibri" w:cs="Calibri"/>
+                <w:rFonts w:ascii="Arial" w:eastAsia="Times New Roman" w:hAnsi="Arial" w:cs="Arial"/>
+                <w:color w:val="000000"/>
+              </w:rPr>
+            </w:pPr>
+            <w:r>
+              <w:rPr>
+                <w:rFonts w:ascii="Arial" w:eastAsia="Times New Roman" w:hAnsi="Arial" w:cs="Arial"/>
                 <w:color w:val="000000"/>
               </w:rPr>
               <w:t>-0.611</w:t>
@@ -4146,13 +4168,13 @@
             <w:pPr>
               <w:jc w:val="center"/>
               <w:rPr>
-                <w:rFonts w:ascii="Calibri" w:eastAsia="Times New Roman" w:hAnsi="Calibri" w:cs="Calibri"/>
-                <w:color w:val="000000"/>
-              </w:rPr>
-            </w:pPr>
-            <w:r>
-              <w:rPr>
-                <w:rFonts w:ascii="Calibri" w:eastAsia="Times New Roman" w:hAnsi="Calibri" w:cs="Calibri"/>
+                <w:rFonts w:ascii="Arial" w:eastAsia="Times New Roman" w:hAnsi="Arial" w:cs="Arial"/>
+                <w:color w:val="000000"/>
+              </w:rPr>
+            </w:pPr>
+            <w:r>
+              <w:rPr>
+                <w:rFonts w:ascii="Arial" w:eastAsia="Times New Roman" w:hAnsi="Arial" w:cs="Arial"/>
                 <w:color w:val="000000"/>
               </w:rPr>
               <w:t>0.7281</w:t>
@@ -4177,13 +4199,13 @@
             <w:pPr>
               <w:jc w:val="center"/>
               <w:rPr>
-                <w:rFonts w:ascii="Calibri" w:eastAsia="Times New Roman" w:hAnsi="Calibri" w:cs="Calibri"/>
-                <w:color w:val="000000"/>
-              </w:rPr>
-            </w:pPr>
-            <w:r>
-              <w:rPr>
-                <w:rFonts w:ascii="Calibri" w:eastAsia="Times New Roman" w:hAnsi="Calibri" w:cs="Calibri"/>
+                <w:rFonts w:ascii="Arial" w:eastAsia="Times New Roman" w:hAnsi="Arial" w:cs="Arial"/>
+                <w:color w:val="000000"/>
+              </w:rPr>
+            </w:pPr>
+            <w:r>
+              <w:rPr>
+                <w:rFonts w:ascii="Arial" w:eastAsia="Times New Roman" w:hAnsi="Arial" w:cs="Arial"/>
                 <w:color w:val="000000"/>
               </w:rPr>
               <w:t>0.7281</w:t>
@@ -4208,13 +4230,13 @@
             <w:pPr>
               <w:jc w:val="center"/>
               <w:rPr>
-                <w:rFonts w:ascii="Calibri" w:eastAsia="Times New Roman" w:hAnsi="Calibri" w:cs="Calibri"/>
-                <w:color w:val="000000"/>
-              </w:rPr>
-            </w:pPr>
-            <w:r>
-              <w:rPr>
-                <w:rFonts w:ascii="Calibri" w:eastAsia="Times New Roman" w:hAnsi="Calibri" w:cs="Calibri"/>
+                <w:rFonts w:ascii="Arial" w:eastAsia="Times New Roman" w:hAnsi="Arial" w:cs="Arial"/>
+                <w:color w:val="000000"/>
+              </w:rPr>
+            </w:pPr>
+            <w:r>
+              <w:rPr>
+                <w:rFonts w:ascii="Arial" w:eastAsia="Times New Roman" w:hAnsi="Arial" w:cs="Arial"/>
                 <w:color w:val="000000"/>
               </w:rPr>
               <w:t>1</w:t>
@@ -4243,13 +4265,13 @@
           <w:p>
             <w:pPr>
               <w:rPr>
-                <w:rFonts w:ascii="Calibri" w:eastAsia="Times New Roman" w:hAnsi="Calibri" w:cs="Calibri"/>
-                <w:color w:val="000000"/>
-              </w:rPr>
-            </w:pPr>
-            <w:r>
-              <w:rPr>
-                <w:rFonts w:ascii="Calibri" w:eastAsia="Times New Roman" w:hAnsi="Calibri" w:cs="Calibri"/>
+                <w:rFonts w:ascii="Arial" w:eastAsia="Times New Roman" w:hAnsi="Arial" w:cs="Arial"/>
+                <w:color w:val="000000"/>
+              </w:rPr>
+            </w:pPr>
+            <w:r>
+              <w:rPr>
+                <w:rFonts w:ascii="Arial" w:eastAsia="Times New Roman" w:hAnsi="Arial" w:cs="Arial"/>
                 <w:color w:val="000000"/>
               </w:rPr>
               <w:t>c12: SU*RS_sq-neg</w:t>
@@ -4274,13 +4296,13 @@
             <w:pPr>
               <w:jc w:val="center"/>
               <w:rPr>
-                <w:rFonts w:ascii="Calibri" w:eastAsia="Times New Roman" w:hAnsi="Calibri" w:cs="Calibri"/>
-                <w:color w:val="000000"/>
-              </w:rPr>
-            </w:pPr>
-            <w:r>
-              <w:rPr>
-                <w:rFonts w:ascii="Calibri" w:eastAsia="Times New Roman" w:hAnsi="Calibri" w:cs="Calibri"/>
+                <w:rFonts w:ascii="Arial" w:eastAsia="Times New Roman" w:hAnsi="Arial" w:cs="Arial"/>
+                <w:color w:val="000000"/>
+              </w:rPr>
+            </w:pPr>
+            <w:r>
+              <w:rPr>
+                <w:rFonts w:ascii="Arial" w:eastAsia="Times New Roman" w:hAnsi="Arial" w:cs="Arial"/>
                 <w:color w:val="000000"/>
               </w:rPr>
               <w:t>0.611</w:t>
@@ -4305,13 +4327,13 @@
             <w:pPr>
               <w:jc w:val="center"/>
               <w:rPr>
-                <w:rFonts w:ascii="Calibri" w:eastAsia="Times New Roman" w:hAnsi="Calibri" w:cs="Calibri"/>
-                <w:color w:val="000000"/>
-              </w:rPr>
-            </w:pPr>
-            <w:r>
-              <w:rPr>
-                <w:rFonts w:ascii="Calibri" w:eastAsia="Times New Roman" w:hAnsi="Calibri" w:cs="Calibri"/>
+                <w:rFonts w:ascii="Arial" w:eastAsia="Times New Roman" w:hAnsi="Arial" w:cs="Arial"/>
+                <w:color w:val="000000"/>
+              </w:rPr>
+            </w:pPr>
+            <w:r>
+              <w:rPr>
+                <w:rFonts w:ascii="Arial" w:eastAsia="Times New Roman" w:hAnsi="Arial" w:cs="Arial"/>
                 <w:color w:val="000000"/>
               </w:rPr>
               <w:t>0.272</w:t>
@@ -4336,13 +4358,13 @@
             <w:pPr>
               <w:jc w:val="center"/>
               <w:rPr>
-                <w:rFonts w:ascii="Calibri" w:eastAsia="Times New Roman" w:hAnsi="Calibri" w:cs="Calibri"/>
-                <w:color w:val="000000"/>
-              </w:rPr>
-            </w:pPr>
-            <w:r>
-              <w:rPr>
-                <w:rFonts w:ascii="Calibri" w:eastAsia="Times New Roman" w:hAnsi="Calibri" w:cs="Calibri"/>
+                <w:rFonts w:ascii="Arial" w:eastAsia="Times New Roman" w:hAnsi="Arial" w:cs="Arial"/>
+                <w:color w:val="000000"/>
+              </w:rPr>
+            </w:pPr>
+            <w:r>
+              <w:rPr>
+                <w:rFonts w:ascii="Arial" w:eastAsia="Times New Roman" w:hAnsi="Arial" w:cs="Arial"/>
                 <w:color w:val="000000"/>
               </w:rPr>
               <w:t>0.272</w:t>
@@ -4367,13 +4389,13 @@
             <w:pPr>
               <w:jc w:val="center"/>
               <w:rPr>
-                <w:rFonts w:ascii="Calibri" w:eastAsia="Times New Roman" w:hAnsi="Calibri" w:cs="Calibri"/>
-                <w:color w:val="000000"/>
-              </w:rPr>
-            </w:pPr>
-            <w:r>
-              <w:rPr>
-                <w:rFonts w:ascii="Calibri" w:eastAsia="Times New Roman" w:hAnsi="Calibri" w:cs="Calibri"/>
+                <w:rFonts w:ascii="Arial" w:eastAsia="Times New Roman" w:hAnsi="Arial" w:cs="Arial"/>
+                <w:color w:val="000000"/>
+              </w:rPr>
+            </w:pPr>
+            <w:r>
+              <w:rPr>
+                <w:rFonts w:ascii="Arial" w:eastAsia="Times New Roman" w:hAnsi="Arial" w:cs="Arial"/>
                 <w:color w:val="000000"/>
               </w:rPr>
               <w:t>0.9845</w:t>
@@ -4382,7 +4404,13 @@
         </w:tc>
       </w:tr>
     </w:tbl>
-    <w:p/>
+    <w:p>
+      <w:pPr>
+        <w:rPr>
+          <w:rFonts w:ascii="Arial" w:hAnsi="Arial" w:cs="Arial"/>
+        </w:rPr>
+      </w:pPr>
+    </w:p>
     <w:tbl>
       <w:tblPr>
         <w:tblW w:w="7260" w:type="dxa"/>
@@ -4393,7 +4421,7 @@
         <w:gridCol w:w="1159"/>
         <w:gridCol w:w="1372"/>
         <w:gridCol w:w="1372"/>
-        <w:gridCol w:w="906"/>
+        <w:gridCol w:w="951"/>
       </w:tblGrid>
       <w:tr>
         <w:trPr>
@@ -4418,13 +4446,13 @@
             <w:pPr>
               <w:jc w:val="center"/>
               <w:rPr>
-                <w:rFonts w:ascii="Calibri" w:eastAsia="Times New Roman" w:hAnsi="Calibri" w:cs="Calibri"/>
-                <w:color w:val="000000"/>
-              </w:rPr>
-            </w:pPr>
-            <w:r>
-              <w:rPr>
-                <w:rFonts w:ascii="Calibri" w:eastAsia="Times New Roman" w:hAnsi="Calibri" w:cs="Calibri"/>
+                <w:rFonts w:ascii="Arial" w:eastAsia="Times New Roman" w:hAnsi="Arial" w:cs="Arial"/>
+                <w:color w:val="000000"/>
+              </w:rPr>
+            </w:pPr>
+            <w:r>
+              <w:rPr>
+                <w:rFonts w:ascii="Arial" w:eastAsia="Times New Roman" w:hAnsi="Arial" w:cs="Arial"/>
                 <w:color w:val="000000"/>
               </w:rPr>
               <w:t>VS Activation: Outcome (</w:t>
@@ -4432,7 +4460,7 @@
             <w:proofErr w:type="spellStart"/>
             <w:r>
               <w:rPr>
-                <w:rFonts w:ascii="Calibri" w:eastAsia="Times New Roman" w:hAnsi="Calibri" w:cs="Calibri"/>
+                <w:rFonts w:ascii="Arial" w:eastAsia="Times New Roman" w:hAnsi="Arial" w:cs="Arial"/>
                 <w:color w:val="000000"/>
               </w:rPr>
               <w:t>corrcon</w:t>
@@ -4440,7 +4468,7 @@
             <w:proofErr w:type="spellEnd"/>
             <w:r>
               <w:rPr>
-                <w:rFonts w:ascii="Calibri" w:eastAsia="Times New Roman" w:hAnsi="Calibri" w:cs="Calibri"/>
+                <w:rFonts w:ascii="Arial" w:eastAsia="Times New Roman" w:hAnsi="Arial" w:cs="Arial"/>
                 <w:color w:val="000000"/>
               </w:rPr>
               <w:t xml:space="preserve">, </w:t>
@@ -4448,7 +4476,7 @@
             <w:proofErr w:type="spellStart"/>
             <w:r>
               <w:rPr>
-                <w:rFonts w:ascii="Calibri" w:eastAsia="Times New Roman" w:hAnsi="Calibri" w:cs="Calibri"/>
+                <w:rFonts w:ascii="Arial" w:eastAsia="Times New Roman" w:hAnsi="Arial" w:cs="Arial"/>
                 <w:color w:val="000000"/>
               </w:rPr>
               <w:t>ise</w:t>
@@ -4456,7 +4484,7 @@
             <w:proofErr w:type="spellEnd"/>
             <w:r>
               <w:rPr>
-                <w:rFonts w:ascii="Calibri" w:eastAsia="Times New Roman" w:hAnsi="Calibri" w:cs="Calibri"/>
+                <w:rFonts w:ascii="Arial" w:eastAsia="Times New Roman" w:hAnsi="Arial" w:cs="Arial"/>
                 <w:color w:val="000000"/>
               </w:rPr>
               <w:t xml:space="preserve">, </w:t>
@@ -4464,7 +4492,7 @@
             <w:proofErr w:type="spellStart"/>
             <w:r>
               <w:rPr>
-                <w:rFonts w:ascii="Calibri" w:eastAsia="Times New Roman" w:hAnsi="Calibri" w:cs="Calibri"/>
+                <w:rFonts w:ascii="Arial" w:eastAsia="Times New Roman" w:hAnsi="Arial" w:cs="Arial"/>
                 <w:color w:val="000000"/>
               </w:rPr>
               <w:t>ee</w:t>
@@ -4472,7 +4500,7 @@
             <w:proofErr w:type="spellEnd"/>
             <w:r>
               <w:rPr>
-                <w:rFonts w:ascii="Calibri" w:eastAsia="Times New Roman" w:hAnsi="Calibri" w:cs="Calibri"/>
+                <w:rFonts w:ascii="Arial" w:eastAsia="Times New Roman" w:hAnsi="Arial" w:cs="Arial"/>
                 <w:color w:val="000000"/>
               </w:rPr>
               <w:t>)</w:t>
@@ -4502,13 +4530,13 @@
             <w:pPr>
               <w:jc w:val="center"/>
               <w:rPr>
-                <w:rFonts w:ascii="Calibri" w:eastAsia="Times New Roman" w:hAnsi="Calibri" w:cs="Calibri"/>
-                <w:color w:val="000000"/>
-              </w:rPr>
-            </w:pPr>
-            <w:r>
-              <w:rPr>
-                <w:rFonts w:ascii="Calibri" w:eastAsia="Times New Roman" w:hAnsi="Calibri" w:cs="Calibri"/>
+                <w:rFonts w:ascii="Arial" w:eastAsia="Times New Roman" w:hAnsi="Arial" w:cs="Arial"/>
+                <w:color w:val="000000"/>
+              </w:rPr>
+            </w:pPr>
+            <w:r>
+              <w:rPr>
+                <w:rFonts w:ascii="Arial" w:eastAsia="Times New Roman" w:hAnsi="Arial" w:cs="Arial"/>
                 <w:color w:val="000000"/>
               </w:rPr>
               <w:t>contrast</w:t>
@@ -4533,7 +4561,7 @@
             <w:pPr>
               <w:jc w:val="center"/>
               <w:rPr>
-                <w:rFonts w:ascii="Calibri" w:eastAsia="Times New Roman" w:hAnsi="Calibri" w:cs="Calibri"/>
+                <w:rFonts w:ascii="Arial" w:eastAsia="Times New Roman" w:hAnsi="Arial" w:cs="Arial"/>
                 <w:i/>
                 <w:iCs/>
                 <w:color w:val="000000"/>
@@ -4541,7 +4569,7 @@
             </w:pPr>
             <w:r>
               <w:rPr>
-                <w:rFonts w:ascii="Calibri" w:eastAsia="Times New Roman" w:hAnsi="Calibri" w:cs="Calibri"/>
+                <w:rFonts w:ascii="Arial" w:eastAsia="Times New Roman" w:hAnsi="Arial" w:cs="Arial"/>
                 <w:i/>
                 <w:iCs/>
                 <w:color w:val="000000"/>
@@ -4568,7 +4596,7 @@
             <w:pPr>
               <w:jc w:val="center"/>
               <w:rPr>
-                <w:rFonts w:ascii="Calibri" w:eastAsia="Times New Roman" w:hAnsi="Calibri" w:cs="Calibri"/>
+                <w:rFonts w:ascii="Arial" w:eastAsia="Times New Roman" w:hAnsi="Arial" w:cs="Arial"/>
                 <w:i/>
                 <w:iCs/>
                 <w:color w:val="000000"/>
@@ -4576,7 +4604,7 @@
             </w:pPr>
             <w:r>
               <w:rPr>
-                <w:rFonts w:ascii="Calibri" w:eastAsia="Times New Roman" w:hAnsi="Calibri" w:cs="Calibri"/>
+                <w:rFonts w:ascii="Arial" w:eastAsia="Times New Roman" w:hAnsi="Arial" w:cs="Arial"/>
                 <w:i/>
                 <w:iCs/>
                 <w:color w:val="000000"/>
@@ -4603,7 +4631,7 @@
             <w:pPr>
               <w:jc w:val="center"/>
               <w:rPr>
-                <w:rFonts w:ascii="Calibri" w:eastAsia="Times New Roman" w:hAnsi="Calibri" w:cs="Calibri"/>
+                <w:rFonts w:ascii="Arial" w:eastAsia="Times New Roman" w:hAnsi="Arial" w:cs="Arial"/>
                 <w:i/>
                 <w:iCs/>
                 <w:color w:val="000000"/>
@@ -4611,7 +4639,7 @@
             </w:pPr>
             <w:r>
               <w:rPr>
-                <w:rFonts w:ascii="Calibri" w:eastAsia="Times New Roman" w:hAnsi="Calibri" w:cs="Calibri"/>
+                <w:rFonts w:ascii="Arial" w:eastAsia="Times New Roman" w:hAnsi="Arial" w:cs="Arial"/>
                 <w:i/>
                 <w:iCs/>
                 <w:color w:val="000000"/>
@@ -4638,7 +4666,7 @@
             <w:pPr>
               <w:jc w:val="center"/>
               <w:rPr>
-                <w:rFonts w:ascii="Calibri" w:eastAsia="Times New Roman" w:hAnsi="Calibri" w:cs="Calibri"/>
+                <w:rFonts w:ascii="Arial" w:eastAsia="Times New Roman" w:hAnsi="Arial" w:cs="Arial"/>
                 <w:i/>
                 <w:iCs/>
                 <w:color w:val="000000"/>
@@ -4646,7 +4674,7 @@
             </w:pPr>
             <w:r>
               <w:rPr>
-                <w:rFonts w:ascii="Calibri" w:eastAsia="Times New Roman" w:hAnsi="Calibri" w:cs="Calibri"/>
+                <w:rFonts w:ascii="Arial" w:eastAsia="Times New Roman" w:hAnsi="Arial" w:cs="Arial"/>
                 <w:i/>
                 <w:iCs/>
                 <w:color w:val="000000"/>
@@ -4677,13 +4705,13 @@
           <w:p>
             <w:pPr>
               <w:rPr>
-                <w:rFonts w:ascii="Calibri" w:eastAsia="Times New Roman" w:hAnsi="Calibri" w:cs="Calibri"/>
-                <w:color w:val="000000"/>
-              </w:rPr>
-            </w:pPr>
-            <w:r>
-              <w:rPr>
-                <w:rFonts w:ascii="Calibri" w:eastAsia="Times New Roman" w:hAnsi="Calibri" w:cs="Calibri"/>
+                <w:rFonts w:ascii="Arial" w:eastAsia="Times New Roman" w:hAnsi="Arial" w:cs="Arial"/>
+                <w:color w:val="000000"/>
+              </w:rPr>
+            </w:pPr>
+            <w:r>
+              <w:rPr>
+                <w:rFonts w:ascii="Arial" w:eastAsia="Times New Roman" w:hAnsi="Arial" w:cs="Arial"/>
                 <w:color w:val="000000"/>
               </w:rPr>
               <w:t>c1: pos</w:t>
@@ -4708,13 +4736,13 @@
             <w:pPr>
               <w:jc w:val="center"/>
               <w:rPr>
-                <w:rFonts w:ascii="Calibri" w:eastAsia="Times New Roman" w:hAnsi="Calibri" w:cs="Calibri"/>
-                <w:color w:val="000000"/>
-              </w:rPr>
-            </w:pPr>
-            <w:r>
-              <w:rPr>
-                <w:rFonts w:ascii="Calibri" w:eastAsia="Times New Roman" w:hAnsi="Calibri" w:cs="Calibri"/>
+                <w:rFonts w:ascii="Arial" w:eastAsia="Times New Roman" w:hAnsi="Arial" w:cs="Arial"/>
+                <w:color w:val="000000"/>
+              </w:rPr>
+            </w:pPr>
+            <w:r>
+              <w:rPr>
+                <w:rFonts w:ascii="Arial" w:eastAsia="Times New Roman" w:hAnsi="Arial" w:cs="Arial"/>
                 <w:color w:val="000000"/>
               </w:rPr>
               <w:t>13.5344</w:t>
@@ -4739,13 +4767,13 @@
             <w:pPr>
               <w:jc w:val="center"/>
               <w:rPr>
-                <w:rFonts w:ascii="Calibri" w:eastAsia="Times New Roman" w:hAnsi="Calibri" w:cs="Calibri"/>
-                <w:color w:val="000000"/>
-              </w:rPr>
-            </w:pPr>
-            <w:r>
-              <w:rPr>
-                <w:rFonts w:ascii="Calibri" w:eastAsia="Times New Roman" w:hAnsi="Calibri" w:cs="Calibri"/>
+                <w:rFonts w:ascii="Arial" w:eastAsia="Times New Roman" w:hAnsi="Arial" w:cs="Arial"/>
+                <w:color w:val="000000"/>
+              </w:rPr>
+            </w:pPr>
+            <w:r>
+              <w:rPr>
+                <w:rFonts w:ascii="Arial" w:eastAsia="Times New Roman" w:hAnsi="Arial" w:cs="Arial"/>
                 <w:color w:val="000000"/>
               </w:rPr>
               <w:t>0.0002***</w:t>
@@ -4770,13 +4798,13 @@
             <w:pPr>
               <w:jc w:val="center"/>
               <w:rPr>
-                <w:rFonts w:ascii="Calibri" w:eastAsia="Times New Roman" w:hAnsi="Calibri" w:cs="Calibri"/>
-                <w:color w:val="000000"/>
-              </w:rPr>
-            </w:pPr>
-            <w:r>
-              <w:rPr>
-                <w:rFonts w:ascii="Calibri" w:eastAsia="Times New Roman" w:hAnsi="Calibri" w:cs="Calibri"/>
+                <w:rFonts w:ascii="Arial" w:eastAsia="Times New Roman" w:hAnsi="Arial" w:cs="Arial"/>
+                <w:color w:val="000000"/>
+              </w:rPr>
+            </w:pPr>
+            <w:r>
+              <w:rPr>
+                <w:rFonts w:ascii="Arial" w:eastAsia="Times New Roman" w:hAnsi="Arial" w:cs="Arial"/>
                 <w:color w:val="000000"/>
               </w:rPr>
               <w:t>0.0002***</w:t>
@@ -4801,13 +4829,13 @@
             <w:pPr>
               <w:jc w:val="center"/>
               <w:rPr>
-                <w:rFonts w:ascii="Calibri" w:eastAsia="Times New Roman" w:hAnsi="Calibri" w:cs="Calibri"/>
-                <w:color w:val="000000"/>
-              </w:rPr>
-            </w:pPr>
-            <w:r>
-              <w:rPr>
-                <w:rFonts w:ascii="Calibri" w:eastAsia="Times New Roman" w:hAnsi="Calibri" w:cs="Calibri"/>
+                <w:rFonts w:ascii="Arial" w:eastAsia="Times New Roman" w:hAnsi="Arial" w:cs="Arial"/>
+                <w:color w:val="000000"/>
+              </w:rPr>
+            </w:pPr>
+            <w:r>
+              <w:rPr>
+                <w:rFonts w:ascii="Arial" w:eastAsia="Times New Roman" w:hAnsi="Arial" w:cs="Arial"/>
                 <w:color w:val="000000"/>
               </w:rPr>
               <w:t>0.0002</w:t>
@@ -4836,13 +4864,13 @@
           <w:p>
             <w:pPr>
               <w:rPr>
-                <w:rFonts w:ascii="Calibri" w:eastAsia="Times New Roman" w:hAnsi="Calibri" w:cs="Calibri"/>
-                <w:color w:val="000000"/>
-              </w:rPr>
-            </w:pPr>
-            <w:r>
-              <w:rPr>
-                <w:rFonts w:ascii="Calibri" w:eastAsia="Times New Roman" w:hAnsi="Calibri" w:cs="Calibri"/>
+                <w:rFonts w:ascii="Arial" w:eastAsia="Times New Roman" w:hAnsi="Arial" w:cs="Arial"/>
+                <w:color w:val="000000"/>
+              </w:rPr>
+            </w:pPr>
+            <w:r>
+              <w:rPr>
+                <w:rFonts w:ascii="Arial" w:eastAsia="Times New Roman" w:hAnsi="Arial" w:cs="Arial"/>
                 <w:color w:val="000000"/>
               </w:rPr>
               <w:t>c2: neg</w:t>
@@ -4867,13 +4895,13 @@
             <w:pPr>
               <w:jc w:val="center"/>
               <w:rPr>
-                <w:rFonts w:ascii="Calibri" w:eastAsia="Times New Roman" w:hAnsi="Calibri" w:cs="Calibri"/>
-                <w:color w:val="000000"/>
-              </w:rPr>
-            </w:pPr>
-            <w:r>
-              <w:rPr>
-                <w:rFonts w:ascii="Calibri" w:eastAsia="Times New Roman" w:hAnsi="Calibri" w:cs="Calibri"/>
+                <w:rFonts w:ascii="Arial" w:eastAsia="Times New Roman" w:hAnsi="Arial" w:cs="Arial"/>
+                <w:color w:val="000000"/>
+              </w:rPr>
+            </w:pPr>
+            <w:r>
+              <w:rPr>
+                <w:rFonts w:ascii="Arial" w:eastAsia="Times New Roman" w:hAnsi="Arial" w:cs="Arial"/>
                 <w:color w:val="000000"/>
               </w:rPr>
               <w:t>-13.5344</w:t>
@@ -4898,13 +4926,13 @@
             <w:pPr>
               <w:jc w:val="center"/>
               <w:rPr>
-                <w:rFonts w:ascii="Calibri" w:eastAsia="Times New Roman" w:hAnsi="Calibri" w:cs="Calibri"/>
-                <w:color w:val="000000"/>
-              </w:rPr>
-            </w:pPr>
-            <w:r>
-              <w:rPr>
-                <w:rFonts w:ascii="Calibri" w:eastAsia="Times New Roman" w:hAnsi="Calibri" w:cs="Calibri"/>
+                <w:rFonts w:ascii="Arial" w:eastAsia="Times New Roman" w:hAnsi="Arial" w:cs="Arial"/>
+                <w:color w:val="000000"/>
+              </w:rPr>
+            </w:pPr>
+            <w:r>
+              <w:rPr>
+                <w:rFonts w:ascii="Arial" w:eastAsia="Times New Roman" w:hAnsi="Arial" w:cs="Arial"/>
                 <w:color w:val="000000"/>
               </w:rPr>
               <w:t>0.9999</w:t>
@@ -4929,13 +4957,13 @@
             <w:pPr>
               <w:jc w:val="center"/>
               <w:rPr>
-                <w:rFonts w:ascii="Calibri" w:eastAsia="Times New Roman" w:hAnsi="Calibri" w:cs="Calibri"/>
-                <w:color w:val="000000"/>
-              </w:rPr>
-            </w:pPr>
-            <w:r>
-              <w:rPr>
-                <w:rFonts w:ascii="Calibri" w:eastAsia="Times New Roman" w:hAnsi="Calibri" w:cs="Calibri"/>
+                <w:rFonts w:ascii="Arial" w:eastAsia="Times New Roman" w:hAnsi="Arial" w:cs="Arial"/>
+                <w:color w:val="000000"/>
+              </w:rPr>
+            </w:pPr>
+            <w:r>
+              <w:rPr>
+                <w:rFonts w:ascii="Arial" w:eastAsia="Times New Roman" w:hAnsi="Arial" w:cs="Arial"/>
                 <w:color w:val="000000"/>
               </w:rPr>
               <w:t>0.9999</w:t>
@@ -4960,13 +4988,13 @@
             <w:pPr>
               <w:jc w:val="center"/>
               <w:rPr>
-                <w:rFonts w:ascii="Calibri" w:eastAsia="Times New Roman" w:hAnsi="Calibri" w:cs="Calibri"/>
-                <w:color w:val="000000"/>
-              </w:rPr>
-            </w:pPr>
-            <w:r>
-              <w:rPr>
-                <w:rFonts w:ascii="Calibri" w:eastAsia="Times New Roman" w:hAnsi="Calibri" w:cs="Calibri"/>
+                <w:rFonts w:ascii="Arial" w:eastAsia="Times New Roman" w:hAnsi="Arial" w:cs="Arial"/>
+                <w:color w:val="000000"/>
+              </w:rPr>
+            </w:pPr>
+            <w:r>
+              <w:rPr>
+                <w:rFonts w:ascii="Arial" w:eastAsia="Times New Roman" w:hAnsi="Arial" w:cs="Arial"/>
                 <w:color w:val="000000"/>
               </w:rPr>
               <w:t>1</w:t>
@@ -4995,13 +5023,13 @@
           <w:p>
             <w:pPr>
               <w:rPr>
-                <w:rFonts w:ascii="Calibri" w:eastAsia="Times New Roman" w:hAnsi="Calibri" w:cs="Calibri"/>
-                <w:color w:val="000000"/>
-              </w:rPr>
-            </w:pPr>
-            <w:r>
-              <w:rPr>
-                <w:rFonts w:ascii="Calibri" w:eastAsia="Times New Roman" w:hAnsi="Calibri" w:cs="Calibri"/>
+                <w:rFonts w:ascii="Arial" w:eastAsia="Times New Roman" w:hAnsi="Arial" w:cs="Arial"/>
+                <w:color w:val="000000"/>
+              </w:rPr>
+            </w:pPr>
+            <w:r>
+              <w:rPr>
+                <w:rFonts w:ascii="Arial" w:eastAsia="Times New Roman" w:hAnsi="Arial" w:cs="Arial"/>
                 <w:color w:val="000000"/>
               </w:rPr>
               <w:t>c3: RS-pos</w:t>
@@ -5026,13 +5054,13 @@
             <w:pPr>
               <w:jc w:val="center"/>
               <w:rPr>
-                <w:rFonts w:ascii="Calibri" w:eastAsia="Times New Roman" w:hAnsi="Calibri" w:cs="Calibri"/>
-                <w:color w:val="000000"/>
-              </w:rPr>
-            </w:pPr>
-            <w:r>
-              <w:rPr>
-                <w:rFonts w:ascii="Calibri" w:eastAsia="Times New Roman" w:hAnsi="Calibri" w:cs="Calibri"/>
+                <w:rFonts w:ascii="Arial" w:eastAsia="Times New Roman" w:hAnsi="Arial" w:cs="Arial"/>
+                <w:color w:val="000000"/>
+              </w:rPr>
+            </w:pPr>
+            <w:r>
+              <w:rPr>
+                <w:rFonts w:ascii="Arial" w:eastAsia="Times New Roman" w:hAnsi="Arial" w:cs="Arial"/>
                 <w:color w:val="000000"/>
               </w:rPr>
               <w:t>1.542</w:t>
@@ -5057,13 +5085,13 @@
             <w:pPr>
               <w:jc w:val="center"/>
               <w:rPr>
-                <w:rFonts w:ascii="Calibri" w:eastAsia="Times New Roman" w:hAnsi="Calibri" w:cs="Calibri"/>
-                <w:color w:val="000000"/>
-              </w:rPr>
-            </w:pPr>
-            <w:r>
-              <w:rPr>
-                <w:rFonts w:ascii="Calibri" w:eastAsia="Times New Roman" w:hAnsi="Calibri" w:cs="Calibri"/>
+                <w:rFonts w:ascii="Arial" w:eastAsia="Times New Roman" w:hAnsi="Arial" w:cs="Arial"/>
+                <w:color w:val="000000"/>
+              </w:rPr>
+            </w:pPr>
+            <w:r>
+              <w:rPr>
+                <w:rFonts w:ascii="Arial" w:eastAsia="Times New Roman" w:hAnsi="Arial" w:cs="Arial"/>
                 <w:color w:val="000000"/>
               </w:rPr>
               <w:t>0.0619</w:t>
@@ -5088,13 +5116,13 @@
             <w:pPr>
               <w:jc w:val="center"/>
               <w:rPr>
-                <w:rFonts w:ascii="Calibri" w:eastAsia="Times New Roman" w:hAnsi="Calibri" w:cs="Calibri"/>
-                <w:color w:val="000000"/>
-              </w:rPr>
-            </w:pPr>
-            <w:r>
-              <w:rPr>
-                <w:rFonts w:ascii="Calibri" w:eastAsia="Times New Roman" w:hAnsi="Calibri" w:cs="Calibri"/>
+                <w:rFonts w:ascii="Arial" w:eastAsia="Times New Roman" w:hAnsi="Arial" w:cs="Arial"/>
+                <w:color w:val="000000"/>
+              </w:rPr>
+            </w:pPr>
+            <w:r>
+              <w:rPr>
+                <w:rFonts w:ascii="Arial" w:eastAsia="Times New Roman" w:hAnsi="Arial" w:cs="Arial"/>
                 <w:color w:val="000000"/>
               </w:rPr>
               <w:t>0.0619</w:t>
@@ -5119,13 +5147,13 @@
             <w:pPr>
               <w:jc w:val="center"/>
               <w:rPr>
-                <w:rFonts w:ascii="Calibri" w:eastAsia="Times New Roman" w:hAnsi="Calibri" w:cs="Calibri"/>
-                <w:color w:val="000000"/>
-              </w:rPr>
-            </w:pPr>
-            <w:r>
-              <w:rPr>
-                <w:rFonts w:ascii="Calibri" w:eastAsia="Times New Roman" w:hAnsi="Calibri" w:cs="Calibri"/>
+                <w:rFonts w:ascii="Arial" w:eastAsia="Times New Roman" w:hAnsi="Arial" w:cs="Arial"/>
+                <w:color w:val="000000"/>
+              </w:rPr>
+            </w:pPr>
+            <w:r>
+              <w:rPr>
+                <w:rFonts w:ascii="Arial" w:eastAsia="Times New Roman" w:hAnsi="Arial" w:cs="Arial"/>
                 <w:color w:val="000000"/>
               </w:rPr>
               <w:t>0.532</w:t>
@@ -5154,13 +5182,13 @@
           <w:p>
             <w:pPr>
               <w:rPr>
-                <w:rFonts w:ascii="Calibri" w:eastAsia="Times New Roman" w:hAnsi="Calibri" w:cs="Calibri"/>
-                <w:color w:val="000000"/>
-              </w:rPr>
-            </w:pPr>
-            <w:r>
-              <w:rPr>
-                <w:rFonts w:ascii="Calibri" w:eastAsia="Times New Roman" w:hAnsi="Calibri" w:cs="Calibri"/>
+                <w:rFonts w:ascii="Arial" w:eastAsia="Times New Roman" w:hAnsi="Arial" w:cs="Arial"/>
+                <w:color w:val="000000"/>
+              </w:rPr>
+            </w:pPr>
+            <w:r>
+              <w:rPr>
+                <w:rFonts w:ascii="Arial" w:eastAsia="Times New Roman" w:hAnsi="Arial" w:cs="Arial"/>
                 <w:color w:val="000000"/>
               </w:rPr>
               <w:t>c4: RS-neg</w:t>
@@ -5185,13 +5213,13 @@
             <w:pPr>
               <w:jc w:val="center"/>
               <w:rPr>
-                <w:rFonts w:ascii="Calibri" w:eastAsia="Times New Roman" w:hAnsi="Calibri" w:cs="Calibri"/>
-                <w:color w:val="000000"/>
-              </w:rPr>
-            </w:pPr>
-            <w:r>
-              <w:rPr>
-                <w:rFonts w:ascii="Calibri" w:eastAsia="Times New Roman" w:hAnsi="Calibri" w:cs="Calibri"/>
+                <w:rFonts w:ascii="Arial" w:eastAsia="Times New Roman" w:hAnsi="Arial" w:cs="Arial"/>
+                <w:color w:val="000000"/>
+              </w:rPr>
+            </w:pPr>
+            <w:r>
+              <w:rPr>
+                <w:rFonts w:ascii="Arial" w:eastAsia="Times New Roman" w:hAnsi="Arial" w:cs="Arial"/>
                 <w:color w:val="000000"/>
               </w:rPr>
               <w:t>-1.542</w:t>
@@ -5216,13 +5244,13 @@
             <w:pPr>
               <w:jc w:val="center"/>
               <w:rPr>
-                <w:rFonts w:ascii="Calibri" w:eastAsia="Times New Roman" w:hAnsi="Calibri" w:cs="Calibri"/>
-                <w:color w:val="000000"/>
-              </w:rPr>
-            </w:pPr>
-            <w:r>
-              <w:rPr>
-                <w:rFonts w:ascii="Calibri" w:eastAsia="Times New Roman" w:hAnsi="Calibri" w:cs="Calibri"/>
+                <w:rFonts w:ascii="Arial" w:eastAsia="Times New Roman" w:hAnsi="Arial" w:cs="Arial"/>
+                <w:color w:val="000000"/>
+              </w:rPr>
+            </w:pPr>
+            <w:r>
+              <w:rPr>
+                <w:rFonts w:ascii="Arial" w:eastAsia="Times New Roman" w:hAnsi="Arial" w:cs="Arial"/>
                 <w:color w:val="000000"/>
               </w:rPr>
               <w:t>0.9382</w:t>
@@ -5247,13 +5275,13 @@
             <w:pPr>
               <w:jc w:val="center"/>
               <w:rPr>
-                <w:rFonts w:ascii="Calibri" w:eastAsia="Times New Roman" w:hAnsi="Calibri" w:cs="Calibri"/>
-                <w:color w:val="000000"/>
-              </w:rPr>
-            </w:pPr>
-            <w:r>
-              <w:rPr>
-                <w:rFonts w:ascii="Calibri" w:eastAsia="Times New Roman" w:hAnsi="Calibri" w:cs="Calibri"/>
+                <w:rFonts w:ascii="Arial" w:eastAsia="Times New Roman" w:hAnsi="Arial" w:cs="Arial"/>
+                <w:color w:val="000000"/>
+              </w:rPr>
+            </w:pPr>
+            <w:r>
+              <w:rPr>
+                <w:rFonts w:ascii="Arial" w:eastAsia="Times New Roman" w:hAnsi="Arial" w:cs="Arial"/>
                 <w:color w:val="000000"/>
               </w:rPr>
               <w:t>0.9382</w:t>
@@ -5278,13 +5306,13 @@
             <w:pPr>
               <w:jc w:val="center"/>
               <w:rPr>
-                <w:rFonts w:ascii="Calibri" w:eastAsia="Times New Roman" w:hAnsi="Calibri" w:cs="Calibri"/>
-                <w:color w:val="000000"/>
-              </w:rPr>
-            </w:pPr>
-            <w:r>
-              <w:rPr>
-                <w:rFonts w:ascii="Calibri" w:eastAsia="Times New Roman" w:hAnsi="Calibri" w:cs="Calibri"/>
+                <w:rFonts w:ascii="Arial" w:eastAsia="Times New Roman" w:hAnsi="Arial" w:cs="Arial"/>
+                <w:color w:val="000000"/>
+              </w:rPr>
+            </w:pPr>
+            <w:r>
+              <w:rPr>
+                <w:rFonts w:ascii="Arial" w:eastAsia="Times New Roman" w:hAnsi="Arial" w:cs="Arial"/>
                 <w:color w:val="000000"/>
               </w:rPr>
               <w:t>1</w:t>
@@ -5313,15 +5341,16 @@
           <w:p>
             <w:pPr>
               <w:rPr>
-                <w:rFonts w:ascii="Calibri" w:eastAsia="Times New Roman" w:hAnsi="Calibri" w:cs="Calibri"/>
-                <w:color w:val="000000"/>
-              </w:rPr>
-            </w:pPr>
-            <w:r>
-              <w:rPr>
-                <w:rFonts w:ascii="Calibri" w:eastAsia="Times New Roman" w:hAnsi="Calibri" w:cs="Calibri"/>
-                <w:color w:val="000000"/>
-              </w:rPr>
+                <w:rFonts w:ascii="Arial" w:eastAsia="Times New Roman" w:hAnsi="Arial" w:cs="Arial"/>
+                <w:color w:val="000000"/>
+              </w:rPr>
+            </w:pPr>
+            <w:r>
+              <w:rPr>
+                <w:rFonts w:ascii="Arial" w:eastAsia="Times New Roman" w:hAnsi="Arial" w:cs="Arial"/>
+                <w:color w:val="000000"/>
+              </w:rPr>
+              <w:lastRenderedPageBreak/>
               <w:t>c5: RS_square-pos</w:t>
             </w:r>
           </w:p>
@@ -5344,13 +5373,13 @@
             <w:pPr>
               <w:jc w:val="center"/>
               <w:rPr>
-                <w:rFonts w:ascii="Calibri" w:eastAsia="Times New Roman" w:hAnsi="Calibri" w:cs="Calibri"/>
-                <w:color w:val="000000"/>
-              </w:rPr>
-            </w:pPr>
-            <w:r>
-              <w:rPr>
-                <w:rFonts w:ascii="Calibri" w:eastAsia="Times New Roman" w:hAnsi="Calibri" w:cs="Calibri"/>
+                <w:rFonts w:ascii="Arial" w:eastAsia="Times New Roman" w:hAnsi="Arial" w:cs="Arial"/>
+                <w:color w:val="000000"/>
+              </w:rPr>
+            </w:pPr>
+            <w:r>
+              <w:rPr>
+                <w:rFonts w:ascii="Arial" w:eastAsia="Times New Roman" w:hAnsi="Arial" w:cs="Arial"/>
                 <w:color w:val="000000"/>
               </w:rPr>
               <w:t>0.3478</w:t>
@@ -5375,13 +5404,13 @@
             <w:pPr>
               <w:jc w:val="center"/>
               <w:rPr>
-                <w:rFonts w:ascii="Calibri" w:eastAsia="Times New Roman" w:hAnsi="Calibri" w:cs="Calibri"/>
-                <w:color w:val="000000"/>
-              </w:rPr>
-            </w:pPr>
-            <w:r>
-              <w:rPr>
-                <w:rFonts w:ascii="Calibri" w:eastAsia="Times New Roman" w:hAnsi="Calibri" w:cs="Calibri"/>
+                <w:rFonts w:ascii="Arial" w:eastAsia="Times New Roman" w:hAnsi="Arial" w:cs="Arial"/>
+                <w:color w:val="000000"/>
+              </w:rPr>
+            </w:pPr>
+            <w:r>
+              <w:rPr>
+                <w:rFonts w:ascii="Arial" w:eastAsia="Times New Roman" w:hAnsi="Arial" w:cs="Arial"/>
                 <w:color w:val="000000"/>
               </w:rPr>
               <w:t>0.3601</w:t>
@@ -5406,13 +5435,13 @@
             <w:pPr>
               <w:jc w:val="center"/>
               <w:rPr>
-                <w:rFonts w:ascii="Calibri" w:eastAsia="Times New Roman" w:hAnsi="Calibri" w:cs="Calibri"/>
-                <w:color w:val="000000"/>
-              </w:rPr>
-            </w:pPr>
-            <w:r>
-              <w:rPr>
-                <w:rFonts w:ascii="Calibri" w:eastAsia="Times New Roman" w:hAnsi="Calibri" w:cs="Calibri"/>
+                <w:rFonts w:ascii="Arial" w:eastAsia="Times New Roman" w:hAnsi="Arial" w:cs="Arial"/>
+                <w:color w:val="000000"/>
+              </w:rPr>
+            </w:pPr>
+            <w:r>
+              <w:rPr>
+                <w:rFonts w:ascii="Arial" w:eastAsia="Times New Roman" w:hAnsi="Arial" w:cs="Arial"/>
                 <w:color w:val="000000"/>
               </w:rPr>
               <w:t>0.3601</w:t>
@@ -5437,13 +5466,13 @@
             <w:pPr>
               <w:jc w:val="center"/>
               <w:rPr>
-                <w:rFonts w:ascii="Calibri" w:eastAsia="Times New Roman" w:hAnsi="Calibri" w:cs="Calibri"/>
-                <w:color w:val="000000"/>
-              </w:rPr>
-            </w:pPr>
-            <w:r>
-              <w:rPr>
-                <w:rFonts w:ascii="Calibri" w:eastAsia="Times New Roman" w:hAnsi="Calibri" w:cs="Calibri"/>
+                <w:rFonts w:ascii="Arial" w:eastAsia="Times New Roman" w:hAnsi="Arial" w:cs="Arial"/>
+                <w:color w:val="000000"/>
+              </w:rPr>
+            </w:pPr>
+            <w:r>
+              <w:rPr>
+                <w:rFonts w:ascii="Arial" w:eastAsia="Times New Roman" w:hAnsi="Arial" w:cs="Arial"/>
                 <w:color w:val="000000"/>
               </w:rPr>
               <w:t>0.9991</w:t>
@@ -5472,16 +5501,15 @@
           <w:p>
             <w:pPr>
               <w:rPr>
-                <w:rFonts w:ascii="Calibri" w:eastAsia="Times New Roman" w:hAnsi="Calibri" w:cs="Calibri"/>
-                <w:color w:val="000000"/>
-              </w:rPr>
-            </w:pPr>
-            <w:r>
-              <w:rPr>
-                <w:rFonts w:ascii="Calibri" w:eastAsia="Times New Roman" w:hAnsi="Calibri" w:cs="Calibri"/>
-                <w:color w:val="000000"/>
-              </w:rPr>
-              <w:lastRenderedPageBreak/>
+                <w:rFonts w:ascii="Arial" w:eastAsia="Times New Roman" w:hAnsi="Arial" w:cs="Arial"/>
+                <w:color w:val="000000"/>
+              </w:rPr>
+            </w:pPr>
+            <w:r>
+              <w:rPr>
+                <w:rFonts w:ascii="Arial" w:eastAsia="Times New Roman" w:hAnsi="Arial" w:cs="Arial"/>
+                <w:color w:val="000000"/>
+              </w:rPr>
               <w:t>c6: RS_square-neg</w:t>
             </w:r>
           </w:p>
@@ -5504,13 +5532,13 @@
             <w:pPr>
               <w:jc w:val="center"/>
               <w:rPr>
-                <w:rFonts w:ascii="Calibri" w:eastAsia="Times New Roman" w:hAnsi="Calibri" w:cs="Calibri"/>
-                <w:color w:val="000000"/>
-              </w:rPr>
-            </w:pPr>
-            <w:r>
-              <w:rPr>
-                <w:rFonts w:ascii="Calibri" w:eastAsia="Times New Roman" w:hAnsi="Calibri" w:cs="Calibri"/>
+                <w:rFonts w:ascii="Arial" w:eastAsia="Times New Roman" w:hAnsi="Arial" w:cs="Arial"/>
+                <w:color w:val="000000"/>
+              </w:rPr>
+            </w:pPr>
+            <w:r>
+              <w:rPr>
+                <w:rFonts w:ascii="Arial" w:eastAsia="Times New Roman" w:hAnsi="Arial" w:cs="Arial"/>
                 <w:color w:val="000000"/>
               </w:rPr>
               <w:t>-0.3478</w:t>
@@ -5535,13 +5563,13 @@
             <w:pPr>
               <w:jc w:val="center"/>
               <w:rPr>
-                <w:rFonts w:ascii="Calibri" w:eastAsia="Times New Roman" w:hAnsi="Calibri" w:cs="Calibri"/>
-                <w:color w:val="000000"/>
-              </w:rPr>
-            </w:pPr>
-            <w:r>
-              <w:rPr>
-                <w:rFonts w:ascii="Calibri" w:eastAsia="Times New Roman" w:hAnsi="Calibri" w:cs="Calibri"/>
+                <w:rFonts w:ascii="Arial" w:eastAsia="Times New Roman" w:hAnsi="Arial" w:cs="Arial"/>
+                <w:color w:val="000000"/>
+              </w:rPr>
+            </w:pPr>
+            <w:r>
+              <w:rPr>
+                <w:rFonts w:ascii="Arial" w:eastAsia="Times New Roman" w:hAnsi="Arial" w:cs="Arial"/>
                 <w:color w:val="000000"/>
               </w:rPr>
               <w:t>0.64</w:t>
@@ -5566,13 +5594,13 @@
             <w:pPr>
               <w:jc w:val="center"/>
               <w:rPr>
-                <w:rFonts w:ascii="Calibri" w:eastAsia="Times New Roman" w:hAnsi="Calibri" w:cs="Calibri"/>
-                <w:color w:val="000000"/>
-              </w:rPr>
-            </w:pPr>
-            <w:r>
-              <w:rPr>
-                <w:rFonts w:ascii="Calibri" w:eastAsia="Times New Roman" w:hAnsi="Calibri" w:cs="Calibri"/>
+                <w:rFonts w:ascii="Arial" w:eastAsia="Times New Roman" w:hAnsi="Arial" w:cs="Arial"/>
+                <w:color w:val="000000"/>
+              </w:rPr>
+            </w:pPr>
+            <w:r>
+              <w:rPr>
+                <w:rFonts w:ascii="Arial" w:eastAsia="Times New Roman" w:hAnsi="Arial" w:cs="Arial"/>
                 <w:color w:val="000000"/>
               </w:rPr>
               <w:t>0.64</w:t>
@@ -5597,13 +5625,13 @@
             <w:pPr>
               <w:jc w:val="center"/>
               <w:rPr>
-                <w:rFonts w:ascii="Calibri" w:eastAsia="Times New Roman" w:hAnsi="Calibri" w:cs="Calibri"/>
-                <w:color w:val="000000"/>
-              </w:rPr>
-            </w:pPr>
-            <w:r>
-              <w:rPr>
-                <w:rFonts w:ascii="Calibri" w:eastAsia="Times New Roman" w:hAnsi="Calibri" w:cs="Calibri"/>
+                <w:rFonts w:ascii="Arial" w:eastAsia="Times New Roman" w:hAnsi="Arial" w:cs="Arial"/>
+                <w:color w:val="000000"/>
+              </w:rPr>
+            </w:pPr>
+            <w:r>
+              <w:rPr>
+                <w:rFonts w:ascii="Arial" w:eastAsia="Times New Roman" w:hAnsi="Arial" w:cs="Arial"/>
                 <w:color w:val="000000"/>
               </w:rPr>
               <w:t>1</w:t>
@@ -5632,13 +5660,13 @@
           <w:p>
             <w:pPr>
               <w:rPr>
-                <w:rFonts w:ascii="Calibri" w:eastAsia="Times New Roman" w:hAnsi="Calibri" w:cs="Calibri"/>
-                <w:color w:val="000000"/>
-              </w:rPr>
-            </w:pPr>
-            <w:r>
-              <w:rPr>
-                <w:rFonts w:ascii="Calibri" w:eastAsia="Times New Roman" w:hAnsi="Calibri" w:cs="Calibri"/>
+                <w:rFonts w:ascii="Arial" w:eastAsia="Times New Roman" w:hAnsi="Arial" w:cs="Arial"/>
+                <w:color w:val="000000"/>
+              </w:rPr>
+            </w:pPr>
+            <w:r>
+              <w:rPr>
+                <w:rFonts w:ascii="Arial" w:eastAsia="Times New Roman" w:hAnsi="Arial" w:cs="Arial"/>
                 <w:color w:val="000000"/>
               </w:rPr>
               <w:t>c7: SU-pos</w:t>
@@ -5663,13 +5691,13 @@
             <w:pPr>
               <w:jc w:val="center"/>
               <w:rPr>
-                <w:rFonts w:ascii="Calibri" w:eastAsia="Times New Roman" w:hAnsi="Calibri" w:cs="Calibri"/>
-                <w:color w:val="000000"/>
-              </w:rPr>
-            </w:pPr>
-            <w:r>
-              <w:rPr>
-                <w:rFonts w:ascii="Calibri" w:eastAsia="Times New Roman" w:hAnsi="Calibri" w:cs="Calibri"/>
+                <w:rFonts w:ascii="Arial" w:eastAsia="Times New Roman" w:hAnsi="Arial" w:cs="Arial"/>
+                <w:color w:val="000000"/>
+              </w:rPr>
+            </w:pPr>
+            <w:r>
+              <w:rPr>
+                <w:rFonts w:ascii="Arial" w:eastAsia="Times New Roman" w:hAnsi="Arial" w:cs="Arial"/>
                 <w:color w:val="000000"/>
               </w:rPr>
               <w:t>-1.1312</w:t>
@@ -5694,13 +5722,13 @@
             <w:pPr>
               <w:jc w:val="center"/>
               <w:rPr>
-                <w:rFonts w:ascii="Calibri" w:eastAsia="Times New Roman" w:hAnsi="Calibri" w:cs="Calibri"/>
-                <w:color w:val="000000"/>
-              </w:rPr>
-            </w:pPr>
-            <w:r>
-              <w:rPr>
-                <w:rFonts w:ascii="Calibri" w:eastAsia="Times New Roman" w:hAnsi="Calibri" w:cs="Calibri"/>
+                <w:rFonts w:ascii="Arial" w:eastAsia="Times New Roman" w:hAnsi="Arial" w:cs="Arial"/>
+                <w:color w:val="000000"/>
+              </w:rPr>
+            </w:pPr>
+            <w:r>
+              <w:rPr>
+                <w:rFonts w:ascii="Arial" w:eastAsia="Times New Roman" w:hAnsi="Arial" w:cs="Arial"/>
                 <w:color w:val="000000"/>
               </w:rPr>
               <w:t>0.8693</w:t>
@@ -5725,13 +5753,13 @@
             <w:pPr>
               <w:jc w:val="center"/>
               <w:rPr>
-                <w:rFonts w:ascii="Calibri" w:eastAsia="Times New Roman" w:hAnsi="Calibri" w:cs="Calibri"/>
-                <w:color w:val="000000"/>
-              </w:rPr>
-            </w:pPr>
-            <w:r>
-              <w:rPr>
-                <w:rFonts w:ascii="Calibri" w:eastAsia="Times New Roman" w:hAnsi="Calibri" w:cs="Calibri"/>
+                <w:rFonts w:ascii="Arial" w:eastAsia="Times New Roman" w:hAnsi="Arial" w:cs="Arial"/>
+                <w:color w:val="000000"/>
+              </w:rPr>
+            </w:pPr>
+            <w:r>
+              <w:rPr>
+                <w:rFonts w:ascii="Arial" w:eastAsia="Times New Roman" w:hAnsi="Arial" w:cs="Arial"/>
                 <w:color w:val="000000"/>
               </w:rPr>
               <w:t>0.8693</w:t>
@@ -5756,13 +5784,13 @@
             <w:pPr>
               <w:jc w:val="center"/>
               <w:rPr>
-                <w:rFonts w:ascii="Calibri" w:eastAsia="Times New Roman" w:hAnsi="Calibri" w:cs="Calibri"/>
-                <w:color w:val="000000"/>
-              </w:rPr>
-            </w:pPr>
-            <w:r>
-              <w:rPr>
-                <w:rFonts w:ascii="Calibri" w:eastAsia="Times New Roman" w:hAnsi="Calibri" w:cs="Calibri"/>
+                <w:rFonts w:ascii="Arial" w:eastAsia="Times New Roman" w:hAnsi="Arial" w:cs="Arial"/>
+                <w:color w:val="000000"/>
+              </w:rPr>
+            </w:pPr>
+            <w:r>
+              <w:rPr>
+                <w:rFonts w:ascii="Arial" w:eastAsia="Times New Roman" w:hAnsi="Arial" w:cs="Arial"/>
                 <w:color w:val="000000"/>
               </w:rPr>
               <w:t>1</w:t>
@@ -5791,13 +5819,13 @@
           <w:p>
             <w:pPr>
               <w:rPr>
-                <w:rFonts w:ascii="Calibri" w:eastAsia="Times New Roman" w:hAnsi="Calibri" w:cs="Calibri"/>
-                <w:color w:val="000000"/>
-              </w:rPr>
-            </w:pPr>
-            <w:r>
-              <w:rPr>
-                <w:rFonts w:ascii="Calibri" w:eastAsia="Times New Roman" w:hAnsi="Calibri" w:cs="Calibri"/>
+                <w:rFonts w:ascii="Arial" w:eastAsia="Times New Roman" w:hAnsi="Arial" w:cs="Arial"/>
+                <w:color w:val="000000"/>
+              </w:rPr>
+            </w:pPr>
+            <w:r>
+              <w:rPr>
+                <w:rFonts w:ascii="Arial" w:eastAsia="Times New Roman" w:hAnsi="Arial" w:cs="Arial"/>
                 <w:color w:val="000000"/>
               </w:rPr>
               <w:t>c8: SU-neg</w:t>
@@ -5822,13 +5850,13 @@
             <w:pPr>
               <w:jc w:val="center"/>
               <w:rPr>
-                <w:rFonts w:ascii="Calibri" w:eastAsia="Times New Roman" w:hAnsi="Calibri" w:cs="Calibri"/>
-                <w:color w:val="000000"/>
-              </w:rPr>
-            </w:pPr>
-            <w:r>
-              <w:rPr>
-                <w:rFonts w:ascii="Calibri" w:eastAsia="Times New Roman" w:hAnsi="Calibri" w:cs="Calibri"/>
+                <w:rFonts w:ascii="Arial" w:eastAsia="Times New Roman" w:hAnsi="Arial" w:cs="Arial"/>
+                <w:color w:val="000000"/>
+              </w:rPr>
+            </w:pPr>
+            <w:r>
+              <w:rPr>
+                <w:rFonts w:ascii="Arial" w:eastAsia="Times New Roman" w:hAnsi="Arial" w:cs="Arial"/>
                 <w:color w:val="000000"/>
               </w:rPr>
               <w:t>1.1312</w:t>
@@ -5853,13 +5881,13 @@
             <w:pPr>
               <w:jc w:val="center"/>
               <w:rPr>
-                <w:rFonts w:ascii="Calibri" w:eastAsia="Times New Roman" w:hAnsi="Calibri" w:cs="Calibri"/>
-                <w:color w:val="000000"/>
-              </w:rPr>
-            </w:pPr>
-            <w:r>
-              <w:rPr>
-                <w:rFonts w:ascii="Calibri" w:eastAsia="Times New Roman" w:hAnsi="Calibri" w:cs="Calibri"/>
+                <w:rFonts w:ascii="Arial" w:eastAsia="Times New Roman" w:hAnsi="Arial" w:cs="Arial"/>
+                <w:color w:val="000000"/>
+              </w:rPr>
+            </w:pPr>
+            <w:r>
+              <w:rPr>
+                <w:rFonts w:ascii="Arial" w:eastAsia="Times New Roman" w:hAnsi="Arial" w:cs="Arial"/>
                 <w:color w:val="000000"/>
               </w:rPr>
               <w:t>0.1308</w:t>
@@ -5884,13 +5912,13 @@
             <w:pPr>
               <w:jc w:val="center"/>
               <w:rPr>
-                <w:rFonts w:ascii="Calibri" w:eastAsia="Times New Roman" w:hAnsi="Calibri" w:cs="Calibri"/>
-                <w:color w:val="000000"/>
-              </w:rPr>
-            </w:pPr>
-            <w:r>
-              <w:rPr>
-                <w:rFonts w:ascii="Calibri" w:eastAsia="Times New Roman" w:hAnsi="Calibri" w:cs="Calibri"/>
+                <w:rFonts w:ascii="Arial" w:eastAsia="Times New Roman" w:hAnsi="Arial" w:cs="Arial"/>
+                <w:color w:val="000000"/>
+              </w:rPr>
+            </w:pPr>
+            <w:r>
+              <w:rPr>
+                <w:rFonts w:ascii="Arial" w:eastAsia="Times New Roman" w:hAnsi="Arial" w:cs="Arial"/>
                 <w:color w:val="000000"/>
               </w:rPr>
               <w:t>0.1308</w:t>
@@ -5915,13 +5943,13 @@
             <w:pPr>
               <w:jc w:val="center"/>
               <w:rPr>
-                <w:rFonts w:ascii="Calibri" w:eastAsia="Times New Roman" w:hAnsi="Calibri" w:cs="Calibri"/>
-                <w:color w:val="000000"/>
-              </w:rPr>
-            </w:pPr>
-            <w:r>
-              <w:rPr>
-                <w:rFonts w:ascii="Calibri" w:eastAsia="Times New Roman" w:hAnsi="Calibri" w:cs="Calibri"/>
+                <w:rFonts w:ascii="Arial" w:eastAsia="Times New Roman" w:hAnsi="Arial" w:cs="Arial"/>
+                <w:color w:val="000000"/>
+              </w:rPr>
+            </w:pPr>
+            <w:r>
+              <w:rPr>
+                <w:rFonts w:ascii="Arial" w:eastAsia="Times New Roman" w:hAnsi="Arial" w:cs="Arial"/>
                 <w:color w:val="000000"/>
               </w:rPr>
               <w:t>0.8096</w:t>
@@ -5950,13 +5978,13 @@
           <w:p>
             <w:pPr>
               <w:rPr>
-                <w:rFonts w:ascii="Calibri" w:eastAsia="Times New Roman" w:hAnsi="Calibri" w:cs="Calibri"/>
-                <w:color w:val="000000"/>
-              </w:rPr>
-            </w:pPr>
-            <w:r>
-              <w:rPr>
-                <w:rFonts w:ascii="Calibri" w:eastAsia="Times New Roman" w:hAnsi="Calibri" w:cs="Calibri"/>
+                <w:rFonts w:ascii="Arial" w:eastAsia="Times New Roman" w:hAnsi="Arial" w:cs="Arial"/>
+                <w:color w:val="000000"/>
+              </w:rPr>
+            </w:pPr>
+            <w:r>
+              <w:rPr>
+                <w:rFonts w:ascii="Arial" w:eastAsia="Times New Roman" w:hAnsi="Arial" w:cs="Arial"/>
                 <w:color w:val="000000"/>
               </w:rPr>
               <w:t>c9: SU*RS-pos</w:t>
@@ -5981,13 +6009,13 @@
             <w:pPr>
               <w:jc w:val="center"/>
               <w:rPr>
-                <w:rFonts w:ascii="Calibri" w:eastAsia="Times New Roman" w:hAnsi="Calibri" w:cs="Calibri"/>
-                <w:color w:val="000000"/>
-              </w:rPr>
-            </w:pPr>
-            <w:r>
-              <w:rPr>
-                <w:rFonts w:ascii="Calibri" w:eastAsia="Times New Roman" w:hAnsi="Calibri" w:cs="Calibri"/>
+                <w:rFonts w:ascii="Arial" w:eastAsia="Times New Roman" w:hAnsi="Arial" w:cs="Arial"/>
+                <w:color w:val="000000"/>
+              </w:rPr>
+            </w:pPr>
+            <w:r>
+              <w:rPr>
+                <w:rFonts w:ascii="Arial" w:eastAsia="Times New Roman" w:hAnsi="Arial" w:cs="Arial"/>
                 <w:color w:val="000000"/>
               </w:rPr>
               <w:t>-0.2062</w:t>
@@ -6012,13 +6040,13 @@
             <w:pPr>
               <w:jc w:val="center"/>
               <w:rPr>
-                <w:rFonts w:ascii="Calibri" w:eastAsia="Times New Roman" w:hAnsi="Calibri" w:cs="Calibri"/>
-                <w:color w:val="000000"/>
-              </w:rPr>
-            </w:pPr>
-            <w:r>
-              <w:rPr>
-                <w:rFonts w:ascii="Calibri" w:eastAsia="Times New Roman" w:hAnsi="Calibri" w:cs="Calibri"/>
+                <w:rFonts w:ascii="Arial" w:eastAsia="Times New Roman" w:hAnsi="Arial" w:cs="Arial"/>
+                <w:color w:val="000000"/>
+              </w:rPr>
+            </w:pPr>
+            <w:r>
+              <w:rPr>
+                <w:rFonts w:ascii="Arial" w:eastAsia="Times New Roman" w:hAnsi="Arial" w:cs="Arial"/>
                 <w:color w:val="000000"/>
               </w:rPr>
               <w:t>0.5794</w:t>
@@ -6043,13 +6071,13 @@
             <w:pPr>
               <w:jc w:val="center"/>
               <w:rPr>
-                <w:rFonts w:ascii="Calibri" w:eastAsia="Times New Roman" w:hAnsi="Calibri" w:cs="Calibri"/>
-                <w:color w:val="000000"/>
-              </w:rPr>
-            </w:pPr>
-            <w:r>
-              <w:rPr>
-                <w:rFonts w:ascii="Calibri" w:eastAsia="Times New Roman" w:hAnsi="Calibri" w:cs="Calibri"/>
+                <w:rFonts w:ascii="Arial" w:eastAsia="Times New Roman" w:hAnsi="Arial" w:cs="Arial"/>
+                <w:color w:val="000000"/>
+              </w:rPr>
+            </w:pPr>
+            <w:r>
+              <w:rPr>
+                <w:rFonts w:ascii="Arial" w:eastAsia="Times New Roman" w:hAnsi="Arial" w:cs="Arial"/>
                 <w:color w:val="000000"/>
               </w:rPr>
               <w:t>0.5794</w:t>
@@ -6074,13 +6102,13 @@
             <w:pPr>
               <w:jc w:val="center"/>
               <w:rPr>
-                <w:rFonts w:ascii="Calibri" w:eastAsia="Times New Roman" w:hAnsi="Calibri" w:cs="Calibri"/>
-                <w:color w:val="000000"/>
-              </w:rPr>
-            </w:pPr>
-            <w:r>
-              <w:rPr>
-                <w:rFonts w:ascii="Calibri" w:eastAsia="Times New Roman" w:hAnsi="Calibri" w:cs="Calibri"/>
+                <w:rFonts w:ascii="Arial" w:eastAsia="Times New Roman" w:hAnsi="Arial" w:cs="Arial"/>
+                <w:color w:val="000000"/>
+              </w:rPr>
+            </w:pPr>
+            <w:r>
+              <w:rPr>
+                <w:rFonts w:ascii="Arial" w:eastAsia="Times New Roman" w:hAnsi="Arial" w:cs="Arial"/>
                 <w:color w:val="000000"/>
               </w:rPr>
               <w:t>1</w:t>
@@ -6109,13 +6137,13 @@
           <w:p>
             <w:pPr>
               <w:rPr>
-                <w:rFonts w:ascii="Calibri" w:eastAsia="Times New Roman" w:hAnsi="Calibri" w:cs="Calibri"/>
-                <w:color w:val="000000"/>
-              </w:rPr>
-            </w:pPr>
-            <w:r>
-              <w:rPr>
-                <w:rFonts w:ascii="Calibri" w:eastAsia="Times New Roman" w:hAnsi="Calibri" w:cs="Calibri"/>
+                <w:rFonts w:ascii="Arial" w:eastAsia="Times New Roman" w:hAnsi="Arial" w:cs="Arial"/>
+                <w:color w:val="000000"/>
+              </w:rPr>
+            </w:pPr>
+            <w:r>
+              <w:rPr>
+                <w:rFonts w:ascii="Arial" w:eastAsia="Times New Roman" w:hAnsi="Arial" w:cs="Arial"/>
                 <w:color w:val="000000"/>
               </w:rPr>
               <w:t>c10: SU*RS-neg</w:t>
@@ -6140,13 +6168,13 @@
             <w:pPr>
               <w:jc w:val="center"/>
               <w:rPr>
-                <w:rFonts w:ascii="Calibri" w:eastAsia="Times New Roman" w:hAnsi="Calibri" w:cs="Calibri"/>
-                <w:color w:val="000000"/>
-              </w:rPr>
-            </w:pPr>
-            <w:r>
-              <w:rPr>
-                <w:rFonts w:ascii="Calibri" w:eastAsia="Times New Roman" w:hAnsi="Calibri" w:cs="Calibri"/>
+                <w:rFonts w:ascii="Arial" w:eastAsia="Times New Roman" w:hAnsi="Arial" w:cs="Arial"/>
+                <w:color w:val="000000"/>
+              </w:rPr>
+            </w:pPr>
+            <w:r>
+              <w:rPr>
+                <w:rFonts w:ascii="Arial" w:eastAsia="Times New Roman" w:hAnsi="Arial" w:cs="Arial"/>
                 <w:color w:val="000000"/>
               </w:rPr>
               <w:t>0.2062</w:t>
@@ -6171,13 +6199,13 @@
             <w:pPr>
               <w:jc w:val="center"/>
               <w:rPr>
-                <w:rFonts w:ascii="Calibri" w:eastAsia="Times New Roman" w:hAnsi="Calibri" w:cs="Calibri"/>
-                <w:color w:val="000000"/>
-              </w:rPr>
-            </w:pPr>
-            <w:r>
-              <w:rPr>
-                <w:rFonts w:ascii="Calibri" w:eastAsia="Times New Roman" w:hAnsi="Calibri" w:cs="Calibri"/>
+                <w:rFonts w:ascii="Arial" w:eastAsia="Times New Roman" w:hAnsi="Arial" w:cs="Arial"/>
+                <w:color w:val="000000"/>
+              </w:rPr>
+            </w:pPr>
+            <w:r>
+              <w:rPr>
+                <w:rFonts w:ascii="Arial" w:eastAsia="Times New Roman" w:hAnsi="Arial" w:cs="Arial"/>
                 <w:color w:val="000000"/>
               </w:rPr>
               <w:t>0.4207</w:t>
@@ -6202,13 +6230,13 @@
             <w:pPr>
               <w:jc w:val="center"/>
               <w:rPr>
-                <w:rFonts w:ascii="Calibri" w:eastAsia="Times New Roman" w:hAnsi="Calibri" w:cs="Calibri"/>
-                <w:color w:val="000000"/>
-              </w:rPr>
-            </w:pPr>
-            <w:r>
-              <w:rPr>
-                <w:rFonts w:ascii="Calibri" w:eastAsia="Times New Roman" w:hAnsi="Calibri" w:cs="Calibri"/>
+                <w:rFonts w:ascii="Arial" w:eastAsia="Times New Roman" w:hAnsi="Arial" w:cs="Arial"/>
+                <w:color w:val="000000"/>
+              </w:rPr>
+            </w:pPr>
+            <w:r>
+              <w:rPr>
+                <w:rFonts w:ascii="Arial" w:eastAsia="Times New Roman" w:hAnsi="Arial" w:cs="Arial"/>
                 <w:color w:val="000000"/>
               </w:rPr>
               <w:t>0.4207</w:t>
@@ -6233,13 +6261,13 @@
             <w:pPr>
               <w:jc w:val="center"/>
               <w:rPr>
-                <w:rFonts w:ascii="Calibri" w:eastAsia="Times New Roman" w:hAnsi="Calibri" w:cs="Calibri"/>
-                <w:color w:val="000000"/>
-              </w:rPr>
-            </w:pPr>
-            <w:r>
-              <w:rPr>
-                <w:rFonts w:ascii="Calibri" w:eastAsia="Times New Roman" w:hAnsi="Calibri" w:cs="Calibri"/>
+                <w:rFonts w:ascii="Arial" w:eastAsia="Times New Roman" w:hAnsi="Arial" w:cs="Arial"/>
+                <w:color w:val="000000"/>
+              </w:rPr>
+            </w:pPr>
+            <w:r>
+              <w:rPr>
+                <w:rFonts w:ascii="Arial" w:eastAsia="Times New Roman" w:hAnsi="Arial" w:cs="Arial"/>
                 <w:color w:val="000000"/>
               </w:rPr>
               <w:t>1</w:t>
@@ -6268,13 +6296,13 @@
           <w:p>
             <w:pPr>
               <w:rPr>
-                <w:rFonts w:ascii="Calibri" w:eastAsia="Times New Roman" w:hAnsi="Calibri" w:cs="Calibri"/>
-                <w:color w:val="000000"/>
-              </w:rPr>
-            </w:pPr>
-            <w:r>
-              <w:rPr>
-                <w:rFonts w:ascii="Calibri" w:eastAsia="Times New Roman" w:hAnsi="Calibri" w:cs="Calibri"/>
+                <w:rFonts w:ascii="Arial" w:eastAsia="Times New Roman" w:hAnsi="Arial" w:cs="Arial"/>
+                <w:color w:val="000000"/>
+              </w:rPr>
+            </w:pPr>
+            <w:r>
+              <w:rPr>
+                <w:rFonts w:ascii="Arial" w:eastAsia="Times New Roman" w:hAnsi="Arial" w:cs="Arial"/>
                 <w:color w:val="000000"/>
               </w:rPr>
               <w:t>c11: SU*RS_sq-pos</w:t>
@@ -6299,13 +6327,13 @@
             <w:pPr>
               <w:jc w:val="center"/>
               <w:rPr>
-                <w:rFonts w:ascii="Calibri" w:eastAsia="Times New Roman" w:hAnsi="Calibri" w:cs="Calibri"/>
-                <w:color w:val="000000"/>
-              </w:rPr>
-            </w:pPr>
-            <w:r>
-              <w:rPr>
-                <w:rFonts w:ascii="Calibri" w:eastAsia="Times New Roman" w:hAnsi="Calibri" w:cs="Calibri"/>
+                <w:rFonts w:ascii="Arial" w:eastAsia="Times New Roman" w:hAnsi="Arial" w:cs="Arial"/>
+                <w:color w:val="000000"/>
+              </w:rPr>
+            </w:pPr>
+            <w:r>
+              <w:rPr>
+                <w:rFonts w:ascii="Arial" w:eastAsia="Times New Roman" w:hAnsi="Arial" w:cs="Arial"/>
                 <w:color w:val="000000"/>
               </w:rPr>
               <w:t>-2.198</w:t>
@@ -6330,13 +6358,13 @@
             <w:pPr>
               <w:jc w:val="center"/>
               <w:rPr>
-                <w:rFonts w:ascii="Calibri" w:eastAsia="Times New Roman" w:hAnsi="Calibri" w:cs="Calibri"/>
-                <w:color w:val="000000"/>
-              </w:rPr>
-            </w:pPr>
-            <w:r>
-              <w:rPr>
-                <w:rFonts w:ascii="Calibri" w:eastAsia="Times New Roman" w:hAnsi="Calibri" w:cs="Calibri"/>
+                <w:rFonts w:ascii="Arial" w:eastAsia="Times New Roman" w:hAnsi="Arial" w:cs="Arial"/>
+                <w:color w:val="000000"/>
+              </w:rPr>
+            </w:pPr>
+            <w:r>
+              <w:rPr>
+                <w:rFonts w:ascii="Arial" w:eastAsia="Times New Roman" w:hAnsi="Arial" w:cs="Arial"/>
                 <w:color w:val="000000"/>
               </w:rPr>
               <w:t>0.9817</w:t>
@@ -6361,13 +6389,13 @@
             <w:pPr>
               <w:jc w:val="center"/>
               <w:rPr>
-                <w:rFonts w:ascii="Calibri" w:eastAsia="Times New Roman" w:hAnsi="Calibri" w:cs="Calibri"/>
-                <w:color w:val="000000"/>
-              </w:rPr>
-            </w:pPr>
-            <w:r>
-              <w:rPr>
-                <w:rFonts w:ascii="Calibri" w:eastAsia="Times New Roman" w:hAnsi="Calibri" w:cs="Calibri"/>
+                <w:rFonts w:ascii="Arial" w:eastAsia="Times New Roman" w:hAnsi="Arial" w:cs="Arial"/>
+                <w:color w:val="000000"/>
+              </w:rPr>
+            </w:pPr>
+            <w:r>
+              <w:rPr>
+                <w:rFonts w:ascii="Arial" w:eastAsia="Times New Roman" w:hAnsi="Arial" w:cs="Arial"/>
                 <w:color w:val="000000"/>
               </w:rPr>
               <w:t>0.9817</w:t>
@@ -6392,13 +6420,13 @@
             <w:pPr>
               <w:jc w:val="center"/>
               <w:rPr>
-                <w:rFonts w:ascii="Calibri" w:eastAsia="Times New Roman" w:hAnsi="Calibri" w:cs="Calibri"/>
-                <w:color w:val="000000"/>
-              </w:rPr>
-            </w:pPr>
-            <w:r>
-              <w:rPr>
-                <w:rFonts w:ascii="Calibri" w:eastAsia="Times New Roman" w:hAnsi="Calibri" w:cs="Calibri"/>
+                <w:rFonts w:ascii="Arial" w:eastAsia="Times New Roman" w:hAnsi="Arial" w:cs="Arial"/>
+                <w:color w:val="000000"/>
+              </w:rPr>
+            </w:pPr>
+            <w:r>
+              <w:rPr>
+                <w:rFonts w:ascii="Arial" w:eastAsia="Times New Roman" w:hAnsi="Arial" w:cs="Arial"/>
                 <w:color w:val="000000"/>
               </w:rPr>
               <w:t>1</w:t>
@@ -6427,14 +6455,14 @@
           <w:p>
             <w:pPr>
               <w:rPr>
-                <w:rFonts w:ascii="Calibri" w:eastAsia="Times New Roman" w:hAnsi="Calibri" w:cs="Calibri"/>
+                <w:rFonts w:ascii="Arial" w:eastAsia="Times New Roman" w:hAnsi="Arial" w:cs="Arial"/>
                 <w:color w:val="000000"/>
                 <w:highlight w:val="yellow"/>
               </w:rPr>
             </w:pPr>
             <w:r>
               <w:rPr>
-                <w:rFonts w:ascii="Calibri" w:eastAsia="Times New Roman" w:hAnsi="Calibri" w:cs="Calibri"/>
+                <w:rFonts w:ascii="Arial" w:eastAsia="Times New Roman" w:hAnsi="Arial" w:cs="Arial"/>
                 <w:color w:val="000000"/>
                 <w:highlight w:val="yellow"/>
               </w:rPr>
@@ -6460,14 +6488,14 @@
             <w:pPr>
               <w:jc w:val="center"/>
               <w:rPr>
-                <w:rFonts w:ascii="Calibri" w:eastAsia="Times New Roman" w:hAnsi="Calibri" w:cs="Calibri"/>
+                <w:rFonts w:ascii="Arial" w:eastAsia="Times New Roman" w:hAnsi="Arial" w:cs="Arial"/>
                 <w:color w:val="000000"/>
                 <w:highlight w:val="yellow"/>
               </w:rPr>
             </w:pPr>
             <w:r>
               <w:rPr>
-                <w:rFonts w:ascii="Calibri" w:eastAsia="Times New Roman" w:hAnsi="Calibri" w:cs="Calibri"/>
+                <w:rFonts w:ascii="Arial" w:eastAsia="Times New Roman" w:hAnsi="Arial" w:cs="Arial"/>
                 <w:color w:val="000000"/>
                 <w:highlight w:val="yellow"/>
               </w:rPr>
@@ -6493,14 +6521,14 @@
             <w:pPr>
               <w:jc w:val="center"/>
               <w:rPr>
-                <w:rFonts w:ascii="Calibri" w:eastAsia="Times New Roman" w:hAnsi="Calibri" w:cs="Calibri"/>
+                <w:rFonts w:ascii="Arial" w:eastAsia="Times New Roman" w:hAnsi="Arial" w:cs="Arial"/>
                 <w:color w:val="000000"/>
                 <w:highlight w:val="yellow"/>
               </w:rPr>
             </w:pPr>
             <w:r>
               <w:rPr>
-                <w:rFonts w:ascii="Calibri" w:eastAsia="Times New Roman" w:hAnsi="Calibri" w:cs="Calibri"/>
+                <w:rFonts w:ascii="Arial" w:eastAsia="Times New Roman" w:hAnsi="Arial" w:cs="Arial"/>
                 <w:color w:val="000000"/>
                 <w:highlight w:val="yellow"/>
               </w:rPr>
@@ -6526,14 +6554,14 @@
             <w:pPr>
               <w:jc w:val="center"/>
               <w:rPr>
-                <w:rFonts w:ascii="Calibri" w:eastAsia="Times New Roman" w:hAnsi="Calibri" w:cs="Calibri"/>
+                <w:rFonts w:ascii="Arial" w:eastAsia="Times New Roman" w:hAnsi="Arial" w:cs="Arial"/>
                 <w:color w:val="000000"/>
                 <w:highlight w:val="yellow"/>
               </w:rPr>
             </w:pPr>
             <w:r>
               <w:rPr>
-                <w:rFonts w:ascii="Calibri" w:eastAsia="Times New Roman" w:hAnsi="Calibri" w:cs="Calibri"/>
+                <w:rFonts w:ascii="Arial" w:eastAsia="Times New Roman" w:hAnsi="Arial" w:cs="Arial"/>
                 <w:color w:val="000000"/>
                 <w:highlight w:val="yellow"/>
               </w:rPr>
@@ -6559,14 +6587,14 @@
             <w:pPr>
               <w:jc w:val="center"/>
               <w:rPr>
-                <w:rFonts w:ascii="Calibri" w:eastAsia="Times New Roman" w:hAnsi="Calibri" w:cs="Calibri"/>
+                <w:rFonts w:ascii="Arial" w:eastAsia="Times New Roman" w:hAnsi="Arial" w:cs="Arial"/>
                 <w:color w:val="000000"/>
                 <w:highlight w:val="yellow"/>
               </w:rPr>
             </w:pPr>
             <w:r>
               <w:rPr>
-                <w:rFonts w:ascii="Calibri" w:eastAsia="Times New Roman" w:hAnsi="Calibri" w:cs="Calibri"/>
+                <w:rFonts w:ascii="Arial" w:eastAsia="Times New Roman" w:hAnsi="Arial" w:cs="Arial"/>
                 <w:color w:val="000000"/>
                 <w:highlight w:val="yellow"/>
               </w:rPr>
@@ -6576,17 +6604,30 @@
         </w:tc>
       </w:tr>
     </w:tbl>
-    <w:p/>
     <w:p>
+      <w:pPr>
+        <w:rPr>
+          <w:rFonts w:ascii="Arial" w:hAnsi="Arial" w:cs="Arial"/>
+        </w:rPr>
+      </w:pPr>
+    </w:p>
+    <w:p>
+      <w:pPr>
+        <w:jc w:val="center"/>
+        <w:rPr>
+          <w:rFonts w:ascii="Arial" w:hAnsi="Arial" w:cs="Arial"/>
+        </w:rPr>
+      </w:pPr>
       <w:r>
         <w:rPr>
+          <w:rFonts w:ascii="Arial" w:hAnsi="Arial" w:cs="Arial"/>
           <w:noProof/>
         </w:rPr>
         <w:drawing>
-          <wp:inline distT="0" distB="0" distL="0" distR="0" wp14:anchorId="73A3BBED" wp14:editId="357D6D22">
-            <wp:extent cx="5943600" cy="3418840"/>
-            <wp:effectExtent l="0" t="0" r="0" b="0"/>
-            <wp:docPr id="6" name="Picture 6" descr="Chart, scatter chart&#10;&#10;Description automatically generated"/>
+          <wp:inline distT="0" distB="0" distL="0" distR="0" wp14:anchorId="63826D8B" wp14:editId="4B041267">
+            <wp:extent cx="4876800" cy="2790613"/>
+            <wp:effectExtent l="0" t="0" r="0" b="3810"/>
+            <wp:docPr id="9" name="Picture 9" descr="Chart, scatter chart&#10;&#10;Description automatically generated"/>
             <wp:cNvGraphicFramePr>
               <a:graphicFrameLocks xmlns:a="http://schemas.openxmlformats.org/drawingml/2006/main" noChangeAspect="1"/>
             </wp:cNvGraphicFramePr>
@@ -6594,7 +6635,7 @@
               <a:graphicData uri="http://schemas.openxmlformats.org/drawingml/2006/picture">
                 <pic:pic xmlns:pic="http://schemas.openxmlformats.org/drawingml/2006/picture">
                   <pic:nvPicPr>
-                    <pic:cNvPr id="6" name="Picture 6" descr="Chart, scatter chart&#10;&#10;Description automatically generated"/>
+                    <pic:cNvPr id="9" name="Picture 9" descr="Chart, scatter chart&#10;&#10;Description automatically generated"/>
                     <pic:cNvPicPr/>
                   </pic:nvPicPr>
                   <pic:blipFill>
@@ -6612,7 +6653,7 @@
                   <pic:spPr>
                     <a:xfrm>
                       <a:off x="0" y="0"/>
-                      <a:ext cx="5943600" cy="3418840"/>
+                      <a:ext cx="4882589" cy="2793926"/>
                     </a:xfrm>
                     <a:prstGeom prst="rect">
                       <a:avLst/>
@@ -6625,11 +6666,104 @@
         </w:drawing>
       </w:r>
     </w:p>
-    <w:p/>
     <w:p>
+      <w:pPr>
+        <w:rPr>
+          <w:rFonts w:ascii="Arial" w:hAnsi="Arial" w:cs="Arial"/>
+        </w:rPr>
+      </w:pPr>
       <w:r>
-        <w:br w:type="page"/>
+        <w:rPr>
+          <w:rFonts w:ascii="Arial" w:hAnsi="Arial" w:cs="Arial"/>
+          <w:b/>
+          <w:bCs/>
+        </w:rPr>
+        <w:t xml:space="preserve">Fig. </w:t>
       </w:r>
+      <w:r>
+        <w:rPr>
+          <w:rFonts w:ascii="Arial" w:hAnsi="Arial" w:cs="Arial"/>
+          <w:b/>
+          <w:bCs/>
+        </w:rPr>
+        <w:t xml:space="preserve">X. </w:t>
+      </w:r>
+      <w:r>
+        <w:rPr>
+          <w:rFonts w:ascii="Arial" w:hAnsi="Arial" w:cs="Arial"/>
+          <w:b/>
+          <w:bCs/>
+        </w:rPr>
+        <w:t>Aberrant reward sensitivity blunts the relationship between substance use and striatal activation during receipt of rewards.</w:t>
+      </w:r>
+      <w:r>
+        <w:rPr>
+          <w:rFonts w:ascii="Arial" w:hAnsi="Arial" w:cs="Arial"/>
+        </w:rPr>
+        <w:t xml:space="preserve"> </w:t>
+      </w:r>
+      <w:r>
+        <w:rPr>
+          <w:rFonts w:ascii="Arial" w:hAnsi="Arial" w:cs="Arial"/>
+        </w:rPr>
+        <w:t xml:space="preserve">(A) </w:t>
+      </w:r>
+      <w:r>
+        <w:rPr>
+          <w:rFonts w:ascii="Arial" w:hAnsi="Arial" w:cs="Arial"/>
+        </w:rPr>
+        <w:t xml:space="preserve">Ventral </w:t>
+      </w:r>
+      <w:r>
+        <w:rPr>
+          <w:rFonts w:ascii="Arial" w:hAnsi="Arial" w:cs="Arial"/>
+        </w:rPr>
+        <w:t>s</w:t>
+      </w:r>
+      <w:r>
+        <w:rPr>
+          <w:rFonts w:ascii="Arial" w:hAnsi="Arial" w:cs="Arial"/>
+        </w:rPr>
+        <w:t xml:space="preserve">triatum ROI. </w:t>
+      </w:r>
+      <w:r>
+        <w:rPr>
+          <w:rFonts w:ascii="Arial" w:hAnsi="Arial" w:cs="Arial"/>
+        </w:rPr>
+        <w:t xml:space="preserve">(B) </w:t>
+      </w:r>
+      <w:r>
+        <w:rPr>
+          <w:rFonts w:ascii="Arial" w:hAnsi="Arial" w:cs="Arial"/>
+        </w:rPr>
+        <w:t xml:space="preserve">For individuals with moderate levels of reward sensitivity, greater levels of substance use are weakly associated with striatal activation for rewards. However, for individuals with aberrant reward sensitivity, greater levels of substance use are associated with decreased striatal activation for </w:t>
+      </w:r>
+      <w:r>
+        <w:rPr>
+          <w:rFonts w:ascii="Arial" w:hAnsi="Arial" w:cs="Arial"/>
+        </w:rPr>
+        <w:t>rewards</w:t>
+      </w:r>
+      <w:r>
+        <w:rPr>
+          <w:rFonts w:ascii="Arial" w:hAnsi="Arial" w:cs="Arial"/>
+        </w:rPr>
+        <w:t xml:space="preserve">. </w:t>
+      </w:r>
+    </w:p>
+    <w:p>
+      <w:pPr>
+        <w:rPr>
+          <w:rFonts w:ascii="Arial" w:hAnsi="Arial" w:cs="Arial"/>
+        </w:rPr>
+      </w:pPr>
+    </w:p>
+    <w:p>
+      <w:pPr>
+        <w:rPr>
+          <w:rFonts w:ascii="Arial" w:hAnsi="Arial" w:cs="Arial"/>
+        </w:rPr>
+      </w:pPr>
     </w:p>
     <w:p>
       <w:pPr>
@@ -6640,6 +6774,23 @@
       <w:r>
         <w:rPr>
           <w:rFonts w:ascii="Arial" w:hAnsi="Arial" w:cs="Arial"/>
+        </w:rPr>
+        <w:br w:type="page"/>
+      </w:r>
+    </w:p>
+    <w:p>
+      <w:pPr>
+        <w:rPr>
+          <w:rFonts w:ascii="Arial" w:hAnsi="Arial" w:cs="Arial"/>
+          <w:sz w:val="32"/>
+          <w:szCs w:val="32"/>
+        </w:rPr>
+      </w:pPr>
+      <w:r>
+        <w:rPr>
+          <w:rFonts w:ascii="Arial" w:hAnsi="Arial" w:cs="Arial"/>
+          <w:sz w:val="32"/>
+          <w:szCs w:val="32"/>
         </w:rPr>
         <w:lastRenderedPageBreak/>
         <w:t>PPI Connectivity: VS-Targets</w:t>
@@ -6653,15 +6804,21 @@
       </w:pPr>
     </w:p>
     <w:p>
+      <w:pPr>
+        <w:rPr>
+          <w:rFonts w:ascii="Arial" w:hAnsi="Arial" w:cs="Arial"/>
+        </w:rPr>
+      </w:pPr>
       <w:r>
         <w:rPr>
+          <w:rFonts w:ascii="Arial" w:hAnsi="Arial" w:cs="Arial"/>
           <w:noProof/>
         </w:rPr>
         <w:drawing>
-          <wp:inline distT="0" distB="0" distL="0" distR="0" wp14:anchorId="36448B6E" wp14:editId="7EA5DAF1">
-            <wp:extent cx="5943600" cy="2976245"/>
+          <wp:inline distT="0" distB="0" distL="0" distR="0" wp14:anchorId="34666063" wp14:editId="126D85D2">
+            <wp:extent cx="5943600" cy="2951480"/>
             <wp:effectExtent l="0" t="0" r="0" b="0"/>
-            <wp:docPr id="5" name="Picture 5" descr="Diagram&#10;&#10;Description automatically generated"/>
+            <wp:docPr id="14" name="Picture 14" descr="Diagram&#10;&#10;Description automatically generated"/>
             <wp:cNvGraphicFramePr>
               <a:graphicFrameLocks xmlns:a="http://schemas.openxmlformats.org/drawingml/2006/main" noChangeAspect="1"/>
             </wp:cNvGraphicFramePr>
@@ -6669,7 +6826,7 @@
               <a:graphicData uri="http://schemas.openxmlformats.org/drawingml/2006/picture">
                 <pic:pic xmlns:pic="http://schemas.openxmlformats.org/drawingml/2006/picture">
                   <pic:nvPicPr>
-                    <pic:cNvPr id="5" name="Picture 5" descr="Diagram&#10;&#10;Description automatically generated"/>
+                    <pic:cNvPr id="14" name="Picture 14" descr="Diagram&#10;&#10;Description automatically generated"/>
                     <pic:cNvPicPr/>
                   </pic:nvPicPr>
                   <pic:blipFill>
@@ -6687,7 +6844,7 @@
                   <pic:spPr>
                     <a:xfrm>
                       <a:off x="0" y="0"/>
-                      <a:ext cx="5943600" cy="2976245"/>
+                      <a:ext cx="5943600" cy="2951480"/>
                     </a:xfrm>
                     <a:prstGeom prst="rect">
                       <a:avLst/>
@@ -6700,7 +6857,26 @@
         </w:drawing>
       </w:r>
     </w:p>
-    <w:p/>
+    <w:p>
+      <w:pPr>
+        <w:rPr>
+          <w:rFonts w:ascii="Arial" w:hAnsi="Arial" w:cs="Arial"/>
+        </w:rPr>
+      </w:pPr>
+      <w:r>
+        <w:rPr>
+          <w:rFonts w:ascii="Arial" w:hAnsi="Arial" w:cs="Arial"/>
+        </w:rPr>
+        <w:br w:type="page"/>
+      </w:r>
+    </w:p>
+    <w:p>
+      <w:pPr>
+        <w:rPr>
+          <w:rFonts w:ascii="Arial" w:hAnsi="Arial" w:cs="Arial"/>
+        </w:rPr>
+      </w:pPr>
+    </w:p>
     <w:tbl>
       <w:tblPr>
         <w:tblW w:w="6736" w:type="dxa"/>
@@ -8893,7 +9069,13 @@
         </w:tc>
       </w:tr>
     </w:tbl>
-    <w:p/>
+    <w:p>
+      <w:pPr>
+        <w:rPr>
+          <w:rFonts w:ascii="Arial" w:hAnsi="Arial" w:cs="Arial"/>
+        </w:rPr>
+      </w:pPr>
+    </w:p>
     <w:tbl>
       <w:tblPr>
         <w:tblW w:w="6639" w:type="dxa"/>
@@ -10151,7 +10333,6 @@
                 <w:rFonts w:ascii="Arial" w:eastAsia="Times New Roman" w:hAnsi="Arial" w:cs="Arial"/>
                 <w:color w:val="000000"/>
               </w:rPr>
-              <w:lastRenderedPageBreak/>
               <w:t>c7: SU-pos</w:t>
             </w:r>
           </w:p>
@@ -11077,7 +11258,13 @@
         </w:tc>
       </w:tr>
     </w:tbl>
-    <w:p/>
+    <w:p>
+      <w:pPr>
+        <w:rPr>
+          <w:rFonts w:ascii="Arial" w:hAnsi="Arial" w:cs="Arial"/>
+        </w:rPr>
+      </w:pPr>
+    </w:p>
     <w:tbl>
       <w:tblPr>
         <w:tblW w:w="6687" w:type="dxa"/>
@@ -12494,6 +12681,7 @@
                 <w:rFonts w:ascii="Arial" w:eastAsia="Times New Roman" w:hAnsi="Arial" w:cs="Arial"/>
                 <w:color w:val="000000"/>
               </w:rPr>
+              <w:lastRenderedPageBreak/>
               <w:t>c8: SU-neg</w:t>
             </w:r>
           </w:p>
@@ -13260,17 +13448,29 @@
         </w:tc>
       </w:tr>
     </w:tbl>
-    <w:p/>
     <w:p>
+      <w:pPr>
+        <w:rPr>
+          <w:rFonts w:ascii="Arial" w:hAnsi="Arial" w:cs="Arial"/>
+        </w:rPr>
+      </w:pPr>
+    </w:p>
+    <w:p>
+      <w:pPr>
+        <w:rPr>
+          <w:rFonts w:ascii="Arial" w:hAnsi="Arial" w:cs="Arial"/>
+        </w:rPr>
+      </w:pPr>
       <w:r>
         <w:rPr>
+          <w:rFonts w:ascii="Arial" w:hAnsi="Arial" w:cs="Arial"/>
           <w:noProof/>
         </w:rPr>
         <w:drawing>
-          <wp:inline distT="0" distB="0" distL="0" distR="0" wp14:anchorId="3BCD438A" wp14:editId="4CA4E5DD">
-            <wp:extent cx="5943600" cy="2536825"/>
-            <wp:effectExtent l="0" t="0" r="0" b="3175"/>
-            <wp:docPr id="4" name="Picture 4" descr="Diagram&#10;&#10;Description automatically generated"/>
+          <wp:inline distT="0" distB="0" distL="0" distR="0" wp14:anchorId="0C5F06F3" wp14:editId="219AA4FA">
+            <wp:extent cx="5943600" cy="2489200"/>
+            <wp:effectExtent l="0" t="0" r="0" b="0"/>
+            <wp:docPr id="11" name="Picture 11" descr="Diagram&#10;&#10;Description automatically generated"/>
             <wp:cNvGraphicFramePr>
               <a:graphicFrameLocks xmlns:a="http://schemas.openxmlformats.org/drawingml/2006/main" noChangeAspect="1"/>
             </wp:cNvGraphicFramePr>
@@ -13278,7 +13478,7 @@
               <a:graphicData uri="http://schemas.openxmlformats.org/drawingml/2006/picture">
                 <pic:pic xmlns:pic="http://schemas.openxmlformats.org/drawingml/2006/picture">
                   <pic:nvPicPr>
-                    <pic:cNvPr id="4" name="Picture 4" descr="Diagram&#10;&#10;Description automatically generated"/>
+                    <pic:cNvPr id="11" name="Picture 11" descr="Diagram&#10;&#10;Description automatically generated"/>
                     <pic:cNvPicPr/>
                   </pic:nvPicPr>
                   <pic:blipFill>
@@ -13296,7 +13496,7 @@
                   <pic:spPr>
                     <a:xfrm>
                       <a:off x="0" y="0"/>
-                      <a:ext cx="5943600" cy="2536825"/>
+                      <a:ext cx="5943600" cy="2489200"/>
                     </a:xfrm>
                     <a:prstGeom prst="rect">
                       <a:avLst/>
@@ -13310,7 +13510,63 @@
       </w:r>
     </w:p>
     <w:p>
+      <w:pPr>
+        <w:rPr>
+          <w:rFonts w:ascii="Arial" w:hAnsi="Arial" w:cs="Arial"/>
+        </w:rPr>
+      </w:pPr>
       <w:r>
+        <w:rPr>
+          <w:rFonts w:ascii="Arial" w:hAnsi="Arial" w:cs="Arial"/>
+          <w:b/>
+          <w:bCs/>
+        </w:rPr>
+        <w:t xml:space="preserve">Fig. </w:t>
+      </w:r>
+      <w:r>
+        <w:rPr>
+          <w:rFonts w:ascii="Arial" w:hAnsi="Arial" w:cs="Arial"/>
+          <w:b/>
+          <w:bCs/>
+        </w:rPr>
+        <w:t>X. Substance use is associated with decreased VS-dmPFC connectivity for social rewards</w:t>
+      </w:r>
+      <w:r>
+        <w:rPr>
+          <w:rFonts w:ascii="Arial" w:hAnsi="Arial" w:cs="Arial"/>
+          <w:b/>
+          <w:bCs/>
+        </w:rPr>
+        <w:t>.</w:t>
+      </w:r>
+      <w:r>
+        <w:rPr>
+          <w:rFonts w:ascii="Arial" w:hAnsi="Arial" w:cs="Arial"/>
+        </w:rPr>
+        <w:t xml:space="preserve"> </w:t>
+      </w:r>
+      <w:r>
+        <w:rPr>
+          <w:rFonts w:ascii="Arial" w:hAnsi="Arial" w:cs="Arial"/>
+        </w:rPr>
+        <w:t>(A) Ventral striatum seed region and dmPFC target region</w:t>
+      </w:r>
+      <w:r>
+        <w:rPr>
+          <w:rFonts w:ascii="Arial" w:hAnsi="Arial" w:cs="Arial"/>
+        </w:rPr>
+        <w:t xml:space="preserve">. </w:t>
+      </w:r>
+      <w:r>
+        <w:rPr>
+          <w:rFonts w:ascii="Arial" w:hAnsi="Arial" w:cs="Arial"/>
+        </w:rPr>
+        <w:t xml:space="preserve">(B) As substance use increases, connectivity between the ventral striatum and the dorsomedial prefrontal cortex (dmPFC) during receipt of social rewards is reduced.  </w:t>
+      </w:r>
+      <w:r>
+        <w:rPr>
+          <w:rFonts w:ascii="Arial" w:hAnsi="Arial" w:cs="Arial"/>
+        </w:rPr>
         <w:br w:type="page"/>
       </w:r>
     </w:p>
@@ -15523,7 +15779,13 @@
         </w:tc>
       </w:tr>
     </w:tbl>
-    <w:p/>
+    <w:p>
+      <w:pPr>
+        <w:rPr>
+          <w:rFonts w:ascii="Arial" w:hAnsi="Arial" w:cs="Arial"/>
+        </w:rPr>
+      </w:pPr>
+    </w:p>
     <w:tbl>
       <w:tblPr>
         <w:tblW w:w="6727" w:type="dxa"/>
@@ -17722,7 +17984,13 @@
         </w:tc>
       </w:tr>
     </w:tbl>
-    <w:p/>
+    <w:p>
+      <w:pPr>
+        <w:rPr>
+          <w:rFonts w:ascii="Arial" w:hAnsi="Arial" w:cs="Arial"/>
+        </w:rPr>
+      </w:pPr>
+    </w:p>
     <w:tbl>
       <w:tblPr>
         <w:tblW w:w="6727" w:type="dxa"/>
@@ -19922,17 +20190,29 @@
         </w:tc>
       </w:tr>
     </w:tbl>
-    <w:p/>
     <w:p>
+      <w:pPr>
+        <w:rPr>
+          <w:rFonts w:ascii="Arial" w:hAnsi="Arial" w:cs="Arial"/>
+        </w:rPr>
+      </w:pPr>
+    </w:p>
+    <w:p>
+      <w:pPr>
+        <w:rPr>
+          <w:rFonts w:ascii="Arial" w:hAnsi="Arial" w:cs="Arial"/>
+        </w:rPr>
+      </w:pPr>
       <w:r>
         <w:rPr>
+          <w:rFonts w:ascii="Arial" w:hAnsi="Arial" w:cs="Arial"/>
           <w:noProof/>
         </w:rPr>
         <w:drawing>
-          <wp:inline distT="0" distB="0" distL="0" distR="0" wp14:anchorId="6D133C3A" wp14:editId="15FA8152">
-            <wp:extent cx="5943600" cy="2613660"/>
-            <wp:effectExtent l="0" t="0" r="0" b="2540"/>
-            <wp:docPr id="3" name="Picture 3" descr="Diagram&#10;&#10;Description automatically generated"/>
+          <wp:inline distT="0" distB="0" distL="0" distR="0" wp14:anchorId="14956D65" wp14:editId="5D93DA2B">
+            <wp:extent cx="5943600" cy="2538095"/>
+            <wp:effectExtent l="0" t="0" r="0" b="1905"/>
+            <wp:docPr id="13" name="Picture 13"/>
             <wp:cNvGraphicFramePr>
               <a:graphicFrameLocks xmlns:a="http://schemas.openxmlformats.org/drawingml/2006/main" noChangeAspect="1"/>
             </wp:cNvGraphicFramePr>
@@ -19940,7 +20220,7 @@
               <a:graphicData uri="http://schemas.openxmlformats.org/drawingml/2006/picture">
                 <pic:pic xmlns:pic="http://schemas.openxmlformats.org/drawingml/2006/picture">
                   <pic:nvPicPr>
-                    <pic:cNvPr id="3" name="Picture 3" descr="Diagram&#10;&#10;Description automatically generated"/>
+                    <pic:cNvPr id="13" name="Picture 13"/>
                     <pic:cNvPicPr/>
                   </pic:nvPicPr>
                   <pic:blipFill>
@@ -19958,7 +20238,7 @@
                   <pic:spPr>
                     <a:xfrm>
                       <a:off x="0" y="0"/>
-                      <a:ext cx="5943600" cy="2613660"/>
+                      <a:ext cx="5943600" cy="2538095"/>
                     </a:xfrm>
                     <a:prstGeom prst="rect">
                       <a:avLst/>
@@ -19972,7 +20252,153 @@
       </w:r>
     </w:p>
     <w:p>
+      <w:pPr>
+        <w:rPr>
+          <w:rFonts w:ascii="Arial" w:hAnsi="Arial" w:cs="Arial"/>
+        </w:rPr>
+      </w:pPr>
       <w:r>
+        <w:rPr>
+          <w:rFonts w:ascii="Arial" w:hAnsi="Arial" w:cs="Arial"/>
+          <w:b/>
+          <w:bCs/>
+        </w:rPr>
+        <w:t xml:space="preserve">Fig. </w:t>
+      </w:r>
+      <w:r>
+        <w:rPr>
+          <w:rFonts w:ascii="Arial" w:hAnsi="Arial" w:cs="Arial"/>
+          <w:b/>
+          <w:bCs/>
+        </w:rPr>
+        <w:t xml:space="preserve">X. </w:t>
+      </w:r>
+      <w:r>
+        <w:rPr>
+          <w:rFonts w:ascii="Arial" w:hAnsi="Arial" w:cs="Arial"/>
+          <w:b/>
+          <w:bCs/>
+        </w:rPr>
+        <w:t>Reward sensitivity</w:t>
+      </w:r>
+      <w:r>
+        <w:rPr>
+          <w:rFonts w:ascii="Arial" w:hAnsi="Arial" w:cs="Arial"/>
+          <w:b/>
+          <w:bCs/>
+        </w:rPr>
+        <w:t xml:space="preserve"> is associated with </w:t>
+      </w:r>
+      <w:r>
+        <w:rPr>
+          <w:rFonts w:ascii="Arial" w:hAnsi="Arial" w:cs="Arial"/>
+          <w:b/>
+          <w:bCs/>
+        </w:rPr>
+        <w:t>increased</w:t>
+      </w:r>
+      <w:r>
+        <w:rPr>
+          <w:rFonts w:ascii="Arial" w:hAnsi="Arial" w:cs="Arial"/>
+          <w:b/>
+          <w:bCs/>
+        </w:rPr>
+        <w:t xml:space="preserve"> VS-</w:t>
+      </w:r>
+      <w:r>
+        <w:rPr>
+          <w:rFonts w:ascii="Arial" w:hAnsi="Arial" w:cs="Arial"/>
+          <w:b/>
+          <w:bCs/>
+        </w:rPr>
+        <w:t>v</w:t>
+      </w:r>
+      <w:r>
+        <w:rPr>
+          <w:rFonts w:ascii="Arial" w:hAnsi="Arial" w:cs="Arial"/>
+          <w:b/>
+          <w:bCs/>
+        </w:rPr>
+        <w:t>mPFC connectivity for social rewards</w:t>
+      </w:r>
+      <w:r>
+        <w:rPr>
+          <w:rFonts w:ascii="Arial" w:hAnsi="Arial" w:cs="Arial"/>
+          <w:b/>
+          <w:bCs/>
+        </w:rPr>
+        <w:t>.</w:t>
+      </w:r>
+      <w:r>
+        <w:rPr>
+          <w:rFonts w:ascii="Arial" w:hAnsi="Arial" w:cs="Arial"/>
+        </w:rPr>
+        <w:t xml:space="preserve"> (A) Ventral striatum seed region and </w:t>
+      </w:r>
+      <w:r>
+        <w:rPr>
+          <w:rFonts w:ascii="Arial" w:hAnsi="Arial" w:cs="Arial"/>
+        </w:rPr>
+        <w:t>v</w:t>
+      </w:r>
+      <w:r>
+        <w:rPr>
+          <w:rFonts w:ascii="Arial" w:hAnsi="Arial" w:cs="Arial"/>
+        </w:rPr>
+        <w:t xml:space="preserve">mPFC target region. (B) As </w:t>
+      </w:r>
+      <w:r>
+        <w:rPr>
+          <w:rFonts w:ascii="Arial" w:hAnsi="Arial" w:cs="Arial"/>
+        </w:rPr>
+        <w:t>reward sensitivity</w:t>
+      </w:r>
+      <w:r>
+        <w:rPr>
+          <w:rFonts w:ascii="Arial" w:hAnsi="Arial" w:cs="Arial"/>
+        </w:rPr>
+        <w:t xml:space="preserve"> increases, connectivity between the ventral striatum and the </w:t>
+      </w:r>
+      <w:r>
+        <w:rPr>
+          <w:rFonts w:ascii="Arial" w:hAnsi="Arial" w:cs="Arial"/>
+        </w:rPr>
+        <w:t>ventro</w:t>
+      </w:r>
+      <w:r>
+        <w:rPr>
+          <w:rFonts w:ascii="Arial" w:hAnsi="Arial" w:cs="Arial"/>
+        </w:rPr>
+        <w:t>medial prefrontal cortex (</w:t>
+      </w:r>
+      <w:r>
+        <w:rPr>
+          <w:rFonts w:ascii="Arial" w:hAnsi="Arial" w:cs="Arial"/>
+        </w:rPr>
+        <w:t>v</w:t>
+      </w:r>
+      <w:r>
+        <w:rPr>
+          <w:rFonts w:ascii="Arial" w:hAnsi="Arial" w:cs="Arial"/>
+        </w:rPr>
+        <w:t xml:space="preserve">mPFC) during receipt of social rewards </w:t>
+      </w:r>
+      <w:r>
+        <w:rPr>
+          <w:rFonts w:ascii="Arial" w:hAnsi="Arial" w:cs="Arial"/>
+        </w:rPr>
+        <w:t>in enhanced</w:t>
+      </w:r>
+      <w:r>
+        <w:rPr>
+          <w:rFonts w:ascii="Arial" w:hAnsi="Arial" w:cs="Arial"/>
+        </w:rPr>
+        <w:t xml:space="preserve">.  </w:t>
+      </w:r>
+      <w:r>
+        <w:rPr>
+          <w:rFonts w:ascii="Arial" w:hAnsi="Arial" w:cs="Arial"/>
+        </w:rPr>
         <w:br w:type="page"/>
       </w:r>
     </w:p>
@@ -22159,7 +22585,13 @@
         </w:tc>
       </w:tr>
     </w:tbl>
-    <w:p/>
+    <w:p>
+      <w:pPr>
+        <w:rPr>
+          <w:rFonts w:ascii="Arial" w:hAnsi="Arial" w:cs="Arial"/>
+        </w:rPr>
+      </w:pPr>
+    </w:p>
     <w:tbl>
       <w:tblPr>
         <w:tblW w:w="6636" w:type="dxa"/>
@@ -24369,7 +24801,13 @@
         </w:tc>
       </w:tr>
     </w:tbl>
-    <w:p/>
+    <w:p>
+      <w:pPr>
+        <w:rPr>
+          <w:rFonts w:ascii="Arial" w:hAnsi="Arial" w:cs="Arial"/>
+        </w:rPr>
+      </w:pPr>
+    </w:p>
     <w:tbl>
       <w:tblPr>
         <w:tblW w:w="6636" w:type="dxa"/>
@@ -26580,9 +27018,23 @@
         </w:tc>
       </w:tr>
     </w:tbl>
-    <w:p/>
     <w:p>
+      <w:pPr>
+        <w:rPr>
+          <w:rFonts w:ascii="Arial" w:hAnsi="Arial" w:cs="Arial"/>
+        </w:rPr>
+      </w:pPr>
+    </w:p>
+    <w:p>
+      <w:pPr>
+        <w:rPr>
+          <w:rFonts w:ascii="Arial" w:hAnsi="Arial" w:cs="Arial"/>
+        </w:rPr>
+      </w:pPr>
       <w:r>
+        <w:rPr>
+          <w:rFonts w:ascii="Arial" w:hAnsi="Arial" w:cs="Arial"/>
+        </w:rPr>
         <w:br w:type="page"/>
       </w:r>
     </w:p>
@@ -28796,7 +29248,13 @@
         </w:tc>
       </w:tr>
     </w:tbl>
-    <w:p/>
+    <w:p>
+      <w:pPr>
+        <w:rPr>
+          <w:rFonts w:ascii="Arial" w:hAnsi="Arial" w:cs="Arial"/>
+        </w:rPr>
+      </w:pPr>
+    </w:p>
     <w:tbl>
       <w:tblPr>
         <w:tblW w:w="6683" w:type="dxa"/>
@@ -30979,7 +31437,13 @@
         </w:tc>
       </w:tr>
     </w:tbl>
-    <w:p/>
+    <w:p>
+      <w:pPr>
+        <w:rPr>
+          <w:rFonts w:ascii="Arial" w:hAnsi="Arial" w:cs="Arial"/>
+        </w:rPr>
+      </w:pPr>
+    </w:p>
     <w:tbl>
       <w:tblPr>
         <w:tblW w:w="6636" w:type="dxa"/>
@@ -33190,9 +33654,23 @@
         </w:tc>
       </w:tr>
     </w:tbl>
-    <w:p/>
     <w:p>
+      <w:pPr>
+        <w:rPr>
+          <w:rFonts w:ascii="Arial" w:hAnsi="Arial" w:cs="Arial"/>
+        </w:rPr>
+      </w:pPr>
+    </w:p>
+    <w:p>
+      <w:pPr>
+        <w:rPr>
+          <w:rFonts w:ascii="Arial" w:hAnsi="Arial" w:cs="Arial"/>
+        </w:rPr>
+      </w:pPr>
       <w:r>
+        <w:rPr>
+          <w:rFonts w:ascii="Arial" w:hAnsi="Arial" w:cs="Arial"/>
+        </w:rPr>
         <w:br w:type="page"/>
       </w:r>
     </w:p>
@@ -35379,7 +35857,13 @@
         </w:tc>
       </w:tr>
     </w:tbl>
-    <w:p/>
+    <w:p>
+      <w:pPr>
+        <w:rPr>
+          <w:rFonts w:ascii="Arial" w:hAnsi="Arial" w:cs="Arial"/>
+        </w:rPr>
+      </w:pPr>
+    </w:p>
     <w:tbl>
       <w:tblPr>
         <w:tblW w:w="6569" w:type="dxa"/>
@@ -37578,7 +38062,13 @@
         </w:tc>
       </w:tr>
     </w:tbl>
-    <w:p/>
+    <w:p>
+      <w:pPr>
+        <w:rPr>
+          <w:rFonts w:ascii="Arial" w:hAnsi="Arial" w:cs="Arial"/>
+        </w:rPr>
+      </w:pPr>
+    </w:p>
     <w:tbl>
       <w:tblPr>
         <w:tblW w:w="6622" w:type="dxa"/>
@@ -39762,7 +40252,13 @@
         </w:tc>
       </w:tr>
     </w:tbl>
-    <w:p/>
+    <w:p>
+      <w:pPr>
+        <w:rPr>
+          <w:rFonts w:ascii="Arial" w:hAnsi="Arial" w:cs="Arial"/>
+        </w:rPr>
+      </w:pPr>
+    </w:p>
     <w:sectPr>
       <w:footerReference w:type="even" r:id="rId10"/>
       <w:footerReference w:type="default" r:id="rId11"/>
@@ -40376,7 +40872,6 @@
     <w:name w:val="Hyperlink"/>
     <w:basedOn w:val="DefaultParagraphFont"/>
     <w:uiPriority w:val="99"/>
-    <w:semiHidden/>
     <w:unhideWhenUsed/>
     <w:rsid w:val="0079722B"/>
     <w:rPr>
@@ -40802,6 +41297,18 @@
     <w:uiPriority w:val="99"/>
     <w:rsid w:val="0079722B"/>
   </w:style>
+  <w:style w:type="character" w:styleId="UnresolvedMention">
+    <w:name w:val="Unresolved Mention"/>
+    <w:basedOn w:val="DefaultParagraphFont"/>
+    <w:uiPriority w:val="99"/>
+    <w:semiHidden/>
+    <w:unhideWhenUsed/>
+    <w:rsid w:val="008369AC"/>
+    <w:rPr>
+      <w:color w:val="605E5C"/>
+      <w:shd w:val="clear" w:color="auto" w:fill="E1DFDD"/>
+    </w:rPr>
+  </w:style>
 </w:styles>
 </file>
 

--- a/derivatives/palm_data/output_corrcon_ise_ee/All_Results_ee.docx
+++ b/derivatives/palm_data/output_corrcon_ise_ee/All_Results_ee.docx
@@ -6866,6 +6866,99 @@
       <w:r>
         <w:rPr>
           <w:rFonts w:ascii="Arial" w:hAnsi="Arial" w:cs="Arial"/>
+          <w:b/>
+          <w:bCs/>
+        </w:rPr>
+        <w:t>Fig. X. ROIs for PPI analyses.</w:t>
+      </w:r>
+      <w:r>
+        <w:rPr>
+          <w:rFonts w:ascii="Arial" w:hAnsi="Arial" w:cs="Arial"/>
+        </w:rPr>
+        <w:t xml:space="preserve"> (A) Ventral striatum seed region and (B) target regions related to social processing.</w:t>
+      </w:r>
+    </w:p>
+    <w:p>
+      <w:pPr>
+        <w:rPr>
+          <w:rFonts w:ascii="Arial" w:hAnsi="Arial" w:cs="Arial"/>
+        </w:rPr>
+      </w:pPr>
+    </w:p>
+    <w:p>
+      <w:pPr>
+        <w:rPr>
+          <w:rFonts w:ascii="Arial" w:hAnsi="Arial" w:cs="Arial"/>
+        </w:rPr>
+      </w:pPr>
+    </w:p>
+    <w:p>
+      <w:pPr>
+        <w:rPr>
+          <w:rFonts w:ascii="Arial" w:hAnsi="Arial" w:cs="Arial"/>
+        </w:rPr>
+      </w:pPr>
+      <w:r>
+        <w:rPr>
+          <w:rFonts w:ascii="Arial" w:hAnsi="Arial" w:cs="Arial"/>
+        </w:rPr>
+        <w:t>dmPFC (pp. 4-5)</w:t>
+      </w:r>
+    </w:p>
+    <w:p>
+      <w:pPr>
+        <w:rPr>
+          <w:rFonts w:ascii="Arial" w:hAnsi="Arial" w:cs="Arial"/>
+        </w:rPr>
+      </w:pPr>
+      <w:r>
+        <w:rPr>
+          <w:rFonts w:ascii="Arial" w:hAnsi="Arial" w:cs="Arial"/>
+        </w:rPr>
+        <w:t>vmPFC (pp. 6-7)</w:t>
+      </w:r>
+    </w:p>
+    <w:p>
+      <w:pPr>
+        <w:rPr>
+          <w:rFonts w:ascii="Arial" w:hAnsi="Arial" w:cs="Arial"/>
+        </w:rPr>
+      </w:pPr>
+      <w:r>
+        <w:rPr>
+          <w:rFonts w:ascii="Arial" w:hAnsi="Arial" w:cs="Arial"/>
+        </w:rPr>
+        <w:t>rFFA (pp. 8-9)</w:t>
+      </w:r>
+    </w:p>
+    <w:p>
+      <w:pPr>
+        <w:rPr>
+          <w:rFonts w:ascii="Arial" w:hAnsi="Arial" w:cs="Arial"/>
+        </w:rPr>
+      </w:pPr>
+      <w:r>
+        <w:rPr>
+          <w:rFonts w:ascii="Arial" w:hAnsi="Arial" w:cs="Arial"/>
+        </w:rPr>
+        <w:t>bAMY (pp. 10-11)</w:t>
+      </w:r>
+    </w:p>
+    <w:p>
+      <w:pPr>
+        <w:rPr>
+          <w:rFonts w:ascii="Arial" w:hAnsi="Arial" w:cs="Arial"/>
+        </w:rPr>
+      </w:pPr>
+      <w:r>
+        <w:rPr>
+          <w:rFonts w:ascii="Arial" w:hAnsi="Arial" w:cs="Arial"/>
+        </w:rPr>
+        <w:t>PCC (pp. 12-13)</w:t>
+      </w:r>
+      <w:r>
+        <w:rPr>
+          <w:rFonts w:ascii="Arial" w:hAnsi="Arial" w:cs="Arial"/>
         </w:rPr>
         <w:br w:type="page"/>
       </w:r>
@@ -13543,25 +13636,7 @@
         <w:rPr>
           <w:rFonts w:ascii="Arial" w:hAnsi="Arial" w:cs="Arial"/>
         </w:rPr>
-        <w:t xml:space="preserve"> </w:t>
-      </w:r>
-      <w:r>
-        <w:rPr>
-          <w:rFonts w:ascii="Arial" w:hAnsi="Arial" w:cs="Arial"/>
-        </w:rPr>
-        <w:t>(A) Ventral striatum seed region and dmPFC target region</w:t>
-      </w:r>
-      <w:r>
-        <w:rPr>
-          <w:rFonts w:ascii="Arial" w:hAnsi="Arial" w:cs="Arial"/>
-        </w:rPr>
-        <w:t xml:space="preserve">. </w:t>
-      </w:r>
-      <w:r>
-        <w:rPr>
-          <w:rFonts w:ascii="Arial" w:hAnsi="Arial" w:cs="Arial"/>
-        </w:rPr>
-        <w:t xml:space="preserve">(B) As substance use increases, connectivity between the ventral striatum and the dorsomedial prefrontal cortex (dmPFC) during receipt of social rewards is reduced.  </w:t>
+        <w:t xml:space="preserve"> (A) Ventral striatum seed region and dmPFC target region. (B) As substance use increases, connectivity between the ventral striatum and the dorsomedial prefrontal cortex (dmPFC) during receipt of social rewards is reduced.  </w:t>
       </w:r>
       <w:r>
         <w:rPr>
@@ -20271,55 +20346,7 @@
           <w:b/>
           <w:bCs/>
         </w:rPr>
-        <w:t xml:space="preserve">X. </w:t>
-      </w:r>
-      <w:r>
-        <w:rPr>
-          <w:rFonts w:ascii="Arial" w:hAnsi="Arial" w:cs="Arial"/>
-          <w:b/>
-          <w:bCs/>
-        </w:rPr>
-        <w:t>Reward sensitivity</w:t>
-      </w:r>
-      <w:r>
-        <w:rPr>
-          <w:rFonts w:ascii="Arial" w:hAnsi="Arial" w:cs="Arial"/>
-          <w:b/>
-          <w:bCs/>
-        </w:rPr>
-        <w:t xml:space="preserve"> is associated with </w:t>
-      </w:r>
-      <w:r>
-        <w:rPr>
-          <w:rFonts w:ascii="Arial" w:hAnsi="Arial" w:cs="Arial"/>
-          <w:b/>
-          <w:bCs/>
-        </w:rPr>
-        <w:t>increased</w:t>
-      </w:r>
-      <w:r>
-        <w:rPr>
-          <w:rFonts w:ascii="Arial" w:hAnsi="Arial" w:cs="Arial"/>
-          <w:b/>
-          <w:bCs/>
-        </w:rPr>
-        <w:t xml:space="preserve"> VS-</w:t>
-      </w:r>
-      <w:r>
-        <w:rPr>
-          <w:rFonts w:ascii="Arial" w:hAnsi="Arial" w:cs="Arial"/>
-          <w:b/>
-          <w:bCs/>
-        </w:rPr>
-        <w:t>v</w:t>
-      </w:r>
-      <w:r>
-        <w:rPr>
-          <w:rFonts w:ascii="Arial" w:hAnsi="Arial" w:cs="Arial"/>
-          <w:b/>
-          <w:bCs/>
-        </w:rPr>
-        <w:t>mPFC connectivity for social rewards</w:t>
+        <w:t>X. Reward sensitivity is associated with increased VS-vmPFC connectivity for social rewards</w:t>
       </w:r>
       <w:r>
         <w:rPr>
@@ -20333,67 +20360,7 @@
         <w:rPr>
           <w:rFonts w:ascii="Arial" w:hAnsi="Arial" w:cs="Arial"/>
         </w:rPr>
-        <w:t xml:space="preserve"> (A) Ventral striatum seed region and </w:t>
-      </w:r>
-      <w:r>
-        <w:rPr>
-          <w:rFonts w:ascii="Arial" w:hAnsi="Arial" w:cs="Arial"/>
-        </w:rPr>
-        <w:t>v</w:t>
-      </w:r>
-      <w:r>
-        <w:rPr>
-          <w:rFonts w:ascii="Arial" w:hAnsi="Arial" w:cs="Arial"/>
-        </w:rPr>
-        <w:t xml:space="preserve">mPFC target region. (B) As </w:t>
-      </w:r>
-      <w:r>
-        <w:rPr>
-          <w:rFonts w:ascii="Arial" w:hAnsi="Arial" w:cs="Arial"/>
-        </w:rPr>
-        <w:t>reward sensitivity</w:t>
-      </w:r>
-      <w:r>
-        <w:rPr>
-          <w:rFonts w:ascii="Arial" w:hAnsi="Arial" w:cs="Arial"/>
-        </w:rPr>
-        <w:t xml:space="preserve"> increases, connectivity between the ventral striatum and the </w:t>
-      </w:r>
-      <w:r>
-        <w:rPr>
-          <w:rFonts w:ascii="Arial" w:hAnsi="Arial" w:cs="Arial"/>
-        </w:rPr>
-        <w:t>ventro</w:t>
-      </w:r>
-      <w:r>
-        <w:rPr>
-          <w:rFonts w:ascii="Arial" w:hAnsi="Arial" w:cs="Arial"/>
-        </w:rPr>
-        <w:t>medial prefrontal cortex (</w:t>
-      </w:r>
-      <w:r>
-        <w:rPr>
-          <w:rFonts w:ascii="Arial" w:hAnsi="Arial" w:cs="Arial"/>
-        </w:rPr>
-        <w:t>v</w:t>
-      </w:r>
-      <w:r>
-        <w:rPr>
-          <w:rFonts w:ascii="Arial" w:hAnsi="Arial" w:cs="Arial"/>
-        </w:rPr>
-        <w:t xml:space="preserve">mPFC) during receipt of social rewards </w:t>
-      </w:r>
-      <w:r>
-        <w:rPr>
-          <w:rFonts w:ascii="Arial" w:hAnsi="Arial" w:cs="Arial"/>
-        </w:rPr>
-        <w:t>in enhanced</w:t>
-      </w:r>
-      <w:r>
-        <w:rPr>
-          <w:rFonts w:ascii="Arial" w:hAnsi="Arial" w:cs="Arial"/>
-        </w:rPr>
-        <w:t xml:space="preserve">.  </w:t>
+        <w:t xml:space="preserve"> (A) Ventral striatum seed region and vmPFC target region. (B) As reward sensitivity increases, connectivity between the ventral striatum and the ventromedial prefrontal cortex (vmPFC) during receipt of social rewards in enhanced.  </w:t>
       </w:r>
       <w:r>
         <w:rPr>
